--- a/site/static/images/blog/Website-design-brief-template.docx
+++ b/site/static/images/blog/Website-design-brief-template.docx
@@ -1,111 +1,401 @@
 
 <file path=word/document.xml><?xml version="1.0" encoding="utf-8"?>
-<w:document xmlns:wpc="http://schemas.microsoft.com/office/word/2010/wordprocessingCanvas" xmlns:mc="http://schemas.openxmlformats.org/markup-compatibility/2006" xmlns:o="urn:schemas-microsoft-com:office:office" xmlns:r="http://schemas.openxmlformats.org/officeDocument/2006/relationships" xmlns:m="http://schemas.openxmlformats.org/officeDocument/2006/math" xmlns:v="urn:schemas-microsoft-com:vml" xmlns:wp14="http://schemas.microsoft.com/office/word/2010/wordprocessingDrawing" xmlns:wp="http://schemas.openxmlformats.org/drawingml/2006/wordprocessingDrawing" xmlns:w10="urn:schemas-microsoft-com:office:word" xmlns:w="http://schemas.openxmlformats.org/wordprocessingml/2006/main" xmlns:w14="http://schemas.microsoft.com/office/word/2010/wordml" xmlns:wpg="http://schemas.microsoft.com/office/word/2010/wordprocessingGroup" xmlns:wpi="http://schemas.microsoft.com/office/word/2010/wordprocessingInk" xmlns:wne="http://schemas.microsoft.com/office/word/2006/wordml" xmlns:wps="http://schemas.microsoft.com/office/word/2010/wordprocessingShape" mc:Ignorable="w14 wp14">
+<w:document xmlns:wpc="http://schemas.microsoft.com/office/word/2010/wordprocessingCanvas" xmlns:mo="http://schemas.microsoft.com/office/mac/office/2008/main" xmlns:mc="http://schemas.openxmlformats.org/markup-compatibility/2006" xmlns:mv="urn:schemas-microsoft-com:mac:vml" xmlns:o="urn:schemas-microsoft-com:office:office" xmlns:r="http://schemas.openxmlformats.org/officeDocument/2006/relationships" xmlns:m="http://schemas.openxmlformats.org/officeDocument/2006/math" xmlns:v="urn:schemas-microsoft-com:vml" xmlns:wp14="http://schemas.microsoft.com/office/word/2010/wordprocessingDrawing" xmlns:wp="http://schemas.openxmlformats.org/drawingml/2006/wordprocessingDrawing" xmlns:w10="urn:schemas-microsoft-com:office:word" xmlns:w="http://schemas.openxmlformats.org/wordprocessingml/2006/main" xmlns:w14="http://schemas.microsoft.com/office/word/2010/wordml" xmlns:w15="http://schemas.microsoft.com/office/word/2012/wordml" xmlns:wpg="http://schemas.microsoft.com/office/word/2010/wordprocessingGroup" xmlns:wpi="http://schemas.microsoft.com/office/word/2010/wordprocessingInk" xmlns:wne="http://schemas.microsoft.com/office/word/2006/wordml" xmlns:wps="http://schemas.microsoft.com/office/word/2010/wordprocessingShape" mc:Ignorable="w14 w15 wp14">
   <w:body>
     <w:p>
       <w:pPr>
-        <w:rPr>
-          <w:rFonts w:ascii="Helvetica" w:hAnsi="Helvetica"/>
-          <w:i/>
-        </w:rPr>
-      </w:pPr>
-      <w:r>
-        <w:rPr>
-          <w:rFonts w:ascii="Helvetica" w:hAnsi="Helvetica"/>
-          <w:i/>
-          <w:noProof/>
-          <w:lang w:eastAsia="en-GB"/>
-        </w:rPr>
-        <w:drawing>
-          <wp:anchor distT="0" distB="0" distL="114300" distR="114300" simplePos="0" relativeHeight="251658240" behindDoc="0" locked="0" layoutInCell="1" allowOverlap="1">
-            <wp:simplePos x="0" y="0"/>
-            <wp:positionH relativeFrom="column">
-              <wp:posOffset>-115570</wp:posOffset>
-            </wp:positionH>
-            <wp:positionV relativeFrom="paragraph">
-              <wp:posOffset>-457200</wp:posOffset>
-            </wp:positionV>
-            <wp:extent cx="1671320" cy="647065"/>
-            <wp:effectExtent l="25400" t="0" r="5080" b="0"/>
-            <wp:wrapSquare wrapText="bothSides"/>
-            <wp:docPr id="2" name="Picture 2" descr="Public:Webshare:Tomango:Brand:Logo:Artwork:RGB:tomango_logo_RGB.jpg"/>
-            <wp:cNvGraphicFramePr>
-              <a:graphicFrameLocks xmlns:a="http://schemas.openxmlformats.org/drawingml/2006/main" noChangeAspect="1"/>
-            </wp:cNvGraphicFramePr>
-            <a:graphic xmlns:a="http://schemas.openxmlformats.org/drawingml/2006/main">
-              <a:graphicData uri="http://schemas.openxmlformats.org/drawingml/2006/picture">
-                <pic:pic xmlns:pic="http://schemas.openxmlformats.org/drawingml/2006/picture">
-                  <pic:nvPicPr>
-                    <pic:cNvPr id="0" name="Picture 1" descr="Public:Webshare:Tomango:Brand:Logo:Artwork:RGB:tomango_logo_RGB.jpg"/>
-                    <pic:cNvPicPr>
-                      <a:picLocks noChangeAspect="1" noChangeArrowheads="1"/>
-                    </pic:cNvPicPr>
-                  </pic:nvPicPr>
-                  <pic:blipFill>
-                    <a:blip r:embed="rId6"/>
-                    <a:srcRect/>
-                    <a:stretch>
-                      <a:fillRect/>
-                    </a:stretch>
-                  </pic:blipFill>
-                  <pic:spPr bwMode="auto">
-                    <a:xfrm>
-                      <a:off x="0" y="0"/>
-                      <a:ext cx="1671320" cy="647065"/>
-                    </a:xfrm>
-                    <a:prstGeom prst="rect">
-                      <a:avLst/>
-                    </a:prstGeom>
-                    <a:noFill/>
-                    <a:ln w="9525">
-                      <a:noFill/>
-                      <a:miter lim="800000"/>
-                      <a:headEnd/>
-                      <a:tailEnd/>
-                    </a:ln>
-                  </pic:spPr>
-                </pic:pic>
-              </a:graphicData>
-            </a:graphic>
-          </wp:anchor>
-        </w:drawing>
-      </w:r>
-    </w:p>
-    <w:p>
-      <w:pPr>
-        <w:rPr>
-          <w:rFonts w:ascii="Helvetica" w:hAnsi="Helvetica"/>
-          <w:i/>
-        </w:rPr>
-      </w:pPr>
-      <w:r>
-        <w:rPr>
-          <w:rFonts w:ascii="Helvetica" w:hAnsi="Helvetica"/>
-          <w:i/>
-        </w:rPr>
-        <w:t>R</w:t>
-      </w:r>
-      <w:r>
-        <w:rPr>
-          <w:rFonts w:ascii="Helvetica" w:hAnsi="Helvetica"/>
-          <w:i/>
-        </w:rPr>
-        <w:t xml:space="preserve">efer to our blog post </w:t>
+        <w:pStyle w:val="Heading2"/>
+        <w:spacing w:before="0" w:beforeAutospacing="0" w:after="168" w:afterAutospacing="0"/>
+        <w:rPr>
+          <w:rFonts w:ascii="Helvetica" w:eastAsia="Times New Roman" w:hAnsi="Helvetica"/>
+          <w:color w:val="000000"/>
+          <w:sz w:val="32"/>
+          <w:szCs w:val="32"/>
+        </w:rPr>
+      </w:pPr>
+      <w:r>
+        <w:rPr>
+          <w:rFonts w:ascii="Helvetica" w:eastAsia="Times New Roman" w:hAnsi="Helvetica"/>
+          <w:color w:val="000000"/>
+          <w:sz w:val="32"/>
+          <w:szCs w:val="32"/>
+        </w:rPr>
+        <w:t>Good news!</w:t>
+      </w:r>
+    </w:p>
+    <w:p>
+      <w:pPr>
+        <w:pStyle w:val="NormalWeb"/>
+        <w:spacing w:before="0" w:beforeAutospacing="0" w:after="384" w:afterAutospacing="0"/>
+        <w:rPr>
+          <w:rFonts w:ascii="Helvetica" w:hAnsi="Helvetica"/>
+          <w:color w:val="000000" w:themeColor="text1"/>
+          <w:sz w:val="22"/>
+          <w:szCs w:val="22"/>
+        </w:rPr>
+      </w:pPr>
+      <w:r>
+        <w:rPr>
+          <w:rFonts w:ascii="Helvetica" w:hAnsi="Helvetica"/>
+          <w:color w:val="000000" w:themeColor="text1"/>
+          <w:sz w:val="22"/>
+          <w:szCs w:val="22"/>
+        </w:rPr>
+        <w:t>Since I wrote this post in April 2016, the way we approach our projects has changed; to the point that I now fundamentally disagree with what I wrote only 14 months ago. We’ve found the best outcomes for projects come when we engage with our client </w:t>
+      </w:r>
+      <w:r>
+        <w:rPr>
+          <w:rStyle w:val="Emphasis"/>
+          <w:rFonts w:ascii="Helvetica" w:hAnsi="Helvetica"/>
+          <w:color w:val="000000" w:themeColor="text1"/>
+          <w:sz w:val="22"/>
+          <w:szCs w:val="22"/>
+        </w:rPr>
+        <w:t>before</w:t>
+      </w:r>
+      <w:r>
+        <w:rPr>
+          <w:rFonts w:ascii="Helvetica" w:hAnsi="Helvetica"/>
+          <w:color w:val="000000" w:themeColor="text1"/>
+          <w:sz w:val="22"/>
+          <w:szCs w:val="22"/>
+        </w:rPr>
+        <w:t> any sort of detailed brief has been written.</w:t>
+      </w:r>
+    </w:p>
+    <w:p>
+      <w:pPr>
+        <w:pStyle w:val="NormalWeb"/>
+        <w:spacing w:before="0" w:beforeAutospacing="0" w:after="384" w:afterAutospacing="0"/>
+        <w:rPr>
+          <w:rFonts w:ascii="Helvetica" w:hAnsi="Helvetica"/>
+          <w:color w:val="000000" w:themeColor="text1"/>
+          <w:sz w:val="22"/>
+          <w:szCs w:val="22"/>
+        </w:rPr>
+      </w:pPr>
+      <w:r>
+        <w:rPr>
+          <w:rFonts w:ascii="Helvetica" w:hAnsi="Helvetica"/>
+          <w:color w:val="000000" w:themeColor="text1"/>
+          <w:sz w:val="22"/>
+          <w:szCs w:val="22"/>
+        </w:rPr>
+        <w:t>So,</w:t>
+      </w:r>
+      <w:r>
+        <w:rPr>
+          <w:rFonts w:ascii="Helvetica" w:hAnsi="Helvetica"/>
+          <w:color w:val="000000" w:themeColor="text1"/>
+          <w:sz w:val="22"/>
+          <w:szCs w:val="22"/>
+        </w:rPr>
+        <w:t xml:space="preserve"> I ju</w:t>
+      </w:r>
+      <w:r>
+        <w:rPr>
+          <w:rFonts w:ascii="Helvetica" w:hAnsi="Helvetica"/>
+          <w:color w:val="000000" w:themeColor="text1"/>
+          <w:sz w:val="22"/>
+          <w:szCs w:val="22"/>
+        </w:rPr>
+        <w:t>st saved you several hours work!</w:t>
+      </w:r>
+    </w:p>
+    <w:p>
+      <w:pPr>
+        <w:pStyle w:val="NormalWeb"/>
+        <w:spacing w:before="0" w:beforeAutospacing="0" w:after="384" w:afterAutospacing="0"/>
+        <w:rPr>
+          <w:rFonts w:ascii="Helvetica" w:hAnsi="Helvetica"/>
+          <w:color w:val="000000" w:themeColor="text1"/>
+          <w:sz w:val="22"/>
+          <w:szCs w:val="22"/>
+        </w:rPr>
+      </w:pPr>
+      <w:r>
+        <w:rPr>
+          <w:rFonts w:ascii="Helvetica" w:hAnsi="Helvetica"/>
+          <w:color w:val="000000" w:themeColor="text1"/>
+          <w:sz w:val="22"/>
+          <w:szCs w:val="22"/>
+        </w:rPr>
+        <w:t>We add value right from day one - from the very first conversation we have with you. You need us to help you create your brief, based on what you want to achieve from the project. Instead of deliberating about what you need and slaving away writing a long document, you’re better off getting in touch </w:t>
+      </w:r>
+      <w:r>
+        <w:rPr>
+          <w:rStyle w:val="Emphasis"/>
+          <w:rFonts w:ascii="Helvetica" w:hAnsi="Helvetica"/>
+          <w:color w:val="000000" w:themeColor="text1"/>
+          <w:sz w:val="22"/>
+          <w:szCs w:val="22"/>
+        </w:rPr>
+        <w:t>now</w:t>
+      </w:r>
+      <w:r>
+        <w:rPr>
+          <w:rStyle w:val="Emphasis"/>
+          <w:rFonts w:ascii="Helvetica" w:hAnsi="Helvetica"/>
+          <w:color w:val="000000" w:themeColor="text1"/>
+          <w:sz w:val="22"/>
+          <w:szCs w:val="22"/>
+        </w:rPr>
+        <w:t xml:space="preserve"> </w:t>
+      </w:r>
+      <w:r>
+        <w:rPr>
+          <w:rFonts w:ascii="Helvetica" w:hAnsi="Helvetica"/>
+          <w:color w:val="000000" w:themeColor="text1"/>
+          <w:sz w:val="22"/>
+          <w:szCs w:val="22"/>
+        </w:rPr>
+        <w:t>so we can chat about your project in a bit more detail.</w:t>
+      </w:r>
+    </w:p>
+    <w:p>
+      <w:pPr>
+        <w:pStyle w:val="NormalWeb"/>
+        <w:spacing w:before="0" w:beforeAutospacing="0" w:after="384" w:afterAutospacing="0"/>
+        <w:rPr>
+          <w:rFonts w:ascii="Helvetica" w:hAnsi="Helvetica"/>
+          <w:color w:val="000000" w:themeColor="text1"/>
+          <w:sz w:val="22"/>
+          <w:szCs w:val="22"/>
+        </w:rPr>
+      </w:pPr>
+      <w:r>
+        <w:rPr>
+          <w:rFonts w:ascii="Helvetica" w:hAnsi="Helvetica"/>
+          <w:color w:val="000000" w:themeColor="text1"/>
+          <w:sz w:val="22"/>
+          <w:szCs w:val="22"/>
+        </w:rPr>
+        <w:t xml:space="preserve">I thought about deleting </w:t>
+      </w:r>
+      <w:r>
+        <w:rPr>
+          <w:rFonts w:ascii="Helvetica" w:hAnsi="Helvetica"/>
+          <w:color w:val="000000" w:themeColor="text1"/>
+          <w:sz w:val="22"/>
+          <w:szCs w:val="22"/>
+        </w:rPr>
+        <w:t>the</w:t>
+      </w:r>
+      <w:r>
+        <w:rPr>
+          <w:rFonts w:ascii="Helvetica" w:hAnsi="Helvetica"/>
+          <w:color w:val="000000" w:themeColor="text1"/>
+          <w:sz w:val="22"/>
+          <w:szCs w:val="22"/>
+        </w:rPr>
+        <w:t xml:space="preserve"> post entirely, but I know people still find it useful when they want to approach their website project the way we used to do it.</w:t>
+      </w:r>
+    </w:p>
+    <w:p>
+      <w:pPr>
+        <w:pStyle w:val="NormalWeb"/>
+        <w:spacing w:before="0" w:beforeAutospacing="0" w:after="384" w:afterAutospacing="0"/>
+        <w:rPr>
+          <w:rFonts w:ascii="Helvetica" w:hAnsi="Helvetica"/>
+          <w:color w:val="000000" w:themeColor="text1"/>
+          <w:sz w:val="22"/>
+          <w:szCs w:val="22"/>
+        </w:rPr>
+      </w:pPr>
+      <w:r>
+        <w:rPr>
+          <w:rFonts w:ascii="Helvetica" w:hAnsi="Helvetica"/>
+          <w:color w:val="000000" w:themeColor="text1"/>
+          <w:sz w:val="22"/>
+          <w:szCs w:val="22"/>
+        </w:rPr>
+        <w:t>So,</w:t>
+      </w:r>
+      <w:r>
+        <w:rPr>
+          <w:rFonts w:ascii="Helvetica" w:hAnsi="Helvetica"/>
+          <w:color w:val="000000" w:themeColor="text1"/>
+          <w:sz w:val="22"/>
+          <w:szCs w:val="22"/>
+        </w:rPr>
+        <w:t xml:space="preserve"> if you’ve been asked to put together a brief for your company’s new website, and there’s no way out of it, go ahead - knock yourself out, and feel free </w:t>
+      </w:r>
+      <w:r>
+        <w:rPr>
+          <w:rFonts w:ascii="Helvetica" w:hAnsi="Helvetica"/>
+          <w:color w:val="000000" w:themeColor="text1"/>
+          <w:sz w:val="22"/>
+          <w:szCs w:val="22"/>
+        </w:rPr>
+        <w:t>to use this</w:t>
+      </w:r>
+      <w:r>
+        <w:rPr>
+          <w:rFonts w:ascii="Helvetica" w:hAnsi="Helvetica"/>
+          <w:color w:val="000000" w:themeColor="text1"/>
+          <w:sz w:val="22"/>
+          <w:szCs w:val="22"/>
+        </w:rPr>
+        <w:t xml:space="preserve"> to help you out.</w:t>
+      </w:r>
+    </w:p>
+    <w:p>
+      <w:pPr>
+        <w:pStyle w:val="NormalWeb"/>
+        <w:spacing w:before="0" w:beforeAutospacing="0" w:after="384" w:afterAutospacing="0"/>
+        <w:rPr>
+          <w:rFonts w:ascii="Helvetica" w:hAnsi="Helvetica"/>
+          <w:color w:val="000000" w:themeColor="text1"/>
+          <w:sz w:val="22"/>
+          <w:szCs w:val="22"/>
+        </w:rPr>
+      </w:pPr>
+      <w:r>
+        <w:rPr>
+          <w:rFonts w:ascii="Helvetica" w:hAnsi="Helvetica"/>
+          <w:color w:val="000000" w:themeColor="text1"/>
+          <w:sz w:val="22"/>
+          <w:szCs w:val="22"/>
+        </w:rPr>
+        <w:t>But if you want to do things the most up-to-date way, get the best results and receive envious looks from your colleagues as plaudits come your way, don’t bother - pick up the </w:t>
       </w:r>
       <w:hyperlink r:id="rId7" w:history="1">
+        <w:r>
+          <w:rPr>
+            <w:rStyle w:val="Hyperlink"/>
+            <w:rFonts w:ascii="Helvetica" w:hAnsi="Helvetica"/>
+            <w:color w:val="000000" w:themeColor="text1"/>
+            <w:sz w:val="22"/>
+            <w:szCs w:val="22"/>
+          </w:rPr>
+          <w:t>phone</w:t>
+        </w:r>
+      </w:hyperlink>
+      <w:r>
+        <w:rPr>
+          <w:rFonts w:ascii="Helvetica" w:hAnsi="Helvetica"/>
+          <w:color w:val="000000" w:themeColor="text1"/>
+          <w:sz w:val="22"/>
+          <w:szCs w:val="22"/>
+        </w:rPr>
+        <w:t> or drop us an </w:t>
+      </w:r>
+      <w:hyperlink r:id="rId8" w:history="1">
+        <w:r>
+          <w:rPr>
+            <w:rStyle w:val="Hyperlink"/>
+            <w:rFonts w:ascii="Helvetica" w:hAnsi="Helvetica"/>
+            <w:color w:val="000000" w:themeColor="text1"/>
+            <w:sz w:val="22"/>
+            <w:szCs w:val="22"/>
+          </w:rPr>
+          <w:t>email</w:t>
+        </w:r>
+      </w:hyperlink>
+      <w:r>
+        <w:rPr>
+          <w:rFonts w:ascii="Helvetica" w:hAnsi="Helvetica"/>
+          <w:color w:val="000000" w:themeColor="text1"/>
+          <w:sz w:val="22"/>
+          <w:szCs w:val="22"/>
+        </w:rPr>
+        <w:t> and let’s talk.</w:t>
+      </w:r>
+      <w:bookmarkStart w:id="0" w:name="_GoBack"/>
+      <w:bookmarkEnd w:id="0"/>
+    </w:p>
+    <w:p>
+      <w:pPr>
+        <w:pStyle w:val="NormalWeb"/>
+        <w:spacing w:before="0" w:beforeAutospacing="0" w:after="384" w:afterAutospacing="0"/>
+        <w:rPr>
+          <w:rFonts w:ascii="Helvetica" w:hAnsi="Helvetica"/>
+          <w:color w:val="000000" w:themeColor="text1"/>
+          <w:sz w:val="22"/>
+          <w:szCs w:val="22"/>
+        </w:rPr>
+      </w:pPr>
+      <w:r>
+        <w:rPr>
+          <w:rStyle w:val="Emphasis"/>
+          <w:rFonts w:ascii="Helvetica" w:hAnsi="Helvetica"/>
+          <w:b/>
+          <w:color w:val="000000" w:themeColor="text1"/>
+          <w:sz w:val="22"/>
+          <w:szCs w:val="22"/>
+        </w:rPr>
+        <w:t>Mark Vaesen</w:t>
+      </w:r>
+      <w:r>
+        <w:rPr>
+          <w:rFonts w:ascii="Helvetica" w:hAnsi="Helvetica"/>
+          <w:color w:val="000000" w:themeColor="text1"/>
+          <w:sz w:val="22"/>
+          <w:szCs w:val="22"/>
+        </w:rPr>
+        <w:br/>
+        <w:t>22nd June 2017</w:t>
+      </w:r>
+    </w:p>
+    <w:p>
+      <w:pPr>
+        <w:rPr>
+          <w:rFonts w:ascii="Helvetica" w:hAnsi="Helvetica"/>
+          <w:i/>
+        </w:rPr>
+      </w:pPr>
+    </w:p>
+    <w:p>
+      <w:pPr>
+        <w:rPr>
+          <w:rFonts w:ascii="Helvetica" w:hAnsi="Helvetica"/>
+          <w:i/>
+        </w:rPr>
+      </w:pPr>
+    </w:p>
+    <w:p>
+      <w:pPr>
+        <w:rPr>
+          <w:rFonts w:ascii="Helvetica" w:hAnsi="Helvetica"/>
+          <w:i/>
+        </w:rPr>
+      </w:pPr>
+    </w:p>
+    <w:p>
+      <w:pPr>
+        <w:rPr>
+          <w:rFonts w:ascii="Helvetica" w:hAnsi="Helvetica"/>
+          <w:i/>
+        </w:rPr>
+      </w:pPr>
+    </w:p>
+    <w:p>
+      <w:pPr>
+        <w:rPr>
+          <w:rFonts w:ascii="Helvetica" w:hAnsi="Helvetica"/>
+          <w:i/>
+        </w:rPr>
+      </w:pPr>
+      <w:r>
+        <w:rPr>
+          <w:rFonts w:ascii="Helvetica" w:hAnsi="Helvetica"/>
+          <w:i/>
+        </w:rPr>
+        <w:t xml:space="preserve">Refer to our blog post </w:t>
+      </w:r>
+      <w:hyperlink r:id="rId9" w:history="1">
         <w:r>
           <w:rPr>
             <w:rStyle w:val="Hyperlink"/>
             <w:rFonts w:ascii="Helvetica" w:hAnsi="Helvetica"/>
             <w:i/>
           </w:rPr>
-          <w:t>www.tomango.co.uk/create-website-design-brief-download-template</w:t>
+          <w:t>https://www.tomango.co.uk/thinks/create-website-design-brief-download-template/</w:t>
         </w:r>
       </w:hyperlink>
       <w:r>
         <w:rPr>
           <w:rFonts w:ascii="Helvetica" w:hAnsi="Helvetica"/>
-          <w:i/>
         </w:rPr>
         <w:t xml:space="preserve"> </w:t>
       </w:r>
@@ -114,7 +404,7 @@
           <w:rFonts w:ascii="Helvetica" w:hAnsi="Helvetica"/>
           <w:i/>
         </w:rPr>
-        <w:t xml:space="preserve"> to help you use this template. Items in Italics refer to the blog post. Items in</w:t>
+        <w:t>to help you use this template. Items in Italics refer to the blog post. Items in</w:t>
       </w:r>
       <w:r>
         <w:rPr>
@@ -153,6 +443,30 @@
       <w:pPr>
         <w:rPr>
           <w:rFonts w:ascii="Helvetica" w:hAnsi="Helvetica"/>
+          <w:i/>
+        </w:rPr>
+      </w:pPr>
+    </w:p>
+    <w:p>
+      <w:pPr>
+        <w:rPr>
+          <w:rFonts w:ascii="Helvetica" w:hAnsi="Helvetica"/>
+          <w:i/>
+        </w:rPr>
+      </w:pPr>
+    </w:p>
+    <w:p>
+      <w:pPr>
+        <w:rPr>
+          <w:rFonts w:ascii="Helvetica" w:hAnsi="Helvetica"/>
+          <w:i/>
+        </w:rPr>
+      </w:pPr>
+    </w:p>
+    <w:p>
+      <w:pPr>
+        <w:rPr>
+          <w:rFonts w:ascii="Helvetica" w:hAnsi="Helvetica"/>
           <w:b/>
           <w:sz w:val="32"/>
         </w:rPr>
@@ -163,6 +477,7 @@
           <w:b/>
           <w:sz w:val="32"/>
         </w:rPr>
+        <w:lastRenderedPageBreak/>
         <w:t>Website Design Brief for</w:t>
       </w:r>
       <w:r>
@@ -228,35 +543,7 @@
           <w:rFonts w:ascii="Helvetica" w:hAnsi="Helvetica"/>
           <w:i/>
         </w:rPr>
-        <w:t xml:space="preserve">(Refer to </w:t>
-      </w:r>
-      <w:r>
-        <w:rPr>
-          <w:rFonts w:ascii="Helvetica" w:hAnsi="Helvetica"/>
-          <w:i/>
-        </w:rPr>
-        <w:t>“</w:t>
-      </w:r>
-      <w:r>
-        <w:rPr>
-          <w:rFonts w:ascii="Helvetica" w:hAnsi="Helvetica"/>
-          <w:i/>
-        </w:rPr>
-        <w:t>About you</w:t>
-      </w:r>
-      <w:r>
-        <w:rPr>
-          <w:rFonts w:ascii="Helvetica" w:hAnsi="Helvetica"/>
-          <w:i/>
-        </w:rPr>
-        <w:t>”</w:t>
-      </w:r>
-      <w:r>
-        <w:rPr>
-          <w:rFonts w:ascii="Helvetica" w:hAnsi="Helvetica"/>
-          <w:i/>
-        </w:rPr>
-        <w:t xml:space="preserve"> section)</w:t>
+        <w:t>(Refer to “About you” section)</w:t>
       </w:r>
     </w:p>
     <w:p>
@@ -286,7 +573,7 @@
         </w:rPr>
         <w:t xml:space="preserve">is looking to redesign and redevelop its website </w:t>
       </w:r>
-      <w:hyperlink r:id="rId8" w:history="1">
+      <w:hyperlink r:id="rId10" w:history="1">
         <w:r>
           <w:rPr>
             <w:rStyle w:val="Hyperlink"/>
@@ -337,79 +624,83 @@
         <w:rPr>
           <w:rFonts w:ascii="Helvetica" w:hAnsi="Helvetica"/>
         </w:rPr>
-        <w:t xml:space="preserve"> is </w:t>
-      </w:r>
-      <w:r>
-        <w:rPr>
-          <w:rFonts w:ascii="Helvetica" w:hAnsi="Helvetica"/>
-        </w:rPr>
-        <w:t>one of the South East’s</w:t>
-      </w:r>
-      <w:r>
-        <w:rPr>
-          <w:rFonts w:ascii="Helvetica" w:hAnsi="Helvetica"/>
-        </w:rPr>
-        <w:t xml:space="preserve"> leading roofing and cladding </w:t>
-      </w:r>
-      <w:r>
-        <w:rPr>
-          <w:rFonts w:ascii="Helvetica" w:hAnsi="Helvetica"/>
-        </w:rPr>
-        <w:t>c</w:t>
-      </w:r>
-      <w:r>
-        <w:rPr>
-          <w:rFonts w:ascii="Helvetica" w:hAnsi="Helvetica"/>
-        </w:rPr>
-        <w:t xml:space="preserve">ontractors specialising in </w:t>
-      </w:r>
-      <w:r>
-        <w:rPr>
-          <w:rFonts w:ascii="Helvetica" w:hAnsi="Helvetica"/>
-        </w:rPr>
-        <w:t>all aspects of b</w:t>
-      </w:r>
-      <w:r>
-        <w:rPr>
-          <w:rFonts w:ascii="Helvetica" w:hAnsi="Helvetica"/>
-        </w:rPr>
-        <w:t xml:space="preserve">uilding </w:t>
-      </w:r>
-      <w:r>
-        <w:rPr>
-          <w:rFonts w:ascii="Helvetica" w:hAnsi="Helvetica"/>
-        </w:rPr>
-        <w:t>e</w:t>
-      </w:r>
-      <w:r>
-        <w:rPr>
-          <w:rFonts w:ascii="Helvetica" w:hAnsi="Helvetica"/>
-        </w:rPr>
-        <w:t xml:space="preserve">nvelope </w:t>
-      </w:r>
-      <w:r>
-        <w:rPr>
-          <w:rFonts w:ascii="Helvetica" w:hAnsi="Helvetica"/>
-        </w:rPr>
-        <w:t>m</w:t>
-      </w:r>
-      <w:r>
-        <w:rPr>
-          <w:rFonts w:ascii="Helvetica" w:hAnsi="Helvetica"/>
-        </w:rPr>
-        <w:t xml:space="preserve">anagement to </w:t>
-      </w:r>
-      <w:r>
-        <w:rPr>
-          <w:rFonts w:ascii="Helvetica" w:hAnsi="Helvetica"/>
-        </w:rPr>
-        <w:t>commercial</w:t>
-      </w:r>
-      <w:r>
-        <w:rPr>
-          <w:rFonts w:ascii="Helvetica" w:hAnsi="Helvetica"/>
-        </w:rPr>
-        <w:t xml:space="preserve"> clients</w:t>
+        <w:t xml:space="preserve"> is one of the South East’s leading roofing and cladding contractors specialising in all aspects of building envelope management to commercial clients </w:t>
+      </w:r>
+      <w:r>
+        <w:rPr>
+          <w:rFonts w:ascii="Helvetica" w:hAnsi="Helvetica"/>
+          <w:i/>
+        </w:rPr>
+        <w:t>(2).</w:t>
+      </w:r>
+    </w:p>
+    <w:p>
+      <w:pPr>
+        <w:rPr>
+          <w:rFonts w:ascii="Helvetica" w:hAnsi="Helvetica"/>
+        </w:rPr>
+      </w:pPr>
+      <w:r>
+        <w:rPr>
+          <w:rFonts w:ascii="Helvetica" w:hAnsi="Helvetica"/>
+        </w:rPr>
+        <w:t xml:space="preserve">The company was established in 1990 </w:t>
+      </w:r>
+      <w:r>
+        <w:rPr>
+          <w:rFonts w:ascii="Helvetica" w:hAnsi="Helvetica"/>
+          <w:i/>
+        </w:rPr>
+        <w:t>(3)</w:t>
+      </w:r>
+      <w:r>
+        <w:rPr>
+          <w:rFonts w:ascii="Helvetica" w:hAnsi="Helvetica"/>
+        </w:rPr>
+        <w:t xml:space="preserve"> by the current management team, offering innovative flat roofing solutions for local small and medium sized businesses. By 2005, the company had established a portfolio of clients within local government, education, transport and healthcare sectors </w:t>
+      </w:r>
+      <w:r>
+        <w:rPr>
+          <w:rFonts w:ascii="Helvetica" w:hAnsi="Helvetica"/>
+          <w:i/>
+        </w:rPr>
+        <w:t>(4).</w:t>
+      </w:r>
+    </w:p>
+    <w:p>
+      <w:pPr>
+        <w:rPr>
+          <w:rFonts w:ascii="Helvetica" w:hAnsi="Helvetica"/>
+        </w:rPr>
+      </w:pPr>
+      <w:r>
+        <w:rPr>
+          <w:rFonts w:ascii="Helvetica" w:hAnsi="Helvetica"/>
+        </w:rPr>
+        <w:t xml:space="preserve">The company is based in </w:t>
+      </w:r>
+      <w:r>
+        <w:rPr>
+          <w:rFonts w:ascii="Helvetica" w:hAnsi="Helvetica"/>
+          <w:b/>
+          <w:color w:val="D61F2B"/>
+        </w:rPr>
+        <w:t>Hometown</w:t>
+      </w:r>
+      <w:r>
+        <w:rPr>
+          <w:rFonts w:ascii="Helvetica" w:hAnsi="Helvetica"/>
+          <w:color w:val="D61F2B"/>
+        </w:rPr>
+        <w:t xml:space="preserve">, </w:t>
+      </w:r>
+      <w:r>
+        <w:rPr>
+          <w:rFonts w:ascii="Helvetica" w:hAnsi="Helvetica"/>
+          <w:b/>
+          <w:color w:val="D61F2B"/>
+        </w:rPr>
+        <w:t>County</w:t>
       </w:r>
       <w:r>
         <w:rPr>
@@ -422,79 +713,47 @@
           <w:rFonts w:ascii="Helvetica" w:hAnsi="Helvetica"/>
           <w:i/>
         </w:rPr>
-        <w:t>(2)</w:t>
-      </w:r>
-      <w:r>
-        <w:rPr>
-          <w:rFonts w:ascii="Helvetica" w:hAnsi="Helvetica"/>
-          <w:i/>
-        </w:rPr>
-        <w:t>.</w:t>
-      </w:r>
-    </w:p>
-    <w:p>
-      <w:pPr>
-        <w:rPr>
-          <w:rFonts w:ascii="Helvetica" w:hAnsi="Helvetica"/>
-        </w:rPr>
-      </w:pPr>
-      <w:r>
-        <w:rPr>
-          <w:rFonts w:ascii="Helvetica" w:hAnsi="Helvetica"/>
-        </w:rPr>
-        <w:t xml:space="preserve">The company was established in 1990 </w:t>
-      </w:r>
-      <w:r>
-        <w:rPr>
-          <w:rFonts w:ascii="Helvetica" w:hAnsi="Helvetica"/>
-          <w:i/>
-        </w:rPr>
-        <w:t>(3)</w:t>
-      </w:r>
-      <w:r>
-        <w:rPr>
-          <w:rFonts w:ascii="Helvetica" w:hAnsi="Helvetica"/>
-        </w:rPr>
-        <w:t xml:space="preserve"> by the current management team, offering innovative flat roofing </w:t>
-      </w:r>
-      <w:r>
-        <w:rPr>
-          <w:rFonts w:ascii="Helvetica" w:hAnsi="Helvetica"/>
-        </w:rPr>
-        <w:t>solutions</w:t>
-      </w:r>
-      <w:r>
-        <w:rPr>
-          <w:rFonts w:ascii="Helvetica" w:hAnsi="Helvetica"/>
-        </w:rPr>
-        <w:t xml:space="preserve"> for local small and medium sized businesses. By 2005, the company had established a portfolio of clients within local government, education, transport and healthcare sectors </w:t>
-      </w:r>
-      <w:r>
-        <w:rPr>
-          <w:rFonts w:ascii="Helvetica" w:hAnsi="Helvetica"/>
-          <w:i/>
-        </w:rPr>
-        <w:t>(4)</w:t>
-      </w:r>
-      <w:r>
-        <w:rPr>
-          <w:rFonts w:ascii="Helvetica" w:hAnsi="Helvetica"/>
-          <w:i/>
-        </w:rPr>
-        <w:t>.</w:t>
-      </w:r>
-    </w:p>
-    <w:p>
-      <w:pPr>
-        <w:rPr>
-          <w:rFonts w:ascii="Helvetica" w:hAnsi="Helvetica"/>
-        </w:rPr>
-      </w:pPr>
-      <w:r>
-        <w:rPr>
-          <w:rFonts w:ascii="Helvetica" w:hAnsi="Helvetica"/>
-        </w:rPr>
-        <w:t xml:space="preserve">The company is based in </w:t>
+        <w:t>(5),</w:t>
+      </w:r>
+      <w:r>
+        <w:rPr>
+          <w:rFonts w:ascii="Helvetica" w:hAnsi="Helvetica"/>
+        </w:rPr>
+        <w:t xml:space="preserve"> currently employs around 20 full time staff </w:t>
+      </w:r>
+      <w:r>
+        <w:rPr>
+          <w:rFonts w:ascii="Helvetica" w:hAnsi="Helvetica"/>
+          <w:i/>
+        </w:rPr>
+        <w:t>(6)</w:t>
+      </w:r>
+      <w:r>
+        <w:rPr>
+          <w:rFonts w:ascii="Helvetica" w:hAnsi="Helvetica"/>
+        </w:rPr>
+        <w:t xml:space="preserve"> and has an annual turnover of £1.4 million </w:t>
+      </w:r>
+      <w:r>
+        <w:rPr>
+          <w:rFonts w:ascii="Helvetica" w:hAnsi="Helvetica"/>
+          <w:i/>
+        </w:rPr>
+        <w:t>(7).</w:t>
+      </w:r>
+    </w:p>
+    <w:p>
+      <w:pPr>
+        <w:rPr>
+          <w:rFonts w:ascii="Helvetica" w:hAnsi="Helvetica"/>
+          <w:i/>
+        </w:rPr>
+      </w:pPr>
+      <w:r>
+        <w:rPr>
+          <w:rFonts w:ascii="Helvetica" w:hAnsi="Helvetica"/>
+        </w:rPr>
+        <w:t xml:space="preserve">Within the next two years, </w:t>
       </w:r>
       <w:r>
         <w:rPr>
@@ -502,302 +761,104 @@
           <w:b/>
           <w:color w:val="D61F2B"/>
         </w:rPr>
-        <w:t>Hometown</w:t>
-      </w:r>
-      <w:r>
-        <w:rPr>
-          <w:rFonts w:ascii="Helvetica" w:hAnsi="Helvetica"/>
+        <w:t>Company Name</w:t>
+      </w:r>
+      <w:r>
+        <w:rPr>
+          <w:rFonts w:ascii="Helvetica" w:hAnsi="Helvetica"/>
+        </w:rPr>
+        <w:t xml:space="preserve"> aims to grow its turnover to £2.5 million, hitting £4 million in the next five years. We want to achieve this by winning more and larger contracts within our existing sectors </w:t>
+      </w:r>
+      <w:r>
+        <w:rPr>
+          <w:rFonts w:ascii="Helvetica" w:hAnsi="Helvetica"/>
+          <w:i/>
+        </w:rPr>
+        <w:t>(8).</w:t>
+      </w:r>
+    </w:p>
+    <w:p>
+      <w:pPr>
+        <w:rPr>
+          <w:rFonts w:ascii="Helvetica" w:hAnsi="Helvetica"/>
+          <w:sz w:val="32"/>
+        </w:rPr>
+      </w:pPr>
+    </w:p>
+    <w:p>
+      <w:pPr>
+        <w:rPr>
+          <w:rFonts w:ascii="Helvetica" w:hAnsi="Helvetica"/>
+          <w:b/>
+          <w:sz w:val="32"/>
+        </w:rPr>
+      </w:pPr>
+      <w:r>
+        <w:rPr>
+          <w:rFonts w:ascii="Helvetica" w:hAnsi="Helvetica"/>
+          <w:b/>
+          <w:sz w:val="32"/>
+        </w:rPr>
+        <w:t>Project Objectives</w:t>
+      </w:r>
+    </w:p>
+    <w:p>
+      <w:pPr>
+        <w:rPr>
+          <w:rFonts w:ascii="Helvetica" w:hAnsi="Helvetica"/>
+          <w:i/>
+        </w:rPr>
+      </w:pPr>
+      <w:r>
+        <w:rPr>
+          <w:rFonts w:ascii="Helvetica" w:hAnsi="Helvetica"/>
+          <w:i/>
+        </w:rPr>
+        <w:t>(Refer to “Aims of the project” section)</w:t>
+      </w:r>
+    </w:p>
+    <w:p>
+      <w:pPr>
+        <w:rPr>
+          <w:rFonts w:ascii="Helvetica" w:hAnsi="Helvetica"/>
+          <w:i/>
+        </w:rPr>
+      </w:pPr>
+      <w:r>
+        <w:rPr>
+          <w:rFonts w:ascii="Helvetica" w:hAnsi="Helvetica"/>
+        </w:rPr>
+        <w:t xml:space="preserve">We want our website to position </w:t>
+      </w:r>
+      <w:r>
+        <w:rPr>
+          <w:rFonts w:ascii="Helvetica" w:hAnsi="Helvetica"/>
+          <w:b/>
           <w:color w:val="D61F2B"/>
         </w:rPr>
-        <w:t xml:space="preserve">, </w:t>
-      </w:r>
-      <w:r>
-        <w:rPr>
-          <w:rFonts w:ascii="Helvetica" w:hAnsi="Helvetica"/>
-          <w:b/>
-          <w:color w:val="D61F2B"/>
-        </w:rPr>
-        <w:t>County</w:t>
-      </w:r>
-      <w:r>
-        <w:rPr>
-          <w:rFonts w:ascii="Helvetica" w:hAnsi="Helvetica"/>
-        </w:rPr>
-        <w:t xml:space="preserve"> </w:t>
-      </w:r>
-      <w:r>
-        <w:rPr>
-          <w:rFonts w:ascii="Helvetica" w:hAnsi="Helvetica"/>
-          <w:i/>
-        </w:rPr>
-        <w:t>(5),</w:t>
-      </w:r>
-      <w:r>
-        <w:rPr>
-          <w:rFonts w:ascii="Helvetica" w:hAnsi="Helvetica"/>
-        </w:rPr>
-        <w:t xml:space="preserve"> currently employs around 20 full time staff </w:t>
-      </w:r>
-      <w:r>
-        <w:rPr>
-          <w:rFonts w:ascii="Helvetica" w:hAnsi="Helvetica"/>
-          <w:i/>
-        </w:rPr>
-        <w:t>(6)</w:t>
-      </w:r>
-      <w:r>
-        <w:rPr>
-          <w:rFonts w:ascii="Helvetica" w:hAnsi="Helvetica"/>
-        </w:rPr>
-        <w:t xml:space="preserve"> and has an annual turnover of £1.4 million </w:t>
-      </w:r>
-      <w:r>
-        <w:rPr>
-          <w:rFonts w:ascii="Helvetica" w:hAnsi="Helvetica"/>
-          <w:i/>
-        </w:rPr>
-        <w:t>(7</w:t>
-      </w:r>
-      <w:r>
-        <w:rPr>
-          <w:rFonts w:ascii="Helvetica" w:hAnsi="Helvetica"/>
-          <w:i/>
-        </w:rPr>
-        <w:t>)</w:t>
-      </w:r>
-      <w:r>
-        <w:rPr>
-          <w:rFonts w:ascii="Helvetica" w:hAnsi="Helvetica"/>
-          <w:i/>
-        </w:rPr>
-        <w:t>.</w:t>
-      </w:r>
-    </w:p>
-    <w:p>
-      <w:pPr>
-        <w:rPr>
-          <w:rFonts w:ascii="Helvetica" w:hAnsi="Helvetica"/>
-          <w:i/>
-        </w:rPr>
-      </w:pPr>
-      <w:r>
-        <w:rPr>
-          <w:rFonts w:ascii="Helvetica" w:hAnsi="Helvetica"/>
-        </w:rPr>
-        <w:t xml:space="preserve">Within the next two years, </w:t>
-      </w:r>
-      <w:r>
-        <w:rPr>
-          <w:rFonts w:ascii="Helvetica" w:hAnsi="Helvetica"/>
-          <w:b/>
-          <w:color w:val="D61F2B"/>
-        </w:rPr>
         <w:t>Company Name</w:t>
       </w:r>
       <w:r>
         <w:rPr>
           <w:rFonts w:ascii="Helvetica" w:hAnsi="Helvetica"/>
         </w:rPr>
-        <w:t xml:space="preserve"> aims to grow its turnover to £2.</w:t>
-      </w:r>
-      <w:r>
-        <w:rPr>
-          <w:rFonts w:ascii="Helvetica" w:hAnsi="Helvetica"/>
-        </w:rPr>
-        <w:t>5 million, hitting £4 million in the next</w:t>
-      </w:r>
-      <w:r>
-        <w:rPr>
-          <w:rFonts w:ascii="Helvetica" w:hAnsi="Helvetica"/>
-        </w:rPr>
-        <w:t xml:space="preserve"> five years. We want to achieve this by winning more and larger contracts within our existing sectors </w:t>
-      </w:r>
-      <w:r>
-        <w:rPr>
-          <w:rFonts w:ascii="Helvetica" w:hAnsi="Helvetica"/>
-          <w:i/>
-        </w:rPr>
-        <w:t>(8)</w:t>
-      </w:r>
-      <w:r>
-        <w:rPr>
-          <w:rFonts w:ascii="Helvetica" w:hAnsi="Helvetica"/>
-          <w:i/>
-        </w:rPr>
-        <w:t>.</w:t>
-      </w:r>
-    </w:p>
-    <w:p>
-      <w:pPr>
-        <w:rPr>
-          <w:rFonts w:ascii="Helvetica" w:hAnsi="Helvetica"/>
-          <w:sz w:val="32"/>
-        </w:rPr>
-      </w:pPr>
-    </w:p>
-    <w:p>
-      <w:pPr>
-        <w:rPr>
-          <w:rFonts w:ascii="Helvetica" w:hAnsi="Helvetica"/>
-          <w:b/>
-          <w:sz w:val="32"/>
-        </w:rPr>
-      </w:pPr>
-      <w:r>
-        <w:rPr>
-          <w:rFonts w:ascii="Helvetica" w:hAnsi="Helvetica"/>
-          <w:b/>
-          <w:sz w:val="32"/>
-        </w:rPr>
-        <w:t>Project Objectives</w:t>
-      </w:r>
-    </w:p>
-    <w:p>
-      <w:pPr>
-        <w:rPr>
-          <w:rFonts w:ascii="Helvetica" w:hAnsi="Helvetica"/>
-          <w:i/>
-        </w:rPr>
-      </w:pPr>
-      <w:r>
-        <w:rPr>
-          <w:rFonts w:ascii="Helvetica" w:hAnsi="Helvetica"/>
-          <w:i/>
-        </w:rPr>
-        <w:t xml:space="preserve">(Refer to </w:t>
-      </w:r>
-      <w:r>
-        <w:rPr>
-          <w:rFonts w:ascii="Helvetica" w:hAnsi="Helvetica"/>
-          <w:i/>
-        </w:rPr>
-        <w:t>“</w:t>
-      </w:r>
-      <w:r>
-        <w:rPr>
-          <w:rFonts w:ascii="Helvetica" w:hAnsi="Helvetica"/>
-          <w:i/>
-        </w:rPr>
-        <w:t>Aims of the project</w:t>
-      </w:r>
-      <w:r>
-        <w:rPr>
-          <w:rFonts w:ascii="Helvetica" w:hAnsi="Helvetica"/>
-          <w:i/>
-        </w:rPr>
-        <w:t>”</w:t>
-      </w:r>
-      <w:r>
-        <w:rPr>
-          <w:rFonts w:ascii="Helvetica" w:hAnsi="Helvetica"/>
-          <w:i/>
-        </w:rPr>
-        <w:t xml:space="preserve"> section)</w:t>
-      </w:r>
-    </w:p>
-    <w:p>
-      <w:pPr>
-        <w:rPr>
-          <w:rFonts w:ascii="Helvetica" w:hAnsi="Helvetica"/>
-          <w:i/>
-        </w:rPr>
-      </w:pPr>
-      <w:r>
-        <w:rPr>
-          <w:rFonts w:ascii="Helvetica" w:hAnsi="Helvetica"/>
-        </w:rPr>
-        <w:t xml:space="preserve">We want our website to position </w:t>
-      </w:r>
-      <w:r>
-        <w:rPr>
-          <w:rFonts w:ascii="Helvetica" w:hAnsi="Helvetica"/>
-          <w:b/>
-          <w:color w:val="D61F2B"/>
-        </w:rPr>
-        <w:t>Company Name</w:t>
-      </w:r>
-      <w:r>
-        <w:rPr>
-          <w:rFonts w:ascii="Helvetica" w:hAnsi="Helvetica"/>
-        </w:rPr>
-        <w:t xml:space="preserve"> as a </w:t>
-      </w:r>
-      <w:r>
-        <w:rPr>
-          <w:rFonts w:ascii="Helvetica" w:hAnsi="Helvetica"/>
-        </w:rPr>
-        <w:t xml:space="preserve">high </w:t>
-      </w:r>
-      <w:r>
-        <w:rPr>
-          <w:rFonts w:ascii="Helvetica" w:hAnsi="Helvetica"/>
-        </w:rPr>
-        <w:t xml:space="preserve">quality, </w:t>
-      </w:r>
-      <w:r>
-        <w:rPr>
-          <w:rFonts w:ascii="Helvetica" w:hAnsi="Helvetica"/>
-        </w:rPr>
-        <w:t xml:space="preserve">customer-focused, </w:t>
-      </w:r>
-      <w:r>
-        <w:rPr>
-          <w:rFonts w:ascii="Helvetica" w:hAnsi="Helvetica"/>
-        </w:rPr>
-        <w:t xml:space="preserve">extremely capable supplier within our market-place. Search ranking is not a priority for us as most of our leads come from referral and establishing relationships, but </w:t>
-      </w:r>
-      <w:r>
-        <w:rPr>
-          <w:rFonts w:ascii="Helvetica" w:hAnsi="Helvetica"/>
-        </w:rPr>
-        <w:t xml:space="preserve">it would be nice to increase our </w:t>
-      </w:r>
-      <w:r>
-        <w:rPr>
-          <w:rFonts w:ascii="Helvetica" w:hAnsi="Helvetica"/>
-        </w:rPr>
-        <w:t>wider online</w:t>
-      </w:r>
-      <w:r>
-        <w:rPr>
-          <w:rFonts w:ascii="Helvetica" w:hAnsi="Helvetica"/>
-        </w:rPr>
-        <w:t xml:space="preserve"> visibility. T</w:t>
-      </w:r>
-      <w:r>
-        <w:rPr>
-          <w:rFonts w:ascii="Helvetica" w:hAnsi="Helvetica"/>
-        </w:rPr>
-        <w:t xml:space="preserve">he website must give us a professional online presence </w:t>
-      </w:r>
-      <w:r>
-        <w:rPr>
-          <w:rFonts w:ascii="Helvetica" w:hAnsi="Helvetica"/>
-          <w:i/>
-        </w:rPr>
-        <w:t>(</w:t>
-      </w:r>
-      <w:r>
-        <w:rPr>
-          <w:rFonts w:ascii="Helvetica" w:hAnsi="Helvetica"/>
-          <w:i/>
-        </w:rPr>
-        <w:t>1</w:t>
-      </w:r>
-      <w:r>
-        <w:rPr>
-          <w:rFonts w:ascii="Helvetica" w:hAnsi="Helvetica"/>
-          <w:i/>
-        </w:rPr>
-        <w:t>)</w:t>
-      </w:r>
-      <w:r>
-        <w:rPr>
-          <w:rFonts w:ascii="Helvetica" w:hAnsi="Helvetica"/>
-          <w:i/>
-        </w:rPr>
-        <w:t>.</w:t>
-      </w:r>
+        <w:t xml:space="preserve"> as a high quality, customer-focused, extremely capable supplier within our market-place. Search ranking is not a priority for us as most of our leads come from referral and establishing relationships, but it would be nice to increase our wider online visibility. The website must give us a professional online presence </w:t>
+      </w:r>
+      <w:r>
+        <w:rPr>
+          <w:rFonts w:ascii="Helvetica" w:hAnsi="Helvetica"/>
+          <w:i/>
+        </w:rPr>
+        <w:t>(1).</w:t>
+      </w:r>
+    </w:p>
+    <w:p>
+      <w:pPr>
+        <w:rPr>
+          <w:rFonts w:ascii="Helvetica" w:hAnsi="Helvetica"/>
+          <w:i/>
+        </w:rPr>
+      </w:pPr>
     </w:p>
     <w:p>
       <w:pPr>
@@ -841,31 +902,7 @@
         <w:rPr>
           <w:rFonts w:ascii="Helvetica" w:hAnsi="Helvetica"/>
         </w:rPr>
-        <w:t xml:space="preserve">An increase of </w:t>
-      </w:r>
-      <w:r>
-        <w:rPr>
-          <w:rFonts w:ascii="Helvetica" w:hAnsi="Helvetica"/>
-        </w:rPr>
-        <w:t>2</w:t>
-      </w:r>
-      <w:r>
-        <w:rPr>
-          <w:rFonts w:ascii="Helvetica" w:hAnsi="Helvetica"/>
-        </w:rPr>
-        <w:t xml:space="preserve"> quality enquir</w:t>
-      </w:r>
-      <w:r>
-        <w:rPr>
-          <w:rFonts w:ascii="Helvetica" w:hAnsi="Helvetica"/>
-        </w:rPr>
-        <w:t>ies</w:t>
-      </w:r>
-      <w:r>
-        <w:rPr>
-          <w:rFonts w:ascii="Helvetica" w:hAnsi="Helvetica"/>
-        </w:rPr>
-        <w:t xml:space="preserve"> per month via the website</w:t>
+        <w:t>An increase of 2 quality enquiries per month via the website</w:t>
       </w:r>
     </w:p>
     <w:p>
@@ -894,6 +931,15 @@
           <w:sz w:val="32"/>
         </w:rPr>
       </w:pPr>
+    </w:p>
+    <w:p>
+      <w:pPr>
+        <w:rPr>
+          <w:rFonts w:ascii="Helvetica" w:hAnsi="Helvetica"/>
+          <w:b/>
+          <w:sz w:val="32"/>
+        </w:rPr>
+      </w:pPr>
       <w:r>
         <w:rPr>
           <w:rFonts w:ascii="Helvetica" w:hAnsi="Helvetica"/>
@@ -916,35 +962,7 @@
           <w:rFonts w:ascii="Helvetica" w:hAnsi="Helvetica"/>
           <w:i/>
         </w:rPr>
-        <w:t>(Refer to</w:t>
-      </w:r>
-      <w:r>
-        <w:rPr>
-          <w:rFonts w:ascii="Helvetica" w:hAnsi="Helvetica"/>
-          <w:i/>
-        </w:rPr>
-        <w:t xml:space="preserve"> ”</w:t>
-      </w:r>
-      <w:r>
-        <w:rPr>
-          <w:rFonts w:ascii="Helvetica" w:hAnsi="Helvetica"/>
-          <w:i/>
-        </w:rPr>
-        <w:t>Target audience/markets</w:t>
-      </w:r>
-      <w:r>
-        <w:rPr>
-          <w:rFonts w:ascii="Helvetica" w:hAnsi="Helvetica"/>
-          <w:i/>
-        </w:rPr>
-        <w:t>”</w:t>
-      </w:r>
-      <w:r>
-        <w:rPr>
-          <w:rFonts w:ascii="Helvetica" w:hAnsi="Helvetica"/>
-          <w:i/>
-        </w:rPr>
-        <w:t xml:space="preserve"> section)</w:t>
+        <w:t>(Refer to ”Target audience/markets” section)</w:t>
       </w:r>
     </w:p>
     <w:p>
@@ -1067,13 +1085,7 @@
         <w:rPr>
           <w:rFonts w:ascii="Helvetica" w:hAnsi="Helvetica"/>
         </w:rPr>
-        <w:t>Our ideal client would be a University, College or large Secondary school, or a local authority with multiple buildings for us to look after</w:t>
-      </w:r>
-      <w:r>
-        <w:rPr>
-          <w:rFonts w:ascii="Helvetica" w:hAnsi="Helvetica"/>
-        </w:rPr>
-        <w:t xml:space="preserve"> </w:t>
+        <w:t xml:space="preserve">Our ideal client would be a University, College or large Secondary school, or a local authority with multiple buildings for us to look after </w:t>
       </w:r>
       <w:r>
         <w:rPr>
@@ -1151,7 +1163,7 @@
         </w:rPr>
         <w:t xml:space="preserve">Competitor Company Name 1 – </w:t>
       </w:r>
-      <w:hyperlink r:id="rId9" w:history="1">
+      <w:hyperlink r:id="rId11" w:history="1">
         <w:r>
           <w:rPr>
             <w:rStyle w:val="Hyperlink"/>
@@ -1173,7 +1185,7 @@
         </w:rPr>
         <w:t xml:space="preserve">Competitor Company Name 2 – </w:t>
       </w:r>
-      <w:hyperlink r:id="rId10" w:history="1">
+      <w:hyperlink r:id="rId12" w:history="1">
         <w:r>
           <w:rPr>
             <w:rStyle w:val="Hyperlink"/>
@@ -1216,7 +1228,7 @@
         </w:rPr>
         <w:t xml:space="preserve">Competitor Company Name 3 – </w:t>
       </w:r>
-      <w:hyperlink r:id="rId11" w:history="1">
+      <w:hyperlink r:id="rId13" w:history="1">
         <w:r>
           <w:rPr>
             <w:rStyle w:val="Hyperlink"/>
@@ -1244,7 +1256,7 @@
         </w:rPr>
         <w:t xml:space="preserve">Competitor Company Name 4 – </w:t>
       </w:r>
-      <w:hyperlink r:id="rId12" w:history="1">
+      <w:hyperlink r:id="rId14" w:history="1">
         <w:r>
           <w:rPr>
             <w:rStyle w:val="Hyperlink"/>
@@ -1311,57 +1323,7 @@
         <w:rPr>
           <w:rFonts w:ascii="Helvetica" w:hAnsi="Helvetica"/>
         </w:rPr>
-        <w:t xml:space="preserve">Our goal is for </w:t>
-      </w:r>
-      <w:r>
-        <w:rPr>
-          <w:rFonts w:ascii="Helvetica" w:hAnsi="Helvetica"/>
-        </w:rPr>
-        <w:t xml:space="preserve">visitors to the </w:t>
-      </w:r>
-      <w:r>
-        <w:rPr>
-          <w:rFonts w:ascii="Helvetica" w:hAnsi="Helvetica"/>
-        </w:rPr>
-        <w:t>site to call</w:t>
-      </w:r>
-      <w:r>
-        <w:rPr>
-          <w:rFonts w:ascii="Helvetica" w:hAnsi="Helvetica"/>
-        </w:rPr>
-        <w:t xml:space="preserve"> us</w:t>
-      </w:r>
-      <w:r>
-        <w:rPr>
-          <w:rFonts w:ascii="Helvetica" w:hAnsi="Helvetica"/>
-        </w:rPr>
-        <w:t>, email</w:t>
-      </w:r>
-      <w:r>
-        <w:rPr>
-          <w:rFonts w:ascii="Helvetica" w:hAnsi="Helvetica"/>
-        </w:rPr>
-        <w:t xml:space="preserve"> us</w:t>
-      </w:r>
-      <w:r>
-        <w:rPr>
-          <w:rFonts w:ascii="Helvetica" w:hAnsi="Helvetica"/>
-        </w:rPr>
-        <w:t xml:space="preserve">, or complete an enquiry form. We need an automated response to an enquiry form to be emailed back to the customer. We would also like to build an email list, so wish to encourage users to subscribe via the website. We plan to use </w:t>
-      </w:r>
-      <w:proofErr w:type="spellStart"/>
-      <w:r>
-        <w:rPr>
-          <w:rFonts w:ascii="Helvetica" w:hAnsi="Helvetica"/>
-        </w:rPr>
-        <w:t>Mailchimp</w:t>
-      </w:r>
-      <w:proofErr w:type="spellEnd"/>
-      <w:r>
-        <w:rPr>
-          <w:rFonts w:ascii="Helvetica" w:hAnsi="Helvetica"/>
-        </w:rPr>
-        <w:t xml:space="preserve"> to manage our mail campaigns.</w:t>
+        <w:t>Our goal is for visitors to the site to call us, email us, or complete an enquiry form. We need an automated response to an enquiry form to be emailed back to the customer. We would also like to build an email list, so wish to encourage users to subscribe via the website. We plan to use Mailchimp to manage our mail campaigns.</w:t>
       </w:r>
     </w:p>
     <w:p>
@@ -1400,51 +1362,7 @@
           <w:rFonts w:ascii="Helvetica" w:hAnsi="Helvetica"/>
           <w:i/>
         </w:rPr>
-        <w:t>(</w:t>
-      </w:r>
-      <w:proofErr w:type="gramStart"/>
-      <w:r>
-        <w:rPr>
-          <w:rFonts w:ascii="Helvetica" w:hAnsi="Helvetica"/>
-          <w:i/>
-        </w:rPr>
-        <w:t>refer</w:t>
-      </w:r>
-      <w:proofErr w:type="gramEnd"/>
-      <w:r>
-        <w:rPr>
-          <w:rFonts w:ascii="Helvetica" w:hAnsi="Helvetica"/>
-          <w:i/>
-        </w:rPr>
-        <w:t xml:space="preserve"> to </w:t>
-      </w:r>
-      <w:r>
-        <w:rPr>
-          <w:rFonts w:ascii="Helvetica" w:hAnsi="Helvetica"/>
-          <w:i/>
-        </w:rPr>
-        <w:t>“</w:t>
-      </w:r>
-      <w:r>
-        <w:rPr>
-          <w:rFonts w:ascii="Helvetica" w:hAnsi="Helvetica"/>
-          <w:i/>
-        </w:rPr>
-        <w:t>The current website</w:t>
-      </w:r>
-      <w:r>
-        <w:rPr>
-          <w:rFonts w:ascii="Helvetica" w:hAnsi="Helvetica"/>
-          <w:i/>
-        </w:rPr>
-        <w:t>”</w:t>
-      </w:r>
-      <w:r>
-        <w:rPr>
-          <w:rFonts w:ascii="Helvetica" w:hAnsi="Helvetica"/>
-          <w:i/>
-        </w:rPr>
-        <w:t xml:space="preserve"> section)</w:t>
+        <w:t>(refer to “The current website” section)</w:t>
       </w:r>
     </w:p>
     <w:p>
@@ -1460,7 +1378,7 @@
         </w:rPr>
         <w:t>Our current website (</w:t>
       </w:r>
-      <w:hyperlink r:id="rId13" w:history="1">
+      <w:hyperlink r:id="rId15" w:history="1">
         <w:r>
           <w:rPr>
             <w:rStyle w:val="Hyperlink"/>
@@ -1522,32 +1440,40 @@
         <w:rPr>
           <w:rFonts w:ascii="Helvetica" w:hAnsi="Helvetica"/>
         </w:rPr>
-        <w:t xml:space="preserve">Over the past 12 months, the site has received </w:t>
-      </w:r>
-      <w:r>
-        <w:rPr>
-          <w:rFonts w:ascii="Helvetica" w:hAnsi="Helvetica"/>
-        </w:rPr>
-        <w:t>around 1000 visitors per month</w:t>
-      </w:r>
-      <w:r>
-        <w:rPr>
-          <w:rFonts w:ascii="Helvetica" w:hAnsi="Helvetica"/>
-        </w:rPr>
-        <w:t>,</w:t>
-      </w:r>
-      <w:r>
-        <w:rPr>
-          <w:rFonts w:ascii="Helvetica" w:hAnsi="Helvetica"/>
-        </w:rPr>
-        <w:t xml:space="preserve"> but the year before that was getting around 1200 visitors per month </w:t>
-      </w:r>
-      <w:r>
-        <w:rPr>
-          <w:rFonts w:ascii="Helvetica" w:hAnsi="Helvetica"/>
-          <w:i/>
-        </w:rPr>
-        <w:t>(2)</w:t>
+        <w:t xml:space="preserve">Over the past 12 months, the site has received around 1000 visitors per month, but the year before that was getting around 1200 visitors per month </w:t>
+      </w:r>
+      <w:r>
+        <w:rPr>
+          <w:rFonts w:ascii="Helvetica" w:hAnsi="Helvetica"/>
+          <w:i/>
+        </w:rPr>
+        <w:t xml:space="preserve">(2). </w:t>
+      </w:r>
+      <w:r>
+        <w:rPr>
+          <w:rFonts w:ascii="Helvetica" w:hAnsi="Helvetica"/>
+        </w:rPr>
+        <w:t xml:space="preserve">The majority of users use a desktop/laptop to view the site (around 65%), with tablet at 25% and mobile at 10%, however we have seen the percentage of tablet/phone users rise recently (was 15% and 8% in the previous year) </w:t>
+      </w:r>
+      <w:r>
+        <w:rPr>
+          <w:rFonts w:ascii="Helvetica" w:hAnsi="Helvetica"/>
+          <w:i/>
+        </w:rPr>
+        <w:t>(3).</w:t>
+      </w:r>
+    </w:p>
+    <w:p>
+      <w:pPr>
+        <w:rPr>
+          <w:rFonts w:ascii="Helvetica" w:hAnsi="Helvetica"/>
+        </w:rPr>
+      </w:pPr>
+      <w:r>
+        <w:rPr>
+          <w:rFonts w:ascii="Helvetica" w:hAnsi="Helvetica"/>
+        </w:rPr>
+        <w:t>We receive on average 3 good quality enquiries from the website each month</w:t>
       </w:r>
       <w:r>
         <w:rPr>
@@ -1559,115 +1485,29 @@
       <w:r>
         <w:rPr>
           <w:rFonts w:ascii="Helvetica" w:hAnsi="Helvetica"/>
-          <w:i/>
-        </w:rPr>
-        <w:t xml:space="preserve"> </w:t>
-      </w:r>
-      <w:r>
-        <w:rPr>
-          <w:rFonts w:ascii="Helvetica" w:hAnsi="Helvetica"/>
-        </w:rPr>
-        <w:t xml:space="preserve">The majority of users use a desktop/laptop to view the site (around 65%), with tablet at 25% and mobile at 10%, however we have seen the percentage of tablet/phone users rise recently (was 15% and 8% in the previous year) </w:t>
-      </w:r>
-      <w:r>
-        <w:rPr>
-          <w:rFonts w:ascii="Helvetica" w:hAnsi="Helvetica"/>
-          <w:i/>
-        </w:rPr>
-        <w:t>(3)</w:t>
-      </w:r>
-      <w:r>
-        <w:rPr>
-          <w:rFonts w:ascii="Helvetica" w:hAnsi="Helvetica"/>
-          <w:i/>
-        </w:rPr>
-        <w:t>.</w:t>
-      </w:r>
-    </w:p>
-    <w:p>
-      <w:pPr>
-        <w:rPr>
-          <w:rFonts w:ascii="Helvetica" w:hAnsi="Helvetica"/>
-        </w:rPr>
-      </w:pPr>
-      <w:r>
-        <w:rPr>
-          <w:rFonts w:ascii="Helvetica" w:hAnsi="Helvetica"/>
-        </w:rPr>
-        <w:t>We receive on average 3 good quality enqui</w:t>
-      </w:r>
-      <w:r>
-        <w:rPr>
-          <w:rFonts w:ascii="Helvetica" w:hAnsi="Helvetica"/>
-        </w:rPr>
-        <w:t>ries from the website each month</w:t>
-      </w:r>
-      <w:r>
-        <w:rPr>
-          <w:rFonts w:ascii="Helvetica" w:hAnsi="Helvetica"/>
-          <w:i/>
-        </w:rPr>
-        <w:t>.</w:t>
-      </w:r>
-      <w:r>
-        <w:rPr>
-          <w:rFonts w:ascii="Helvetica" w:hAnsi="Helvetica"/>
-        </w:rPr>
-        <w:t xml:space="preserve"> </w:t>
-      </w:r>
-      <w:r>
-        <w:rPr>
-          <w:rFonts w:ascii="Helvetica" w:hAnsi="Helvetica"/>
-        </w:rPr>
-        <w:t>We feel there is potential to generate more enquiries from the site</w:t>
-      </w:r>
-      <w:r>
-        <w:rPr>
-          <w:rFonts w:ascii="Helvetica" w:hAnsi="Helvetica"/>
-        </w:rPr>
-        <w:t xml:space="preserve"> </w:t>
-      </w:r>
-      <w:r>
-        <w:rPr>
-          <w:rFonts w:ascii="Helvetica" w:hAnsi="Helvetica"/>
-          <w:i/>
-        </w:rPr>
-        <w:t>(4</w:t>
-      </w:r>
-      <w:r>
-        <w:rPr>
-          <w:rFonts w:ascii="Helvetica" w:hAnsi="Helvetica"/>
-          <w:i/>
-        </w:rPr>
-        <w:t>)</w:t>
-      </w:r>
-      <w:r>
-        <w:rPr>
-          <w:rFonts w:ascii="Helvetica" w:hAnsi="Helvetica"/>
-          <w:i/>
-        </w:rPr>
-        <w:t>.</w:t>
-      </w:r>
-    </w:p>
-    <w:p>
-      <w:pPr>
-        <w:rPr>
-          <w:rFonts w:ascii="Helvetica" w:hAnsi="Helvetica"/>
-        </w:rPr>
-      </w:pPr>
-      <w:r>
-        <w:rPr>
-          <w:rFonts w:ascii="Helvetica" w:hAnsi="Helvetica"/>
-          <w:b/>
-        </w:rPr>
-        <w:t>What we don’t like about the current site</w:t>
-      </w:r>
-      <w:r>
-        <w:rPr>
-          <w:rFonts w:ascii="Helvetica" w:hAnsi="Helvetica"/>
-          <w:b/>
-        </w:rPr>
-        <w:t>:</w:t>
+        </w:rPr>
+        <w:t xml:space="preserve"> We feel there is potential to generate more enquiries from the site </w:t>
+      </w:r>
+      <w:r>
+        <w:rPr>
+          <w:rFonts w:ascii="Helvetica" w:hAnsi="Helvetica"/>
+          <w:i/>
+        </w:rPr>
+        <w:t>(4).</w:t>
+      </w:r>
+    </w:p>
+    <w:p>
+      <w:pPr>
+        <w:rPr>
+          <w:rFonts w:ascii="Helvetica" w:hAnsi="Helvetica"/>
+        </w:rPr>
+      </w:pPr>
+      <w:r>
+        <w:rPr>
+          <w:rFonts w:ascii="Helvetica" w:hAnsi="Helvetica"/>
+          <w:b/>
+        </w:rPr>
+        <w:t>What we don’t like about the current site:</w:t>
       </w:r>
       <w:r>
         <w:rPr>
@@ -1795,14 +1635,7 @@
           <w:rFonts w:ascii="Helvetica" w:hAnsi="Helvetica"/>
           <w:b/>
         </w:rPr>
-        <w:t>What we like about the current site</w:t>
-      </w:r>
-      <w:r>
-        <w:rPr>
-          <w:rFonts w:ascii="Helvetica" w:hAnsi="Helvetica"/>
-          <w:b/>
-        </w:rPr>
-        <w:t>:</w:t>
+        <w:t>What we like about the current site:</w:t>
       </w:r>
       <w:r>
         <w:rPr>
@@ -1851,13 +1684,7 @@
         <w:rPr>
           <w:rFonts w:ascii="Helvetica" w:hAnsi="Helvetica"/>
         </w:rPr>
-        <w:t xml:space="preserve">Blog/news section </w:t>
-      </w:r>
-      <w:r>
-        <w:rPr>
-          <w:rFonts w:ascii="Helvetica" w:hAnsi="Helvetica"/>
-        </w:rPr>
-        <w:t>is well populated</w:t>
+        <w:t>Blog/news section is well populated</w:t>
       </w:r>
     </w:p>
     <w:p>
@@ -1908,14 +1735,7 @@
           <w:rFonts w:ascii="Helvetica" w:hAnsi="Helvetica"/>
           <w:b/>
         </w:rPr>
-        <w:t>Things to retain</w:t>
-      </w:r>
-      <w:r>
-        <w:rPr>
-          <w:rFonts w:ascii="Helvetica" w:hAnsi="Helvetica"/>
-          <w:b/>
-        </w:rPr>
-        <w:t>:</w:t>
+        <w:t>Things to retain:</w:t>
       </w:r>
       <w:r>
         <w:rPr>
@@ -2039,42 +1859,32 @@
           <w:szCs w:val="32"/>
         </w:rPr>
       </w:pPr>
-    </w:p>
-    <w:p>
-      <w:pPr>
+      <w:r>
         <w:rPr>
           <w:rFonts w:ascii="Helvetica" w:hAnsi="Helvetica"/>
           <w:b/>
           <w:sz w:val="32"/>
           <w:szCs w:val="32"/>
         </w:rPr>
-      </w:pPr>
-      <w:r>
+        <w:br w:type="page"/>
+      </w:r>
+    </w:p>
+    <w:p>
+      <w:pPr>
         <w:rPr>
           <w:rFonts w:ascii="Helvetica" w:hAnsi="Helvetica"/>
           <w:b/>
           <w:sz w:val="32"/>
           <w:szCs w:val="32"/>
         </w:rPr>
-        <w:br w:type="page"/>
-      </w:r>
-    </w:p>
-    <w:p>
-      <w:pPr>
+      </w:pPr>
+      <w:r>
         <w:rPr>
           <w:rFonts w:ascii="Helvetica" w:hAnsi="Helvetica"/>
           <w:b/>
           <w:sz w:val="32"/>
           <w:szCs w:val="32"/>
         </w:rPr>
-      </w:pPr>
-      <w:r>
-        <w:rPr>
-          <w:rFonts w:ascii="Helvetica" w:hAnsi="Helvetica"/>
-          <w:b/>
-          <w:sz w:val="32"/>
-          <w:szCs w:val="32"/>
-        </w:rPr>
         <w:lastRenderedPageBreak/>
         <w:t xml:space="preserve">Requirements of the new site </w:t>
       </w:r>
@@ -2091,73 +1901,22 @@
           <w:rFonts w:ascii="Helvetica" w:hAnsi="Helvetica"/>
           <w:i/>
         </w:rPr>
-        <w:t>(</w:t>
-      </w:r>
-      <w:proofErr w:type="gramStart"/>
-      <w:r>
-        <w:rPr>
-          <w:rFonts w:ascii="Helvetica" w:hAnsi="Helvetica"/>
-          <w:i/>
-        </w:rPr>
-        <w:t>refer</w:t>
-      </w:r>
-      <w:proofErr w:type="gramEnd"/>
-      <w:r>
-        <w:rPr>
-          <w:rFonts w:ascii="Helvetica" w:hAnsi="Helvetica"/>
-          <w:i/>
-        </w:rPr>
-        <w:t xml:space="preserve"> to </w:t>
-      </w:r>
-      <w:r>
-        <w:rPr>
-          <w:rFonts w:ascii="Helvetica" w:hAnsi="Helvetica"/>
-          <w:i/>
-        </w:rPr>
-        <w:t>“</w:t>
-      </w:r>
-      <w:r>
-        <w:rPr>
-          <w:rFonts w:ascii="Helvetica" w:hAnsi="Helvetica"/>
-          <w:i/>
-        </w:rPr>
-        <w:t>The new website</w:t>
-      </w:r>
-      <w:r>
-        <w:rPr>
-          <w:rFonts w:ascii="Helvetica" w:hAnsi="Helvetica"/>
-          <w:i/>
-        </w:rPr>
-        <w:t>”</w:t>
-      </w:r>
-      <w:r>
-        <w:rPr>
-          <w:rFonts w:ascii="Helvetica" w:hAnsi="Helvetica"/>
-          <w:i/>
-        </w:rPr>
-        <w:t xml:space="preserve"> section)</w:t>
-      </w:r>
-    </w:p>
-    <w:p>
-      <w:pPr>
-        <w:rPr>
-          <w:rFonts w:ascii="Helvetica" w:hAnsi="Helvetica"/>
-          <w:i/>
-        </w:rPr>
-      </w:pPr>
-      <w:r>
-        <w:rPr>
-          <w:rFonts w:ascii="Helvetica" w:hAnsi="Helvetica"/>
-          <w:b/>
-        </w:rPr>
-        <w:t>Aims</w:t>
-      </w:r>
-      <w:r>
-        <w:rPr>
-          <w:rFonts w:ascii="Helvetica" w:hAnsi="Helvetica"/>
-          <w:b/>
-        </w:rPr>
-        <w:t xml:space="preserve"> </w:t>
+        <w:t>(refer to “The new website” section)</w:t>
+      </w:r>
+    </w:p>
+    <w:p>
+      <w:pPr>
+        <w:rPr>
+          <w:rFonts w:ascii="Helvetica" w:hAnsi="Helvetica"/>
+          <w:i/>
+        </w:rPr>
+      </w:pPr>
+      <w:r>
+        <w:rPr>
+          <w:rFonts w:ascii="Helvetica" w:hAnsi="Helvetica"/>
+          <w:b/>
+        </w:rPr>
+        <w:t xml:space="preserve">Aims </w:t>
       </w:r>
       <w:r>
         <w:rPr>
@@ -2392,19 +2151,7 @@
         <w:rPr>
           <w:rFonts w:ascii="Helvetica" w:hAnsi="Helvetica"/>
         </w:rPr>
-        <w:t xml:space="preserve">Projects/portfolio section, showing approx. 8 projects (although this will be added to in future). Each project </w:t>
-      </w:r>
-      <w:r>
-        <w:rPr>
-          <w:rFonts w:ascii="Helvetica" w:hAnsi="Helvetica"/>
-        </w:rPr>
-        <w:t>will</w:t>
-      </w:r>
-      <w:r>
-        <w:rPr>
-          <w:rFonts w:ascii="Helvetica" w:hAnsi="Helvetica"/>
-        </w:rPr>
-        <w:t xml:space="preserve"> have up to 10 images and a description of the project</w:t>
+        <w:t>Projects/portfolio section, showing approx. 8 projects (although this will be added to in future). Each project will have up to 10 images and a description of the project</w:t>
       </w:r>
     </w:p>
     <w:p>
@@ -2422,31 +2169,7 @@
         <w:rPr>
           <w:rFonts w:ascii="Helvetica" w:hAnsi="Helvetica"/>
         </w:rPr>
-        <w:t>Coverage map, showing the area we cover, and possibly showing where we</w:t>
-      </w:r>
-      <w:r>
-        <w:rPr>
-          <w:rFonts w:ascii="Helvetica" w:hAnsi="Helvetica"/>
-        </w:rPr>
-        <w:t>’</w:t>
-      </w:r>
-      <w:r>
-        <w:rPr>
-          <w:rFonts w:ascii="Helvetica" w:hAnsi="Helvetica"/>
-        </w:rPr>
-        <w:t xml:space="preserve">ve </w:t>
-      </w:r>
-      <w:r>
-        <w:rPr>
-          <w:rFonts w:ascii="Helvetica" w:hAnsi="Helvetica"/>
-        </w:rPr>
-        <w:t>completed</w:t>
-      </w:r>
-      <w:r>
-        <w:rPr>
-          <w:rFonts w:ascii="Helvetica" w:hAnsi="Helvetica"/>
-        </w:rPr>
-        <w:t xml:space="preserve"> featured projects</w:t>
+        <w:t>Coverage map, showing the area we cover, and possibly showing where we’ve completed featured projects</w:t>
       </w:r>
     </w:p>
     <w:p>
@@ -2523,19 +2246,7 @@
         <w:rPr>
           <w:rFonts w:ascii="Helvetica" w:hAnsi="Helvetica"/>
         </w:rPr>
-        <w:t>We need to be able to update the following types of content on a regular basis in-house. We have a member of staff that has experience using WordPress</w:t>
-      </w:r>
-      <w:r>
-        <w:rPr>
-          <w:rFonts w:ascii="Helvetica" w:hAnsi="Helvetica"/>
-        </w:rPr>
-        <w:t>, therefore i</w:t>
-      </w:r>
-      <w:r>
-        <w:rPr>
-          <w:rFonts w:ascii="Helvetica" w:hAnsi="Helvetica"/>
-        </w:rPr>
-        <w:t xml:space="preserve">t would be useful if the new website was built using WordPress or something similar </w:t>
+        <w:t xml:space="preserve">We need to be able to update the following types of content on a regular basis in-house. We have a member of staff that has experience using WordPress, therefore it would be useful if the new website was built using WordPress or something similar </w:t>
       </w:r>
       <w:r>
         <w:rPr>
@@ -2566,19 +2277,7 @@
         <w:rPr>
           <w:rFonts w:ascii="Helvetica" w:hAnsi="Helvetica"/>
         </w:rPr>
-        <w:t xml:space="preserve">Blog/news items (at  least once per </w:t>
-      </w:r>
-      <w:r>
-        <w:rPr>
-          <w:rFonts w:ascii="Helvetica" w:hAnsi="Helvetica"/>
-        </w:rPr>
-        <w:t>week</w:t>
-      </w:r>
-      <w:r>
-        <w:rPr>
-          <w:rFonts w:ascii="Helvetica" w:hAnsi="Helvetica"/>
-        </w:rPr>
-        <w:t>)</w:t>
+        <w:t>Blog/news items (at  least once per week)</w:t>
       </w:r>
     </w:p>
     <w:p>
@@ -2609,19 +2308,7 @@
         <w:rPr>
           <w:rFonts w:ascii="Helvetica" w:hAnsi="Helvetica"/>
         </w:rPr>
-        <w:t xml:space="preserve">Any other changes to the site will need to be carried out by </w:t>
-      </w:r>
-      <w:r>
-        <w:rPr>
-          <w:rFonts w:ascii="Helvetica" w:hAnsi="Helvetica"/>
-        </w:rPr>
-        <w:t>our</w:t>
-      </w:r>
-      <w:r>
-        <w:rPr>
-          <w:rFonts w:ascii="Helvetica" w:hAnsi="Helvetica"/>
-        </w:rPr>
-        <w:t xml:space="preserve"> chosen agency. Please provide details of a suggested maintenance/support contract and your hourly rate.</w:t>
+        <w:t>Any other changes to the site will need to be carried out by our chosen agency. Please provide details of a suggested maintenance/support contract and your hourly rate.</w:t>
       </w:r>
     </w:p>
     <w:p>
@@ -2748,21 +2435,6 @@
       <w:pPr>
         <w:rPr>
           <w:rFonts w:ascii="Helvetica" w:hAnsi="Helvetica"/>
-          <w:b/>
-        </w:rPr>
-      </w:pPr>
-      <w:r>
-        <w:rPr>
-          <w:rFonts w:ascii="Helvetica" w:hAnsi="Helvetica"/>
-          <w:b/>
-        </w:rPr>
-        <w:br w:type="page"/>
-      </w:r>
-    </w:p>
-    <w:p>
-      <w:pPr>
-        <w:rPr>
-          <w:rFonts w:ascii="Helvetica" w:hAnsi="Helvetica"/>
           <w:i/>
         </w:rPr>
       </w:pPr>
@@ -2798,30 +2470,163 @@
         <w:rPr>
           <w:rFonts w:ascii="Helvetica" w:hAnsi="Helvetica"/>
         </w:rPr>
-        <w:t xml:space="preserve">We use </w:t>
-      </w:r>
-      <w:proofErr w:type="spellStart"/>
-      <w:r>
-        <w:rPr>
-          <w:rFonts w:ascii="Helvetica" w:hAnsi="Helvetica"/>
-        </w:rPr>
-        <w:t>SalesForce</w:t>
-      </w:r>
-      <w:proofErr w:type="spellEnd"/>
-      <w:r>
-        <w:rPr>
-          <w:rFonts w:ascii="Helvetica" w:hAnsi="Helvetica"/>
-        </w:rPr>
-        <w:t xml:space="preserve"> CRM and would like the enquiry form to link to this system if possible, or for there to be a means of exporting data from the website and importing it into </w:t>
-      </w:r>
-      <w:proofErr w:type="spellStart"/>
-      <w:r>
-        <w:rPr>
-          <w:rFonts w:ascii="Helvetica" w:hAnsi="Helvetica"/>
-        </w:rPr>
-        <w:t>SalesForce</w:t>
-      </w:r>
-      <w:proofErr w:type="spellEnd"/>
+        <w:t>We use SalesForce CRM and would like the enquiry form to link to this system if possible, or for there to be a means of exporting data from the website and importing it into SalesForce.</w:t>
+      </w:r>
+    </w:p>
+    <w:p>
+      <w:pPr>
+        <w:rPr>
+          <w:rFonts w:ascii="Helvetica" w:hAnsi="Helvetica"/>
+          <w:i/>
+        </w:rPr>
+      </w:pPr>
+      <w:r>
+        <w:rPr>
+          <w:rFonts w:ascii="Helvetica" w:hAnsi="Helvetica"/>
+        </w:rPr>
+        <w:t xml:space="preserve">Languages </w:t>
+      </w:r>
+      <w:r>
+        <w:rPr>
+          <w:rFonts w:ascii="Helvetica" w:hAnsi="Helvetica"/>
+          <w:i/>
+        </w:rPr>
+        <w:t>(8)</w:t>
+      </w:r>
+    </w:p>
+    <w:p>
+      <w:pPr>
+        <w:rPr>
+          <w:rFonts w:ascii="Helvetica" w:hAnsi="Helvetica"/>
+        </w:rPr>
+      </w:pPr>
+      <w:r>
+        <w:rPr>
+          <w:rFonts w:ascii="Helvetica" w:hAnsi="Helvetica"/>
+        </w:rPr>
+        <w:t>In the future, we want the website to be available in French and German. We have native French- and German-speakers within the company and they will provide the translations, however the information pages and projects pages will need to be available in these additional languages.</w:t>
+      </w:r>
+    </w:p>
+    <w:p>
+      <w:pPr>
+        <w:rPr>
+          <w:rFonts w:ascii="Helvetica" w:hAnsi="Helvetica"/>
+        </w:rPr>
+      </w:pPr>
+    </w:p>
+    <w:p>
+      <w:pPr>
+        <w:rPr>
+          <w:rFonts w:ascii="Helvetica" w:hAnsi="Helvetica"/>
+          <w:b/>
+          <w:sz w:val="32"/>
+        </w:rPr>
+      </w:pPr>
+      <w:r>
+        <w:rPr>
+          <w:rFonts w:ascii="Helvetica" w:hAnsi="Helvetica"/>
+          <w:b/>
+          <w:sz w:val="32"/>
+        </w:rPr>
+        <w:t>Future developments</w:t>
+      </w:r>
+    </w:p>
+    <w:p>
+      <w:pPr>
+        <w:rPr>
+          <w:rFonts w:ascii="Helvetica" w:hAnsi="Helvetica"/>
+          <w:i/>
+        </w:rPr>
+      </w:pPr>
+      <w:r>
+        <w:rPr>
+          <w:rFonts w:ascii="Helvetica" w:hAnsi="Helvetica"/>
+          <w:i/>
+        </w:rPr>
+        <w:t>(refer to “Future developments” section)</w:t>
+      </w:r>
+    </w:p>
+    <w:p>
+      <w:pPr>
+        <w:rPr>
+          <w:rFonts w:ascii="Helvetica" w:hAnsi="Helvetica"/>
+          <w:b/>
+        </w:rPr>
+      </w:pPr>
+      <w:r>
+        <w:rPr>
+          <w:rFonts w:ascii="Helvetica" w:hAnsi="Helvetica"/>
+          <w:b/>
+        </w:rPr>
+        <w:t>Phase 2 developments</w:t>
+      </w:r>
+    </w:p>
+    <w:p>
+      <w:pPr>
+        <w:rPr>
+          <w:rFonts w:ascii="Helvetica" w:hAnsi="Helvetica"/>
+          <w:i/>
+        </w:rPr>
+      </w:pPr>
+      <w:r>
+        <w:rPr>
+          <w:rFonts w:ascii="Helvetica" w:hAnsi="Helvetica"/>
+        </w:rPr>
+        <w:t xml:space="preserve">In the next 6 months, we hope to start to expand into French and German markets and will be opening satellite offices in these countries </w:t>
+      </w:r>
+      <w:r>
+        <w:rPr>
+          <w:rFonts w:ascii="Helvetica" w:hAnsi="Helvetica"/>
+          <w:i/>
+        </w:rPr>
+        <w:t>(1).</w:t>
+      </w:r>
+    </w:p>
+    <w:p>
+      <w:pPr>
+        <w:rPr>
+          <w:rFonts w:ascii="Helvetica" w:hAnsi="Helvetica"/>
+        </w:rPr>
+      </w:pPr>
+      <w:r>
+        <w:rPr>
+          <w:rFonts w:ascii="Helvetica" w:hAnsi="Helvetica"/>
+        </w:rPr>
+        <w:t xml:space="preserve">We also plan to start selling wholesale roofing products and an ecommerce facility may be required in future. Initially, we expect to have a range of between 50-100 products </w:t>
+      </w:r>
+      <w:r>
+        <w:rPr>
+          <w:rFonts w:ascii="Helvetica" w:hAnsi="Helvetica"/>
+          <w:i/>
+        </w:rPr>
+        <w:t>(2)</w:t>
+      </w:r>
+      <w:r>
+        <w:rPr>
+          <w:rFonts w:ascii="Helvetica" w:hAnsi="Helvetica"/>
+        </w:rPr>
+        <w:t xml:space="preserve">. </w:t>
+      </w:r>
+    </w:p>
+    <w:p>
+      <w:pPr>
+        <w:rPr>
+          <w:rFonts w:ascii="Helvetica" w:hAnsi="Helvetica"/>
+        </w:rPr>
+      </w:pPr>
+      <w:r>
+        <w:rPr>
+          <w:rFonts w:ascii="Helvetica" w:hAnsi="Helvetica"/>
+        </w:rPr>
+        <w:t xml:space="preserve">The part of the new website that we expect to grow the most will be the Projects and Blogs sections. We may have over 25 projects to add over the next two years, and the blog may have around 100 additional posts in the same time period. Please consider in your response how the design of the website will deal with this expansion </w:t>
+      </w:r>
+      <w:r>
+        <w:rPr>
+          <w:rFonts w:ascii="Helvetica" w:hAnsi="Helvetica"/>
+          <w:i/>
+        </w:rPr>
+        <w:t>(3)</w:t>
+      </w:r>
       <w:r>
         <w:rPr>
           <w:rFonts w:ascii="Helvetica" w:hAnsi="Helvetica"/>
@@ -2833,214 +2638,41 @@
       <w:pPr>
         <w:rPr>
           <w:rFonts w:ascii="Helvetica" w:hAnsi="Helvetica"/>
-          <w:i/>
-        </w:rPr>
-      </w:pPr>
-      <w:r>
-        <w:rPr>
-          <w:rFonts w:ascii="Helvetica" w:hAnsi="Helvetica"/>
-        </w:rPr>
-        <w:t xml:space="preserve">Languages </w:t>
-      </w:r>
-      <w:r>
-        <w:rPr>
-          <w:rFonts w:ascii="Helvetica" w:hAnsi="Helvetica"/>
-          <w:i/>
-        </w:rPr>
-        <w:t>(8)</w:t>
-      </w:r>
-    </w:p>
-    <w:p>
-      <w:pPr>
-        <w:rPr>
-          <w:rFonts w:ascii="Helvetica" w:hAnsi="Helvetica"/>
-        </w:rPr>
-      </w:pPr>
-      <w:r>
-        <w:rPr>
-          <w:rFonts w:ascii="Helvetica" w:hAnsi="Helvetica"/>
-        </w:rPr>
-        <w:t xml:space="preserve">In the future, we </w:t>
-      </w:r>
-      <w:r>
-        <w:rPr>
-          <w:rFonts w:ascii="Helvetica" w:hAnsi="Helvetica"/>
-        </w:rPr>
-        <w:t>want</w:t>
-      </w:r>
-      <w:r>
-        <w:rPr>
-          <w:rFonts w:ascii="Helvetica" w:hAnsi="Helvetica"/>
-        </w:rPr>
-        <w:t xml:space="preserve"> the website to be available in French and German. We have native French- and German-speakers within the company and </w:t>
-      </w:r>
-      <w:r>
-        <w:rPr>
-          <w:rFonts w:ascii="Helvetica" w:hAnsi="Helvetica"/>
-        </w:rPr>
-        <w:t>they will</w:t>
-      </w:r>
-      <w:r>
-        <w:rPr>
-          <w:rFonts w:ascii="Helvetica" w:hAnsi="Helvetica"/>
-        </w:rPr>
-        <w:t xml:space="preserve"> provide the translations, however the information pages and projects pages will need to be available in these additional languages.</w:t>
-      </w:r>
-    </w:p>
-    <w:p>
-      <w:pPr>
-        <w:rPr>
-          <w:rFonts w:ascii="Helvetica" w:hAnsi="Helvetica"/>
-        </w:rPr>
-      </w:pPr>
-    </w:p>
-    <w:p>
-      <w:pPr>
-        <w:rPr>
-          <w:rFonts w:ascii="Helvetica" w:hAnsi="Helvetica"/>
-          <w:b/>
-          <w:sz w:val="32"/>
-        </w:rPr>
-      </w:pPr>
-      <w:r>
-        <w:rPr>
-          <w:rFonts w:ascii="Helvetica" w:hAnsi="Helvetica"/>
-          <w:b/>
-          <w:sz w:val="32"/>
-        </w:rPr>
-        <w:t>Future developments</w:t>
-      </w:r>
-    </w:p>
-    <w:p>
-      <w:pPr>
-        <w:rPr>
-          <w:rFonts w:ascii="Helvetica" w:hAnsi="Helvetica"/>
-          <w:i/>
-        </w:rPr>
-      </w:pPr>
-      <w:r>
-        <w:rPr>
-          <w:rFonts w:ascii="Helvetica" w:hAnsi="Helvetica"/>
-          <w:i/>
-        </w:rPr>
-        <w:t>(</w:t>
-      </w:r>
-      <w:proofErr w:type="gramStart"/>
-      <w:r>
-        <w:rPr>
-          <w:rFonts w:ascii="Helvetica" w:hAnsi="Helvetica"/>
-          <w:i/>
-        </w:rPr>
-        <w:t>refer</w:t>
-      </w:r>
-      <w:proofErr w:type="gramEnd"/>
-      <w:r>
-        <w:rPr>
-          <w:rFonts w:ascii="Helvetica" w:hAnsi="Helvetica"/>
-          <w:i/>
-        </w:rPr>
-        <w:t xml:space="preserve"> to </w:t>
-      </w:r>
-      <w:r>
-        <w:rPr>
-          <w:rFonts w:ascii="Helvetica" w:hAnsi="Helvetica"/>
-          <w:i/>
-        </w:rPr>
-        <w:t>“</w:t>
-      </w:r>
-      <w:r>
-        <w:rPr>
-          <w:rFonts w:ascii="Helvetica" w:hAnsi="Helvetica"/>
-          <w:i/>
-        </w:rPr>
-        <w:t>Future developments</w:t>
-      </w:r>
-      <w:r>
-        <w:rPr>
-          <w:rFonts w:ascii="Helvetica" w:hAnsi="Helvetica"/>
-          <w:i/>
-        </w:rPr>
-        <w:t>”</w:t>
-      </w:r>
-      <w:r>
-        <w:rPr>
-          <w:rFonts w:ascii="Helvetica" w:hAnsi="Helvetica"/>
-          <w:i/>
-        </w:rPr>
-        <w:t xml:space="preserve"> section)</w:t>
-      </w:r>
-    </w:p>
-    <w:p>
-      <w:pPr>
-        <w:rPr>
-          <w:rFonts w:ascii="Helvetica" w:hAnsi="Helvetica"/>
-          <w:b/>
-        </w:rPr>
-      </w:pPr>
-      <w:r>
-        <w:rPr>
-          <w:rFonts w:ascii="Helvetica" w:hAnsi="Helvetica"/>
-          <w:b/>
-        </w:rPr>
-        <w:t>Phase 2 developments</w:t>
-      </w:r>
-    </w:p>
-    <w:p>
-      <w:pPr>
-        <w:rPr>
-          <w:rFonts w:ascii="Helvetica" w:hAnsi="Helvetica"/>
-          <w:i/>
-        </w:rPr>
-      </w:pPr>
-      <w:r>
-        <w:rPr>
-          <w:rFonts w:ascii="Helvetica" w:hAnsi="Helvetica"/>
-        </w:rPr>
-        <w:t xml:space="preserve">In the next 6 months, we hope to start to expand into French and German markets and will be opening satellite offices in these countries </w:t>
-      </w:r>
-      <w:r>
-        <w:rPr>
-          <w:rFonts w:ascii="Helvetica" w:hAnsi="Helvetica"/>
-          <w:i/>
-        </w:rPr>
-        <w:t>(1).</w:t>
-      </w:r>
-    </w:p>
-    <w:p>
-      <w:pPr>
-        <w:rPr>
-          <w:rFonts w:ascii="Helvetica" w:hAnsi="Helvetica"/>
-        </w:rPr>
-      </w:pPr>
-      <w:r>
-        <w:rPr>
-          <w:rFonts w:ascii="Helvetica" w:hAnsi="Helvetica"/>
-        </w:rPr>
-        <w:t xml:space="preserve">We also plan to start selling wholesale roofing products and an ecommerce facility may be required in future. </w:t>
-      </w:r>
-      <w:r>
-        <w:rPr>
-          <w:rFonts w:ascii="Helvetica" w:hAnsi="Helvetica"/>
-        </w:rPr>
-        <w:t>Initially, w</w:t>
-      </w:r>
-      <w:r>
-        <w:rPr>
-          <w:rFonts w:ascii="Helvetica" w:hAnsi="Helvetica"/>
-        </w:rPr>
-        <w:t xml:space="preserve">e expect to </w:t>
-      </w:r>
-      <w:r>
-        <w:rPr>
-          <w:rFonts w:ascii="Helvetica" w:hAnsi="Helvetica"/>
-        </w:rPr>
-        <w:t>have a range of</w:t>
-      </w:r>
-      <w:r>
-        <w:rPr>
-          <w:rFonts w:ascii="Helvetica" w:hAnsi="Helvetica"/>
-        </w:rPr>
-        <w:t xml:space="preserve"> between 50-100 products </w:t>
+          <w:b/>
+        </w:rPr>
+      </w:pPr>
+      <w:r>
+        <w:rPr>
+          <w:rFonts w:ascii="Helvetica" w:hAnsi="Helvetica"/>
+          <w:b/>
+        </w:rPr>
+        <w:t>Content</w:t>
+      </w:r>
+    </w:p>
+    <w:p>
+      <w:pPr>
+        <w:rPr>
+          <w:rFonts w:ascii="Helvetica" w:hAnsi="Helvetica"/>
+        </w:rPr>
+      </w:pPr>
+      <w:r>
+        <w:rPr>
+          <w:rFonts w:ascii="Helvetica" w:hAnsi="Helvetica"/>
+        </w:rPr>
+        <w:t xml:space="preserve">We’re happy with most of the content on the existing site, and much of it will form the basis of the new site </w:t>
+      </w:r>
+      <w:r>
+        <w:rPr>
+          <w:rFonts w:ascii="Helvetica" w:hAnsi="Helvetica"/>
+          <w:i/>
+        </w:rPr>
+        <w:t>(1)</w:t>
+      </w:r>
+      <w:r>
+        <w:rPr>
+          <w:rFonts w:ascii="Helvetica" w:hAnsi="Helvetica"/>
+        </w:rPr>
+        <w:t xml:space="preserve">, however we plan to go through all the pages and do a content audit, and reduce the copy in some sections, merge others and drop some pages altogether </w:t>
       </w:r>
       <w:r>
         <w:rPr>
@@ -3053,20 +2685,20 @@
         <w:rPr>
           <w:rFonts w:ascii="Helvetica" w:hAnsi="Helvetica"/>
         </w:rPr>
-        <w:t xml:space="preserve">. </w:t>
-      </w:r>
-    </w:p>
-    <w:p>
-      <w:pPr>
-        <w:rPr>
-          <w:rFonts w:ascii="Helvetica" w:hAnsi="Helvetica"/>
-        </w:rPr>
-      </w:pPr>
-      <w:r>
-        <w:rPr>
-          <w:rFonts w:ascii="Helvetica" w:hAnsi="Helvetica"/>
-        </w:rPr>
-        <w:t xml:space="preserve">The part of the new website that we expect to grow the most will be the Projects and Blogs sections. We may have over 25 projects to add over the next two years, and the blog may have around 100 additional posts in the same time period. Please consider in your response how the design of the website will deal with this expansion </w:t>
+        <w:t>.</w:t>
+      </w:r>
+    </w:p>
+    <w:p>
+      <w:pPr>
+        <w:rPr>
+          <w:rFonts w:ascii="Helvetica" w:hAnsi="Helvetica"/>
+        </w:rPr>
+      </w:pPr>
+      <w:r>
+        <w:rPr>
+          <w:rFonts w:ascii="Helvetica" w:hAnsi="Helvetica"/>
+        </w:rPr>
+        <w:t xml:space="preserve">Completely new copy will be required for around 5-10 pages, and we require the chosen supplier to provide copywriting services as part of the project. Please confirm whether this is a service that you offer, and provide a separate cost for this part of the project </w:t>
       </w:r>
       <w:r>
         <w:rPr>
@@ -3086,72 +2718,20 @@
       <w:pPr>
         <w:rPr>
           <w:rFonts w:ascii="Helvetica" w:hAnsi="Helvetica"/>
-          <w:b/>
-        </w:rPr>
-      </w:pPr>
-      <w:r>
-        <w:rPr>
-          <w:rFonts w:ascii="Helvetica" w:hAnsi="Helvetica"/>
-          <w:b/>
-        </w:rPr>
-        <w:t>Content</w:t>
-      </w:r>
-    </w:p>
-    <w:p>
-      <w:pPr>
-        <w:rPr>
-          <w:rFonts w:ascii="Helvetica" w:hAnsi="Helvetica"/>
-        </w:rPr>
-      </w:pPr>
-      <w:r>
-        <w:rPr>
-          <w:rFonts w:ascii="Helvetica" w:hAnsi="Helvetica"/>
-        </w:rPr>
-        <w:t xml:space="preserve">We’re happy with </w:t>
-      </w:r>
-      <w:r>
-        <w:rPr>
-          <w:rFonts w:ascii="Helvetica" w:hAnsi="Helvetica"/>
-        </w:rPr>
-        <w:t>most</w:t>
-      </w:r>
-      <w:r>
-        <w:rPr>
-          <w:rFonts w:ascii="Helvetica" w:hAnsi="Helvetica"/>
-        </w:rPr>
-        <w:t xml:space="preserve"> of the content on the existing site, and much of it will form the basis of the new site </w:t>
-      </w:r>
-      <w:r>
-        <w:rPr>
-          <w:rFonts w:ascii="Helvetica" w:hAnsi="Helvetica"/>
-          <w:i/>
-        </w:rPr>
-        <w:t>(1)</w:t>
-      </w:r>
-      <w:r>
-        <w:rPr>
-          <w:rFonts w:ascii="Helvetica" w:hAnsi="Helvetica"/>
-        </w:rPr>
-        <w:t xml:space="preserve">, however we plan to go through all the pages and do </w:t>
-      </w:r>
-      <w:r>
-        <w:rPr>
-          <w:rFonts w:ascii="Helvetica" w:hAnsi="Helvetica"/>
-        </w:rPr>
-        <w:t xml:space="preserve">a </w:t>
-      </w:r>
-      <w:r>
-        <w:rPr>
-          <w:rFonts w:ascii="Helvetica" w:hAnsi="Helvetica"/>
-        </w:rPr>
-        <w:t xml:space="preserve">content audit, and reduce the copy in some sections, merge others and drop some pages altogether </w:t>
-      </w:r>
-      <w:r>
-        <w:rPr>
-          <w:rFonts w:ascii="Helvetica" w:hAnsi="Helvetica"/>
-          <w:i/>
-        </w:rPr>
-        <w:t>(2)</w:t>
+        </w:rPr>
+      </w:pPr>
+      <w:r>
+        <w:rPr>
+          <w:rFonts w:ascii="Helvetica" w:hAnsi="Helvetica"/>
+        </w:rPr>
+        <w:t xml:space="preserve">We have high quality images for all our previous projects, and will be commissioning the same professional photographer to take images for the projects we wish to add </w:t>
+      </w:r>
+      <w:r>
+        <w:rPr>
+          <w:rFonts w:ascii="Helvetica" w:hAnsi="Helvetica"/>
+          <w:i/>
+        </w:rPr>
+        <w:t>(4)</w:t>
       </w:r>
       <w:r>
         <w:rPr>
@@ -3170,109 +2750,20 @@
         <w:rPr>
           <w:rFonts w:ascii="Helvetica" w:hAnsi="Helvetica"/>
         </w:rPr>
-        <w:t xml:space="preserve">Completely new copy will be required for around 5-10 pages, and we require the chosen supplier to provide copywriting services </w:t>
-      </w:r>
-      <w:r>
-        <w:rPr>
-          <w:rFonts w:ascii="Helvetica" w:hAnsi="Helvetica"/>
-        </w:rPr>
-        <w:t>as part of the project</w:t>
-      </w:r>
-      <w:r>
-        <w:rPr>
-          <w:rFonts w:ascii="Helvetica" w:hAnsi="Helvetica"/>
-        </w:rPr>
-        <w:t xml:space="preserve">. Please confirm whether this is a service that you offer, and provide a separate cost for this part of the project </w:t>
-      </w:r>
-      <w:r>
-        <w:rPr>
-          <w:rFonts w:ascii="Helvetica" w:hAnsi="Helvetica"/>
-          <w:i/>
-        </w:rPr>
-        <w:t>(3)</w:t>
+        <w:t xml:space="preserve">We have used a graphic designer to produce a coverage map which needs to be used on the new site. We would like a quote for producing a short, 3 minute video about the company. Please confirm whether this is a service that you offer, and provide a separate cost for this part of the project </w:t>
+      </w:r>
+      <w:r>
+        <w:rPr>
+          <w:rFonts w:ascii="Helvetica" w:hAnsi="Helvetica"/>
+          <w:i/>
+        </w:rPr>
+        <w:t>(5)</w:t>
       </w:r>
       <w:r>
         <w:rPr>
           <w:rFonts w:ascii="Helvetica" w:hAnsi="Helvetica"/>
         </w:rPr>
         <w:t>.</w:t>
-      </w:r>
-    </w:p>
-    <w:p>
-      <w:pPr>
-        <w:rPr>
-          <w:rFonts w:ascii="Helvetica" w:hAnsi="Helvetica"/>
-        </w:rPr>
-      </w:pPr>
-      <w:r>
-        <w:rPr>
-          <w:rFonts w:ascii="Helvetica" w:hAnsi="Helvetica"/>
-        </w:rPr>
-        <w:t xml:space="preserve">We have high quality images for all our previous projects, and will be commissioning the same professional photographer to take images for the projects we wish to add </w:t>
-      </w:r>
-      <w:r>
-        <w:rPr>
-          <w:rFonts w:ascii="Helvetica" w:hAnsi="Helvetica"/>
-          <w:i/>
-        </w:rPr>
-        <w:t>(4)</w:t>
-      </w:r>
-      <w:r>
-        <w:rPr>
-          <w:rFonts w:ascii="Helvetica" w:hAnsi="Helvetica"/>
-        </w:rPr>
-        <w:t>.</w:t>
-      </w:r>
-    </w:p>
-    <w:p>
-      <w:pPr>
-        <w:rPr>
-          <w:rFonts w:ascii="Helvetica" w:hAnsi="Helvetica"/>
-        </w:rPr>
-      </w:pPr>
-      <w:r>
-        <w:rPr>
-          <w:rFonts w:ascii="Helvetica" w:hAnsi="Helvetica"/>
-        </w:rPr>
-        <w:t xml:space="preserve">We have used a graphic designer to produce a coverage map which needs to be used on the new site. We would like a quote for producing a short, 3 minute </w:t>
-      </w:r>
-      <w:r>
-        <w:rPr>
-          <w:rFonts w:ascii="Helvetica" w:hAnsi="Helvetica"/>
-        </w:rPr>
-        <w:t>video</w:t>
-      </w:r>
-      <w:r>
-        <w:rPr>
-          <w:rFonts w:ascii="Helvetica" w:hAnsi="Helvetica"/>
-        </w:rPr>
-        <w:t xml:space="preserve"> about the company. Please confirm whether this is a service that you offer, and provide a separate cost for this part of the project </w:t>
-      </w:r>
-      <w:r>
-        <w:rPr>
-          <w:rFonts w:ascii="Helvetica" w:hAnsi="Helvetica"/>
-          <w:i/>
-        </w:rPr>
-        <w:t>(5)</w:t>
-      </w:r>
-      <w:r>
-        <w:rPr>
-          <w:rFonts w:ascii="Helvetica" w:hAnsi="Helvetica"/>
-        </w:rPr>
-        <w:t>.</w:t>
-      </w:r>
-    </w:p>
-    <w:p>
-      <w:pPr>
-        <w:rPr>
-          <w:rFonts w:ascii="Helvetica" w:hAnsi="Helvetica"/>
-        </w:rPr>
-      </w:pPr>
-      <w:r>
-        <w:rPr>
-          <w:rFonts w:ascii="Helvetica" w:hAnsi="Helvetica"/>
-        </w:rPr>
-        <w:br w:type="page"/>
       </w:r>
     </w:p>
     <w:p>
@@ -3305,51 +2796,7 @@
           <w:rFonts w:ascii="Helvetica" w:hAnsi="Helvetica"/>
           <w:i/>
         </w:rPr>
-        <w:t>(</w:t>
-      </w:r>
-      <w:proofErr w:type="gramStart"/>
-      <w:r>
-        <w:rPr>
-          <w:rFonts w:ascii="Helvetica" w:hAnsi="Helvetica"/>
-          <w:i/>
-        </w:rPr>
-        <w:t>refer</w:t>
-      </w:r>
-      <w:proofErr w:type="gramEnd"/>
-      <w:r>
-        <w:rPr>
-          <w:rFonts w:ascii="Helvetica" w:hAnsi="Helvetica"/>
-          <w:i/>
-        </w:rPr>
-        <w:t xml:space="preserve"> to </w:t>
-      </w:r>
-      <w:r>
-        <w:rPr>
-          <w:rFonts w:ascii="Helvetica" w:hAnsi="Helvetica"/>
-          <w:i/>
-        </w:rPr>
-        <w:t>“</w:t>
-      </w:r>
-      <w:r>
-        <w:rPr>
-          <w:rFonts w:ascii="Helvetica" w:hAnsi="Helvetica"/>
-          <w:i/>
-        </w:rPr>
-        <w:t>Design brief</w:t>
-      </w:r>
-      <w:r>
-        <w:rPr>
-          <w:rFonts w:ascii="Helvetica" w:hAnsi="Helvetica"/>
-          <w:i/>
-        </w:rPr>
-        <w:t>”</w:t>
-      </w:r>
-      <w:r>
-        <w:rPr>
-          <w:rFonts w:ascii="Helvetica" w:hAnsi="Helvetica"/>
-          <w:i/>
-        </w:rPr>
-        <w:t xml:space="preserve"> section)</w:t>
+        <w:t>(refer to “Design brief” section)</w:t>
       </w:r>
     </w:p>
     <w:p>
@@ -3560,19 +3007,7 @@
         <w:rPr>
           <w:rFonts w:ascii="Helvetica" w:hAnsi="Helvetica"/>
         </w:rPr>
-        <w:t>All our field staff are employed full-time; w</w:t>
-      </w:r>
-      <w:r>
-        <w:rPr>
-          <w:rFonts w:ascii="Helvetica" w:hAnsi="Helvetica"/>
-        </w:rPr>
-        <w:t>e don’t sub-</w:t>
-      </w:r>
-      <w:r>
-        <w:rPr>
-          <w:rFonts w:ascii="Helvetica" w:hAnsi="Helvetica"/>
-        </w:rPr>
-        <w:t>contract, so we have full control over quality and customer service</w:t>
+        <w:t>All our field staff are employed full-time; we don’t sub-contract, so we have full control over quality and customer service</w:t>
       </w:r>
     </w:p>
     <w:p>
@@ -3749,19 +3184,7 @@
         <w:rPr>
           <w:rFonts w:ascii="Helvetica" w:hAnsi="Helvetica"/>
         </w:rPr>
-        <w:t xml:space="preserve">We have supplied a digital copy of our printed brochure </w:t>
-      </w:r>
-      <w:r>
-        <w:rPr>
-          <w:rFonts w:ascii="Helvetica" w:hAnsi="Helvetica"/>
-        </w:rPr>
-        <w:t>a</w:t>
-      </w:r>
-      <w:r>
-        <w:rPr>
-          <w:rFonts w:ascii="Helvetica" w:hAnsi="Helvetica"/>
-        </w:rPr>
-        <w:t>nd images of signage and vehicle livery, so you can see how our brand is currently used elsewhere. We wish to achieve a consistent look across all our marketing, of which the new website is an important part.</w:t>
+        <w:t>We have supplied a digital copy of our printed brochure and images of signage and vehicle livery, so you can see how our brand is currently used elsewhere. We wish to achieve a consistent look across all our marketing, of which the new website is an important part.</w:t>
       </w:r>
     </w:p>
     <w:p>
@@ -3819,7 +3242,7 @@
         </w:rPr>
         <w:t xml:space="preserve">Competitor Company Name 3 – </w:t>
       </w:r>
-      <w:hyperlink r:id="rId14" w:history="1">
+      <w:hyperlink r:id="rId16" w:history="1">
         <w:r>
           <w:rPr>
             <w:rStyle w:val="Hyperlink"/>
@@ -3839,19 +3262,7 @@
           <w:rFonts w:ascii="Helvetica" w:hAnsi="Helvetica"/>
         </w:rPr>
         <w:br/>
-        <w:t xml:space="preserve">Comments: </w:t>
-      </w:r>
-      <w:r>
-        <w:rPr>
-          <w:rFonts w:ascii="Helvetica" w:hAnsi="Helvetica"/>
-        </w:rPr>
-        <w:t>W</w:t>
-      </w:r>
-      <w:r>
-        <w:rPr>
-          <w:rFonts w:ascii="Helvetica" w:hAnsi="Helvetica"/>
-        </w:rPr>
-        <w:t>e like this site because…However, we don’t like…</w:t>
+        <w:t>Comments: We like this site because…However, we don’t like…</w:t>
       </w:r>
     </w:p>
     <w:p>
@@ -3866,7 +3277,7 @@
         </w:rPr>
         <w:t xml:space="preserve">Competitor Company Name 4 – </w:t>
       </w:r>
-      <w:hyperlink r:id="rId15" w:history="1">
+      <w:hyperlink r:id="rId17" w:history="1">
         <w:r>
           <w:rPr>
             <w:rStyle w:val="Hyperlink"/>
@@ -3886,27 +3297,22 @@
           <w:rFonts w:ascii="Helvetica" w:hAnsi="Helvetica"/>
         </w:rPr>
         <w:br/>
-        <w:t>Comments: W</w:t>
-      </w:r>
-      <w:r>
-        <w:rPr>
-          <w:rFonts w:ascii="Helvetica" w:hAnsi="Helvetica"/>
-        </w:rPr>
-        <w:t>e like this site because…However, we don’t like…</w:t>
-      </w:r>
-    </w:p>
-    <w:p>
-      <w:pPr>
-        <w:rPr>
-          <w:rFonts w:ascii="Helvetica" w:hAnsi="Helvetica"/>
-          <w:b/>
-        </w:rPr>
-      </w:pPr>
-      <w:r>
-        <w:rPr>
-          <w:rFonts w:ascii="Helvetica" w:hAnsi="Helvetica"/>
-          <w:b/>
-        </w:rPr>
+        <w:t>Comments: We like this site because…However, we don’t like…</w:t>
+      </w:r>
+    </w:p>
+    <w:p>
+      <w:pPr>
+        <w:rPr>
+          <w:rFonts w:ascii="Helvetica" w:hAnsi="Helvetica"/>
+          <w:b/>
+        </w:rPr>
+      </w:pPr>
+      <w:r>
+        <w:rPr>
+          <w:rFonts w:ascii="Helvetica" w:hAnsi="Helvetica"/>
+          <w:b/>
+        </w:rPr>
+        <w:lastRenderedPageBreak/>
         <w:t>Other sites</w:t>
       </w:r>
     </w:p>
@@ -3920,10 +3326,9 @@
         <w:rPr>
           <w:rFonts w:ascii="Helvetica" w:hAnsi="Helvetica"/>
         </w:rPr>
-        <w:lastRenderedPageBreak/>
         <w:t xml:space="preserve">Other Company Name 1 – </w:t>
       </w:r>
-      <w:hyperlink r:id="rId16" w:history="1">
+      <w:hyperlink r:id="rId18" w:history="1">
         <w:r>
           <w:rPr>
             <w:rStyle w:val="Hyperlink"/>
@@ -3943,13 +3348,7 @@
           <w:rFonts w:ascii="Helvetica" w:hAnsi="Helvetica"/>
         </w:rPr>
         <w:br/>
-        <w:t>Comments: W</w:t>
-      </w:r>
-      <w:r>
-        <w:rPr>
-          <w:rFonts w:ascii="Helvetica" w:hAnsi="Helvetica"/>
-        </w:rPr>
-        <w:t>e like this site because…However, we don’t like…</w:t>
+        <w:t>Comments: We like this site because…However, we don’t like…</w:t>
       </w:r>
     </w:p>
     <w:p>
@@ -3964,7 +3363,7 @@
         </w:rPr>
         <w:t xml:space="preserve">Other Company Name 2 – </w:t>
       </w:r>
-      <w:hyperlink r:id="rId17" w:history="1">
+      <w:hyperlink r:id="rId19" w:history="1">
         <w:r>
           <w:rPr>
             <w:rStyle w:val="Hyperlink"/>
@@ -3984,13 +3383,7 @@
           <w:rFonts w:ascii="Helvetica" w:hAnsi="Helvetica"/>
         </w:rPr>
         <w:br/>
-        <w:t>Comments: W</w:t>
-      </w:r>
-      <w:r>
-        <w:rPr>
-          <w:rFonts w:ascii="Helvetica" w:hAnsi="Helvetica"/>
-        </w:rPr>
-        <w:t>e like this site because…However, we don’t like…</w:t>
+        <w:t>Comments: We like this site because…However, we don’t like…</w:t>
       </w:r>
     </w:p>
     <w:p>
@@ -4029,23 +3422,7 @@
           <w:rFonts w:ascii="Helvetica" w:hAnsi="Helvetica"/>
           <w:i/>
         </w:rPr>
-        <w:t>(</w:t>
-      </w:r>
-      <w:proofErr w:type="gramStart"/>
-      <w:r>
-        <w:rPr>
-          <w:rFonts w:ascii="Helvetica" w:hAnsi="Helvetica"/>
-          <w:i/>
-        </w:rPr>
-        <w:t>refer</w:t>
-      </w:r>
-      <w:proofErr w:type="gramEnd"/>
-      <w:r>
-        <w:rPr>
-          <w:rFonts w:ascii="Helvetica" w:hAnsi="Helvetica"/>
-          <w:i/>
-        </w:rPr>
-        <w:t xml:space="preserve"> to “Marketing” section)</w:t>
+        <w:t>(refer to “Marketing” section)</w:t>
       </w:r>
     </w:p>
     <w:p>
@@ -4122,21 +3499,7 @@
         <w:rPr>
           <w:rFonts w:ascii="Helvetica" w:hAnsi="Helvetica"/>
         </w:rPr>
-        <w:t>PPC/</w:t>
-      </w:r>
-      <w:proofErr w:type="spellStart"/>
-      <w:r>
-        <w:rPr>
-          <w:rFonts w:ascii="Helvetica" w:hAnsi="Helvetica"/>
-        </w:rPr>
-        <w:t>Adwords</w:t>
-      </w:r>
-      <w:proofErr w:type="spellEnd"/>
-      <w:r>
-        <w:rPr>
-          <w:rFonts w:ascii="Helvetica" w:hAnsi="Helvetica"/>
-        </w:rPr>
-        <w:t xml:space="preserve"> – we are considering running a campaign for 6 month for search terms relating to…</w:t>
+        <w:t>PPC/Adwords – we are considering running a campaign for 6 month for search terms relating to…</w:t>
       </w:r>
     </w:p>
     <w:p>
@@ -4154,25 +3517,7 @@
         <w:rPr>
           <w:rFonts w:ascii="Helvetica" w:hAnsi="Helvetica"/>
         </w:rPr>
-        <w:t>Social media management – our Twitter/Facebook/LinkedIn/Instagram/Google+ presence needs improving</w:t>
-      </w:r>
-      <w:r>
-        <w:rPr>
-          <w:rFonts w:ascii="Helvetica" w:hAnsi="Helvetica"/>
-        </w:rPr>
-        <w:t>/must be integrated into the website</w:t>
-      </w:r>
-      <w:r>
-        <w:rPr>
-          <w:rFonts w:ascii="Helvetica" w:hAnsi="Helvetica"/>
-        </w:rPr>
-        <w:t>. Please provide a quote for branding these pages</w:t>
-      </w:r>
-      <w:r>
-        <w:rPr>
-          <w:rFonts w:ascii="Helvetica" w:hAnsi="Helvetica"/>
-        </w:rPr>
-        <w:t>/integrating a feed onto our home page</w:t>
+        <w:t>Social media management – our Twitter/Facebook/LinkedIn/Instagram/Google+ presence needs improving/must be integrated into the website. Please provide a quote for branding these pages/integrating a feed onto our home page</w:t>
       </w:r>
     </w:p>
     <w:p>
@@ -4190,21 +3535,7 @@
         <w:rPr>
           <w:rFonts w:ascii="Helvetica" w:hAnsi="Helvetica"/>
         </w:rPr>
-        <w:t xml:space="preserve">Email marketing – please provide a quote for creating a branded template for </w:t>
-      </w:r>
-      <w:proofErr w:type="spellStart"/>
-      <w:r>
-        <w:rPr>
-          <w:rFonts w:ascii="Helvetica" w:hAnsi="Helvetica"/>
-        </w:rPr>
-        <w:t>Mailchimp</w:t>
-      </w:r>
-      <w:proofErr w:type="spellEnd"/>
-      <w:r>
-        <w:rPr>
-          <w:rFonts w:ascii="Helvetica" w:hAnsi="Helvetica"/>
-        </w:rPr>
-        <w:t>, that we can re-use in future</w:t>
+        <w:t>Email marketing – please provide a quote for creating a branded template for Mailchimp, that we can re-use in future</w:t>
       </w:r>
     </w:p>
     <w:p>
@@ -4299,19 +3630,7 @@
         <w:rPr>
           <w:rFonts w:ascii="Helvetica" w:hAnsi="Helvetica"/>
         </w:rPr>
-        <w:t>Brochures, flyers, leaf</w:t>
-      </w:r>
-      <w:r>
-        <w:rPr>
-          <w:rFonts w:ascii="Helvetica" w:hAnsi="Helvetica"/>
-        </w:rPr>
-        <w:t>l</w:t>
-      </w:r>
-      <w:r>
-        <w:rPr>
-          <w:rFonts w:ascii="Helvetica" w:hAnsi="Helvetica"/>
-        </w:rPr>
-        <w:t>ets</w:t>
+        <w:t>Brochures, flyers, leaflets</w:t>
       </w:r>
     </w:p>
     <w:p>
@@ -4435,12 +3754,22 @@
           <w:color w:val="D61F2B"/>
         </w:rPr>
       </w:pPr>
-      <w:r>
+    </w:p>
+    <w:p>
+      <w:pPr>
         <w:rPr>
           <w:rFonts w:ascii="Helvetica" w:hAnsi="Helvetica"/>
           <w:b/>
           <w:color w:val="D61F2B"/>
         </w:rPr>
+      </w:pPr>
+      <w:r>
+        <w:rPr>
+          <w:rFonts w:ascii="Helvetica" w:hAnsi="Helvetica"/>
+          <w:b/>
+          <w:color w:val="D61F2B"/>
+        </w:rPr>
+        <w:lastRenderedPageBreak/>
         <w:t>-</w:t>
       </w:r>
       <w:r>
@@ -4526,7 +3855,6 @@
           <w:b/>
           <w:sz w:val="32"/>
         </w:rPr>
-        <w:lastRenderedPageBreak/>
         <w:t>Timescales</w:t>
       </w:r>
       <w:r>
@@ -4549,51 +3877,7 @@
           <w:rFonts w:ascii="Helvetica" w:hAnsi="Helvetica"/>
           <w:i/>
         </w:rPr>
-        <w:t>(</w:t>
-      </w:r>
-      <w:proofErr w:type="gramStart"/>
-      <w:r>
-        <w:rPr>
-          <w:rFonts w:ascii="Helvetica" w:hAnsi="Helvetica"/>
-          <w:i/>
-        </w:rPr>
-        <w:t>refer</w:t>
-      </w:r>
-      <w:proofErr w:type="gramEnd"/>
-      <w:r>
-        <w:rPr>
-          <w:rFonts w:ascii="Helvetica" w:hAnsi="Helvetica"/>
-          <w:i/>
-        </w:rPr>
-        <w:t xml:space="preserve"> to </w:t>
-      </w:r>
-      <w:r>
-        <w:rPr>
-          <w:rFonts w:ascii="Helvetica" w:hAnsi="Helvetica"/>
-          <w:i/>
-        </w:rPr>
-        <w:t>“</w:t>
-      </w:r>
-      <w:r>
-        <w:rPr>
-          <w:rFonts w:ascii="Helvetica" w:hAnsi="Helvetica"/>
-          <w:i/>
-        </w:rPr>
-        <w:t>Budget and timescales</w:t>
-      </w:r>
-      <w:r>
-        <w:rPr>
-          <w:rFonts w:ascii="Helvetica" w:hAnsi="Helvetica"/>
-          <w:i/>
-        </w:rPr>
-        <w:t>”</w:t>
-      </w:r>
-      <w:r>
-        <w:rPr>
-          <w:rFonts w:ascii="Helvetica" w:hAnsi="Helvetica"/>
-          <w:i/>
-        </w:rPr>
-        <w:t xml:space="preserve"> section)</w:t>
+        <w:t>(refer to “Budget and timescales” section)</w:t>
       </w:r>
     </w:p>
     <w:p>
@@ -4629,8 +3913,8 @@
         <w:tblLook w:val="04A0" w:firstRow="1" w:lastRow="0" w:firstColumn="1" w:lastColumn="0" w:noHBand="0" w:noVBand="1"/>
       </w:tblPr>
       <w:tblGrid>
-        <w:gridCol w:w="4621"/>
-        <w:gridCol w:w="4621"/>
+        <w:gridCol w:w="4528"/>
+        <w:gridCol w:w="4488"/>
       </w:tblGrid>
       <w:tr>
         <w:trPr>
@@ -4639,17 +3923,21 @@
         <w:tc>
           <w:tcPr>
             <w:tcW w:w="4621" w:type="dxa"/>
+            <w:shd w:val="clear" w:color="auto" w:fill="E4E5E3"/>
             <w:vAlign w:val="center"/>
           </w:tcPr>
           <w:p>
             <w:pPr>
+              <w:spacing w:before="120" w:after="120"/>
               <w:rPr>
                 <w:rFonts w:ascii="Helvetica" w:hAnsi="Helvetica"/>
+                <w:b/>
               </w:rPr>
             </w:pPr>
             <w:r>
               <w:rPr>
                 <w:rFonts w:ascii="Helvetica" w:hAnsi="Helvetica"/>
+                <w:b/>
               </w:rPr>
               <w:t>Agency appointed</w:t>
             </w:r>
@@ -4662,6 +3950,7 @@
           </w:tcPr>
           <w:p>
             <w:pPr>
+              <w:spacing w:before="120" w:after="120"/>
               <w:rPr>
                 <w:rFonts w:ascii="Helvetica" w:hAnsi="Helvetica"/>
                 <w:b/>
@@ -4686,17 +3975,21 @@
         <w:tc>
           <w:tcPr>
             <w:tcW w:w="4621" w:type="dxa"/>
+            <w:shd w:val="clear" w:color="auto" w:fill="E4E5E3"/>
             <w:vAlign w:val="center"/>
           </w:tcPr>
           <w:p>
             <w:pPr>
+              <w:spacing w:before="120" w:after="120"/>
               <w:rPr>
                 <w:rFonts w:ascii="Helvetica" w:hAnsi="Helvetica"/>
+                <w:b/>
               </w:rPr>
             </w:pPr>
             <w:r>
               <w:rPr>
                 <w:rFonts w:ascii="Helvetica" w:hAnsi="Helvetica"/>
+                <w:b/>
               </w:rPr>
               <w:t>Project start date</w:t>
             </w:r>
@@ -4709,6 +4002,7 @@
           </w:tcPr>
           <w:p>
             <w:pPr>
+              <w:spacing w:before="120" w:after="120"/>
               <w:rPr>
                 <w:rFonts w:ascii="Helvetica" w:hAnsi="Helvetica"/>
               </w:rPr>
@@ -4731,17 +4025,21 @@
         <w:tc>
           <w:tcPr>
             <w:tcW w:w="4621" w:type="dxa"/>
+            <w:shd w:val="clear" w:color="auto" w:fill="E4E5E3"/>
             <w:vAlign w:val="center"/>
           </w:tcPr>
           <w:p>
             <w:pPr>
+              <w:spacing w:before="120" w:after="120"/>
               <w:rPr>
                 <w:rFonts w:ascii="Helvetica" w:hAnsi="Helvetica"/>
+                <w:b/>
               </w:rPr>
             </w:pPr>
             <w:r>
               <w:rPr>
                 <w:rFonts w:ascii="Helvetica" w:hAnsi="Helvetica"/>
+                <w:b/>
               </w:rPr>
               <w:t>Site ready for testing/checking</w:t>
             </w:r>
@@ -4754,6 +4052,7 @@
           </w:tcPr>
           <w:p>
             <w:pPr>
+              <w:spacing w:before="120" w:after="120"/>
               <w:rPr>
                 <w:rFonts w:ascii="Helvetica" w:hAnsi="Helvetica"/>
               </w:rPr>
@@ -4776,17 +4075,21 @@
         <w:tc>
           <w:tcPr>
             <w:tcW w:w="4621" w:type="dxa"/>
+            <w:shd w:val="clear" w:color="auto" w:fill="E4E5E3"/>
             <w:vAlign w:val="center"/>
           </w:tcPr>
           <w:p>
             <w:pPr>
+              <w:spacing w:before="120" w:after="120"/>
               <w:rPr>
                 <w:rFonts w:ascii="Helvetica" w:hAnsi="Helvetica"/>
+                <w:b/>
               </w:rPr>
             </w:pPr>
             <w:r>
               <w:rPr>
                 <w:rFonts w:ascii="Helvetica" w:hAnsi="Helvetica"/>
+                <w:b/>
               </w:rPr>
               <w:t>Go live</w:t>
             </w:r>
@@ -4799,6 +4102,7 @@
           </w:tcPr>
           <w:p>
             <w:pPr>
+              <w:spacing w:before="120" w:after="120"/>
               <w:rPr>
                 <w:rFonts w:ascii="Helvetica" w:hAnsi="Helvetica"/>
               </w:rPr>
@@ -4819,22 +4123,24 @@
       <w:pPr>
         <w:rPr>
           <w:rFonts w:ascii="Helvetica" w:hAnsi="Helvetica"/>
-        </w:rPr>
-      </w:pPr>
-    </w:p>
-    <w:p>
-      <w:pPr>
-        <w:rPr>
-          <w:rFonts w:ascii="Helvetica" w:hAnsi="Helvetica"/>
-          <w:i/>
-        </w:rPr>
-      </w:pPr>
-      <w:r>
-        <w:rPr>
-          <w:rFonts w:ascii="Helvetica" w:hAnsi="Helvetica"/>
           <w:b/>
           <w:sz w:val="32"/>
         </w:rPr>
+      </w:pPr>
+    </w:p>
+    <w:p>
+      <w:pPr>
+        <w:rPr>
+          <w:rFonts w:ascii="Helvetica" w:hAnsi="Helvetica"/>
+          <w:i/>
+        </w:rPr>
+      </w:pPr>
+      <w:r>
+        <w:rPr>
+          <w:rFonts w:ascii="Helvetica" w:hAnsi="Helvetica"/>
+          <w:b/>
+          <w:sz w:val="32"/>
+        </w:rPr>
         <w:t>Budget</w:t>
       </w:r>
       <w:r>
@@ -4864,51 +4170,7 @@
           <w:rFonts w:ascii="Helvetica" w:hAnsi="Helvetica"/>
           <w:i/>
         </w:rPr>
-        <w:t>(</w:t>
-      </w:r>
-      <w:proofErr w:type="gramStart"/>
-      <w:r>
-        <w:rPr>
-          <w:rFonts w:ascii="Helvetica" w:hAnsi="Helvetica"/>
-          <w:i/>
-        </w:rPr>
-        <w:t>refer</w:t>
-      </w:r>
-      <w:proofErr w:type="gramEnd"/>
-      <w:r>
-        <w:rPr>
-          <w:rFonts w:ascii="Helvetica" w:hAnsi="Helvetica"/>
-          <w:i/>
-        </w:rPr>
-        <w:t xml:space="preserve"> to </w:t>
-      </w:r>
-      <w:r>
-        <w:rPr>
-          <w:rFonts w:ascii="Helvetica" w:hAnsi="Helvetica"/>
-          <w:i/>
-        </w:rPr>
-        <w:t>“</w:t>
-      </w:r>
-      <w:r>
-        <w:rPr>
-          <w:rFonts w:ascii="Helvetica" w:hAnsi="Helvetica"/>
-          <w:i/>
-        </w:rPr>
-        <w:t>Budget and timescales</w:t>
-      </w:r>
-      <w:r>
-        <w:rPr>
-          <w:rFonts w:ascii="Helvetica" w:hAnsi="Helvetica"/>
-          <w:i/>
-        </w:rPr>
-        <w:t>”</w:t>
-      </w:r>
-      <w:r>
-        <w:rPr>
-          <w:rFonts w:ascii="Helvetica" w:hAnsi="Helvetica"/>
-          <w:i/>
-        </w:rPr>
-        <w:t xml:space="preserve"> section)</w:t>
+        <w:t>(refer to “Budget and timescales” section)</w:t>
       </w:r>
     </w:p>
     <w:p>
@@ -4942,19 +4204,7 @@
         <w:rPr>
           <w:rFonts w:ascii="Helvetica" w:hAnsi="Helvetica"/>
         </w:rPr>
-        <w:t>Ongoing support and maintenance</w:t>
-      </w:r>
-      <w:r>
-        <w:rPr>
-          <w:rFonts w:ascii="Helvetica" w:hAnsi="Helvetica"/>
-        </w:rPr>
-        <w:t>, including hosting</w:t>
-      </w:r>
-      <w:r>
-        <w:rPr>
-          <w:rFonts w:ascii="Helvetica" w:hAnsi="Helvetica"/>
-        </w:rPr>
-        <w:t xml:space="preserve"> - £</w:t>
+        <w:t>Ongoing support and maintenance, including hosting - £</w:t>
       </w:r>
       <w:r>
         <w:rPr>
@@ -5034,23 +4284,7 @@
           <w:rFonts w:ascii="Helvetica" w:hAnsi="Helvetica"/>
           <w:i/>
         </w:rPr>
-        <w:t>(</w:t>
-      </w:r>
-      <w:proofErr w:type="gramStart"/>
-      <w:r>
-        <w:rPr>
-          <w:rFonts w:ascii="Helvetica" w:hAnsi="Helvetica"/>
-          <w:i/>
-        </w:rPr>
-        <w:t>refer</w:t>
-      </w:r>
-      <w:proofErr w:type="gramEnd"/>
-      <w:r>
-        <w:rPr>
-          <w:rFonts w:ascii="Helvetica" w:hAnsi="Helvetica"/>
-          <w:i/>
-        </w:rPr>
-        <w:t xml:space="preserve"> to “Maintenance” section)</w:t>
+        <w:t>(refer to “Maintenance” section)</w:t>
       </w:r>
     </w:p>
     <w:p>
@@ -5161,23 +4395,7 @@
           <w:rFonts w:ascii="Helvetica" w:hAnsi="Helvetica"/>
           <w:i/>
         </w:rPr>
-        <w:t>(</w:t>
-      </w:r>
-      <w:proofErr w:type="gramStart"/>
-      <w:r>
-        <w:rPr>
-          <w:rFonts w:ascii="Helvetica" w:hAnsi="Helvetica"/>
-          <w:i/>
-        </w:rPr>
-        <w:t>refer</w:t>
-      </w:r>
-      <w:proofErr w:type="gramEnd"/>
-      <w:r>
-        <w:rPr>
-          <w:rFonts w:ascii="Helvetica" w:hAnsi="Helvetica"/>
-          <w:i/>
-        </w:rPr>
-        <w:t xml:space="preserve"> to “Technical” section)</w:t>
+        <w:t>(refer to “Technical” section)</w:t>
       </w:r>
     </w:p>
     <w:p>
@@ -5213,7 +4431,7 @@
         </w:rPr>
         <w:t>The current domain name (</w:t>
       </w:r>
-      <w:hyperlink r:id="rId18" w:history="1">
+      <w:hyperlink r:id="rId20" w:history="1">
         <w:r>
           <w:rPr>
             <w:rStyle w:val="Hyperlink"/>
@@ -5340,19 +4558,7 @@
         <w:rPr>
           <w:rFonts w:ascii="Helvetica" w:hAnsi="Helvetica"/>
         </w:rPr>
-        <w:t xml:space="preserve"> We have no preference for the platform used to build the website and welcome </w:t>
-      </w:r>
-      <w:r>
-        <w:rPr>
-          <w:rFonts w:ascii="Helvetica" w:hAnsi="Helvetica"/>
-        </w:rPr>
-        <w:t xml:space="preserve">your </w:t>
-      </w:r>
-      <w:r>
-        <w:rPr>
-          <w:rFonts w:ascii="Helvetica" w:hAnsi="Helvetica"/>
-        </w:rPr>
-        <w:t xml:space="preserve">recommendations </w:t>
+        <w:t xml:space="preserve"> We have no preference for the platform used to build the website and welcome your recommendations </w:t>
       </w:r>
       <w:r>
         <w:rPr>
@@ -5378,35 +4584,7 @@
         <w:rPr>
           <w:rFonts w:ascii="Helvetica" w:hAnsi="Helvetica"/>
         </w:rPr>
-        <w:t xml:space="preserve">Our payment provider for online transactions will be </w:t>
-      </w:r>
-      <w:proofErr w:type="spellStart"/>
-      <w:r>
-        <w:rPr>
-          <w:rFonts w:ascii="Helvetica" w:hAnsi="Helvetica"/>
-        </w:rPr>
-        <w:t>SagePay</w:t>
-      </w:r>
-      <w:proofErr w:type="spellEnd"/>
-      <w:r>
-        <w:rPr>
-          <w:rFonts w:ascii="Helvetica" w:hAnsi="Helvetica"/>
-        </w:rPr>
-        <w:t>/</w:t>
-      </w:r>
-      <w:proofErr w:type="spellStart"/>
-      <w:r>
-        <w:rPr>
-          <w:rFonts w:ascii="Helvetica" w:hAnsi="Helvetica"/>
-        </w:rPr>
-        <w:t>WorldPay</w:t>
-      </w:r>
-      <w:proofErr w:type="spellEnd"/>
-      <w:r>
-        <w:rPr>
-          <w:rFonts w:ascii="Helvetica" w:hAnsi="Helvetica"/>
-        </w:rPr>
-        <w:t xml:space="preserve">/Stripe/PayPal </w:t>
+        <w:t xml:space="preserve">Our payment provider for online transactions will be SagePay/WorldPay/Stripe/PayPal </w:t>
       </w:r>
       <w:r>
         <w:rPr>
@@ -5452,13 +4630,286 @@
         <w:rPr>
           <w:rFonts w:ascii="Helvetica" w:hAnsi="Helvetica"/>
         </w:rPr>
+        <w:t xml:space="preserve"> We would welcome your recommendations for a payment provider for online transactions </w:t>
+      </w:r>
+      <w:r>
+        <w:rPr>
+          <w:rFonts w:ascii="Helvetica" w:hAnsi="Helvetica"/>
+          <w:i/>
+        </w:rPr>
+        <w:t>(5)</w:t>
+      </w:r>
+      <w:r>
+        <w:rPr>
+          <w:rFonts w:ascii="Helvetica" w:hAnsi="Helvetica"/>
+        </w:rPr>
+        <w:t>.</w:t>
+      </w:r>
+    </w:p>
+    <w:p>
+      <w:pPr>
+        <w:rPr>
+          <w:rFonts w:ascii="Helvetica" w:hAnsi="Helvetica"/>
+        </w:rPr>
+      </w:pPr>
+      <w:r>
+        <w:rPr>
+          <w:rFonts w:ascii="Helvetica" w:hAnsi="Helvetica"/>
+        </w:rPr>
+        <w:t xml:space="preserve">We require the website to be built to the AAA accessibility standard </w:t>
+      </w:r>
+      <w:r>
+        <w:rPr>
+          <w:rFonts w:ascii="Helvetica" w:hAnsi="Helvetica"/>
+          <w:b/>
+          <w:color w:val="D61F2B"/>
+        </w:rPr>
+        <w:t>–</w:t>
+      </w:r>
+      <w:r>
+        <w:rPr>
+          <w:rFonts w:ascii="Helvetica" w:hAnsi="Helvetica"/>
+          <w:b/>
+          <w:color w:val="D61F2B"/>
+        </w:rPr>
         <w:t xml:space="preserve"> </w:t>
       </w:r>
       <w:r>
         <w:rPr>
           <w:rFonts w:ascii="Helvetica" w:hAnsi="Helvetica"/>
-        </w:rPr>
-        <w:t xml:space="preserve">We would welcome your recommendations for a payment provider for online transactions </w:t>
+          <w:b/>
+          <w:color w:val="D61F2B"/>
+        </w:rPr>
+        <w:t>OR</w:t>
+      </w:r>
+      <w:r>
+        <w:rPr>
+          <w:rFonts w:ascii="Helvetica" w:hAnsi="Helvetica"/>
+          <w:b/>
+          <w:color w:val="D61F2B"/>
+        </w:rPr>
+        <w:t xml:space="preserve"> </w:t>
+      </w:r>
+      <w:r>
+        <w:rPr>
+          <w:rFonts w:ascii="Helvetica" w:hAnsi="Helvetica"/>
+          <w:b/>
+          <w:color w:val="D61F2B"/>
+        </w:rPr>
+        <w:t>-</w:t>
+      </w:r>
+      <w:r>
+        <w:rPr>
+          <w:rFonts w:ascii="Helvetica" w:hAnsi="Helvetica"/>
+        </w:rPr>
+        <w:t xml:space="preserve"> As many of our users will be accessing the site from locations with a slow internet connection, download speed is an important factor to be taken into consideration. Please advise how you will address this issue </w:t>
+      </w:r>
+      <w:r>
+        <w:rPr>
+          <w:rFonts w:ascii="Helvetica" w:hAnsi="Helvetica"/>
+          <w:i/>
+        </w:rPr>
+        <w:t>(6)</w:t>
+      </w:r>
+      <w:r>
+        <w:rPr>
+          <w:rFonts w:ascii="Helvetica" w:hAnsi="Helvetica"/>
+        </w:rPr>
+        <w:t>.</w:t>
+      </w:r>
+    </w:p>
+    <w:p>
+      <w:pPr>
+        <w:rPr>
+          <w:rFonts w:ascii="Helvetica" w:hAnsi="Helvetica"/>
+        </w:rPr>
+      </w:pPr>
+    </w:p>
+    <w:p>
+      <w:pPr>
+        <w:rPr>
+          <w:rFonts w:ascii="Helvetica" w:hAnsi="Helvetica"/>
+          <w:b/>
+          <w:sz w:val="32"/>
+        </w:rPr>
+      </w:pPr>
+      <w:r>
+        <w:rPr>
+          <w:rFonts w:ascii="Helvetica" w:hAnsi="Helvetica"/>
+          <w:b/>
+          <w:sz w:val="32"/>
+        </w:rPr>
+        <w:t>Project Contacts</w:t>
+      </w:r>
+    </w:p>
+    <w:p>
+      <w:pPr>
+        <w:rPr>
+          <w:rFonts w:ascii="Helvetica" w:hAnsi="Helvetica"/>
+          <w:i/>
+        </w:rPr>
+      </w:pPr>
+      <w:r>
+        <w:rPr>
+          <w:rFonts w:ascii="Helvetica" w:hAnsi="Helvetica"/>
+          <w:i/>
+        </w:rPr>
+        <w:t>(refer to “Contact points” section)</w:t>
+      </w:r>
+    </w:p>
+    <w:p>
+      <w:pPr>
+        <w:rPr>
+          <w:rFonts w:ascii="Helvetica" w:hAnsi="Helvetica"/>
+        </w:rPr>
+      </w:pPr>
+      <w:r>
+        <w:rPr>
+          <w:rFonts w:ascii="Helvetica" w:hAnsi="Helvetica"/>
+        </w:rPr>
+        <w:t xml:space="preserve">The following people will be involved in the project </w:t>
+      </w:r>
+      <w:r>
+        <w:rPr>
+          <w:rFonts w:ascii="Helvetica" w:hAnsi="Helvetica"/>
+          <w:i/>
+        </w:rPr>
+        <w:t>(1)</w:t>
+      </w:r>
+      <w:r>
+        <w:rPr>
+          <w:rFonts w:ascii="Helvetica" w:hAnsi="Helvetica"/>
+        </w:rPr>
+        <w:t>:</w:t>
+      </w:r>
+    </w:p>
+    <w:p>
+      <w:pPr>
+        <w:rPr>
+          <w:rFonts w:ascii="Helvetica" w:hAnsi="Helvetica"/>
+          <w:i/>
+        </w:rPr>
+      </w:pPr>
+      <w:r>
+        <w:rPr>
+          <w:rFonts w:ascii="Helvetica" w:hAnsi="Helvetica"/>
+          <w:b/>
+          <w:color w:val="D61F2B"/>
+        </w:rPr>
+        <w:t>Theresa Green (main contact and Project Manager)</w:t>
+      </w:r>
+      <w:r>
+        <w:rPr>
+          <w:rFonts w:ascii="Helvetica" w:hAnsi="Helvetica"/>
+        </w:rPr>
+        <w:t xml:space="preserve"> </w:t>
+      </w:r>
+      <w:r>
+        <w:rPr>
+          <w:rFonts w:ascii="Helvetica" w:hAnsi="Helvetica"/>
+          <w:i/>
+        </w:rPr>
+        <w:t>(2)</w:t>
+      </w:r>
+    </w:p>
+    <w:p>
+      <w:pPr>
+        <w:rPr>
+          <w:rFonts w:ascii="Helvetica" w:hAnsi="Helvetica"/>
+          <w:i/>
+        </w:rPr>
+      </w:pPr>
+      <w:r>
+        <w:rPr>
+          <w:rFonts w:ascii="Helvetica" w:hAnsi="Helvetica"/>
+          <w:b/>
+          <w:color w:val="D61F2B"/>
+        </w:rPr>
+        <w:t>Benny Factor (responsible for collating content)</w:t>
+      </w:r>
+      <w:r>
+        <w:rPr>
+          <w:rFonts w:ascii="Helvetica" w:hAnsi="Helvetica"/>
+        </w:rPr>
+        <w:t xml:space="preserve"> </w:t>
+      </w:r>
+      <w:r>
+        <w:rPr>
+          <w:rFonts w:ascii="Helvetica" w:hAnsi="Helvetica"/>
+          <w:i/>
+        </w:rPr>
+        <w:t>(3)</w:t>
+      </w:r>
+    </w:p>
+    <w:p>
+      <w:pPr>
+        <w:rPr>
+          <w:rFonts w:ascii="Helvetica" w:hAnsi="Helvetica"/>
+        </w:rPr>
+      </w:pPr>
+      <w:r>
+        <w:rPr>
+          <w:rFonts w:ascii="Helvetica" w:hAnsi="Helvetica"/>
+        </w:rPr>
+        <w:t xml:space="preserve">Sign off will be required from </w:t>
+      </w:r>
+      <w:r>
+        <w:rPr>
+          <w:rFonts w:ascii="Helvetica" w:hAnsi="Helvetica"/>
+          <w:i/>
+        </w:rPr>
+        <w:t>(4)</w:t>
+      </w:r>
+      <w:r>
+        <w:rPr>
+          <w:rFonts w:ascii="Helvetica" w:hAnsi="Helvetica"/>
+        </w:rPr>
+        <w:t>:</w:t>
+      </w:r>
+    </w:p>
+    <w:p>
+      <w:pPr>
+        <w:rPr>
+          <w:rFonts w:ascii="Helvetica" w:hAnsi="Helvetica"/>
+          <w:b/>
+          <w:color w:val="D61F2B"/>
+        </w:rPr>
+      </w:pPr>
+      <w:r>
+        <w:rPr>
+          <w:rFonts w:ascii="Helvetica" w:hAnsi="Helvetica"/>
+          <w:b/>
+          <w:color w:val="D61F2B"/>
+        </w:rPr>
+        <w:t>Theresa Green (Project Manager)</w:t>
+      </w:r>
+    </w:p>
+    <w:p>
+      <w:pPr>
+        <w:rPr>
+          <w:rFonts w:ascii="Helvetica" w:hAnsi="Helvetica"/>
+        </w:rPr>
+      </w:pPr>
+      <w:r>
+        <w:rPr>
+          <w:rFonts w:ascii="Helvetica" w:hAnsi="Helvetica"/>
+          <w:b/>
+          <w:color w:val="D61F2B"/>
+        </w:rPr>
+        <w:t>Theo Lojan (Managing Director)</w:t>
+      </w:r>
+    </w:p>
+    <w:p>
+      <w:pPr>
+        <w:rPr>
+          <w:rFonts w:ascii="Helvetica" w:hAnsi="Helvetica"/>
+        </w:rPr>
+      </w:pPr>
+      <w:r>
+        <w:rPr>
+          <w:rFonts w:ascii="Helvetica" w:hAnsi="Helvetica"/>
+        </w:rPr>
+        <w:t xml:space="preserve">Ongoing management of the site will be carried out by </w:t>
       </w:r>
       <w:r>
         <w:rPr>
@@ -5471,399 +4922,22 @@
         <w:rPr>
           <w:rFonts w:ascii="Helvetica" w:hAnsi="Helvetica"/>
         </w:rPr>
-        <w:t>.</w:t>
-      </w:r>
-    </w:p>
-    <w:p>
-      <w:pPr>
-        <w:rPr>
-          <w:rFonts w:ascii="Helvetica" w:hAnsi="Helvetica"/>
-        </w:rPr>
-      </w:pPr>
-      <w:r>
-        <w:rPr>
-          <w:rFonts w:ascii="Helvetica" w:hAnsi="Helvetica"/>
-        </w:rPr>
-        <w:t xml:space="preserve">We require the website to be built to the AAA accessibility standard </w:t>
-      </w:r>
+        <w:t>:</w:t>
+      </w:r>
+    </w:p>
+    <w:p>
+      <w:pPr>
+        <w:rPr>
+          <w:rFonts w:ascii="Helvetica" w:hAnsi="Helvetica"/>
+        </w:rPr>
+      </w:pPr>
       <w:r>
         <w:rPr>
           <w:rFonts w:ascii="Helvetica" w:hAnsi="Helvetica"/>
           <w:b/>
           <w:color w:val="D61F2B"/>
         </w:rPr>
-        <w:t>–</w:t>
-      </w:r>
-      <w:r>
-        <w:rPr>
-          <w:rFonts w:ascii="Helvetica" w:hAnsi="Helvetica"/>
-          <w:b/>
-          <w:color w:val="D61F2B"/>
-        </w:rPr>
-        <w:t xml:space="preserve"> </w:t>
-      </w:r>
-      <w:r>
-        <w:rPr>
-          <w:rFonts w:ascii="Helvetica" w:hAnsi="Helvetica"/>
-          <w:b/>
-          <w:color w:val="D61F2B"/>
-        </w:rPr>
-        <w:t>OR</w:t>
-      </w:r>
-      <w:r>
-        <w:rPr>
-          <w:rFonts w:ascii="Helvetica" w:hAnsi="Helvetica"/>
-          <w:b/>
-          <w:color w:val="D61F2B"/>
-        </w:rPr>
-        <w:t xml:space="preserve"> </w:t>
-      </w:r>
-      <w:r>
-        <w:rPr>
-          <w:rFonts w:ascii="Helvetica" w:hAnsi="Helvetica"/>
-          <w:b/>
-          <w:color w:val="D61F2B"/>
-        </w:rPr>
-        <w:t>-</w:t>
-      </w:r>
-      <w:r>
-        <w:rPr>
-          <w:rFonts w:ascii="Helvetica" w:hAnsi="Helvetica"/>
-        </w:rPr>
-        <w:t xml:space="preserve"> </w:t>
-      </w:r>
-      <w:r>
-        <w:rPr>
-          <w:rFonts w:ascii="Helvetica" w:hAnsi="Helvetica"/>
-        </w:rPr>
-        <w:t xml:space="preserve">As many of our users will be accessing the site from locations with a slow internet connection, download speed is an important factor to be taken into consideration. Please advise how you will address this issue </w:t>
-      </w:r>
-      <w:r>
-        <w:rPr>
-          <w:rFonts w:ascii="Helvetica" w:hAnsi="Helvetica"/>
-          <w:i/>
-        </w:rPr>
-        <w:t>(6)</w:t>
-      </w:r>
-      <w:r>
-        <w:rPr>
-          <w:rFonts w:ascii="Helvetica" w:hAnsi="Helvetica"/>
-        </w:rPr>
-        <w:t>.</w:t>
-      </w:r>
-    </w:p>
-    <w:p>
-      <w:pPr>
-        <w:rPr>
-          <w:rFonts w:ascii="Helvetica" w:hAnsi="Helvetica"/>
-        </w:rPr>
-      </w:pPr>
-    </w:p>
-    <w:p>
-      <w:pPr>
-        <w:rPr>
-          <w:rFonts w:ascii="Helvetica" w:hAnsi="Helvetica"/>
-          <w:b/>
-          <w:sz w:val="32"/>
-        </w:rPr>
-      </w:pPr>
-      <w:r>
-        <w:rPr>
-          <w:rFonts w:ascii="Helvetica" w:hAnsi="Helvetica"/>
-          <w:b/>
-          <w:sz w:val="32"/>
-        </w:rPr>
-        <w:t>Project Contacts</w:t>
-      </w:r>
-    </w:p>
-    <w:p>
-      <w:pPr>
-        <w:rPr>
-          <w:rFonts w:ascii="Helvetica" w:hAnsi="Helvetica"/>
-          <w:i/>
-        </w:rPr>
-      </w:pPr>
-      <w:r>
-        <w:rPr>
-          <w:rFonts w:ascii="Helvetica" w:hAnsi="Helvetica"/>
-          <w:i/>
-        </w:rPr>
-        <w:t>(</w:t>
-      </w:r>
-      <w:proofErr w:type="gramStart"/>
-      <w:r>
-        <w:rPr>
-          <w:rFonts w:ascii="Helvetica" w:hAnsi="Helvetica"/>
-          <w:i/>
-        </w:rPr>
-        <w:t>refer</w:t>
-      </w:r>
-      <w:proofErr w:type="gramEnd"/>
-      <w:r>
-        <w:rPr>
-          <w:rFonts w:ascii="Helvetica" w:hAnsi="Helvetica"/>
-          <w:i/>
-        </w:rPr>
-        <w:t xml:space="preserve"> to </w:t>
-      </w:r>
-      <w:r>
-        <w:rPr>
-          <w:rFonts w:ascii="Helvetica" w:hAnsi="Helvetica"/>
-          <w:i/>
-        </w:rPr>
-        <w:t>“</w:t>
-      </w:r>
-      <w:r>
-        <w:rPr>
-          <w:rFonts w:ascii="Helvetica" w:hAnsi="Helvetica"/>
-          <w:i/>
-        </w:rPr>
-        <w:t>Contact points</w:t>
-      </w:r>
-      <w:r>
-        <w:rPr>
-          <w:rFonts w:ascii="Helvetica" w:hAnsi="Helvetica"/>
-          <w:i/>
-        </w:rPr>
-        <w:t>”</w:t>
-      </w:r>
-      <w:r>
-        <w:rPr>
-          <w:rFonts w:ascii="Helvetica" w:hAnsi="Helvetica"/>
-          <w:i/>
-        </w:rPr>
-        <w:t xml:space="preserve"> section)</w:t>
-      </w:r>
-    </w:p>
-    <w:p>
-      <w:pPr>
-        <w:rPr>
-          <w:rFonts w:ascii="Helvetica" w:hAnsi="Helvetica"/>
-        </w:rPr>
-      </w:pPr>
-      <w:r>
-        <w:rPr>
-          <w:rFonts w:ascii="Helvetica" w:hAnsi="Helvetica"/>
-        </w:rPr>
-        <w:t>The following people will be involved in the project</w:t>
-      </w:r>
-      <w:r>
-        <w:rPr>
-          <w:rFonts w:ascii="Helvetica" w:hAnsi="Helvetica"/>
-        </w:rPr>
-        <w:t xml:space="preserve"> </w:t>
-      </w:r>
-      <w:r>
-        <w:rPr>
-          <w:rFonts w:ascii="Helvetica" w:hAnsi="Helvetica"/>
-          <w:i/>
-        </w:rPr>
-        <w:t>(1)</w:t>
-      </w:r>
-      <w:r>
-        <w:rPr>
-          <w:rFonts w:ascii="Helvetica" w:hAnsi="Helvetica"/>
-        </w:rPr>
-        <w:t>:</w:t>
-      </w:r>
-    </w:p>
-    <w:p>
-      <w:pPr>
-        <w:rPr>
-          <w:rFonts w:ascii="Helvetica" w:hAnsi="Helvetica"/>
-          <w:i/>
-        </w:rPr>
-      </w:pPr>
-      <w:r>
-        <w:rPr>
-          <w:rFonts w:ascii="Helvetica" w:hAnsi="Helvetica"/>
-          <w:b/>
-          <w:color w:val="D61F2B"/>
-        </w:rPr>
-        <w:t>Theresa Green (main contact and Project Manager)</w:t>
-      </w:r>
-      <w:r>
-        <w:rPr>
-          <w:rFonts w:ascii="Helvetica" w:hAnsi="Helvetica"/>
-        </w:rPr>
-        <w:t xml:space="preserve"> </w:t>
-      </w:r>
-      <w:r>
-        <w:rPr>
-          <w:rFonts w:ascii="Helvetica" w:hAnsi="Helvetica"/>
-          <w:i/>
-        </w:rPr>
-        <w:t>(2)</w:t>
-      </w:r>
-    </w:p>
-    <w:p>
-      <w:pPr>
-        <w:rPr>
-          <w:rFonts w:ascii="Helvetica" w:hAnsi="Helvetica"/>
-          <w:i/>
-        </w:rPr>
-      </w:pPr>
-      <w:r>
-        <w:rPr>
-          <w:rFonts w:ascii="Helvetica" w:hAnsi="Helvetica"/>
-          <w:b/>
-          <w:color w:val="D61F2B"/>
-        </w:rPr>
-        <w:t>Benny Factor (responsible for collating content)</w:t>
-      </w:r>
-      <w:r>
-        <w:rPr>
-          <w:rFonts w:ascii="Helvetica" w:hAnsi="Helvetica"/>
-        </w:rPr>
-        <w:t xml:space="preserve"> </w:t>
-      </w:r>
-      <w:r>
-        <w:rPr>
-          <w:rFonts w:ascii="Helvetica" w:hAnsi="Helvetica"/>
-          <w:i/>
-        </w:rPr>
-        <w:t>(3)</w:t>
-      </w:r>
-    </w:p>
-    <w:p>
-      <w:pPr>
-        <w:rPr>
-          <w:rFonts w:ascii="Helvetica" w:hAnsi="Helvetica"/>
-        </w:rPr>
-      </w:pPr>
-      <w:r>
-        <w:rPr>
-          <w:rFonts w:ascii="Helvetica" w:hAnsi="Helvetica"/>
-        </w:rPr>
-        <w:t>Sign off will be required from</w:t>
-      </w:r>
-      <w:r>
-        <w:rPr>
-          <w:rFonts w:ascii="Helvetica" w:hAnsi="Helvetica"/>
-        </w:rPr>
-        <w:t xml:space="preserve"> </w:t>
-      </w:r>
-      <w:r>
-        <w:rPr>
-          <w:rFonts w:ascii="Helvetica" w:hAnsi="Helvetica"/>
-          <w:i/>
-        </w:rPr>
-        <w:t>(4)</w:t>
-      </w:r>
-      <w:r>
-        <w:rPr>
-          <w:rFonts w:ascii="Helvetica" w:hAnsi="Helvetica"/>
-        </w:rPr>
-        <w:t>:</w:t>
-      </w:r>
-    </w:p>
-    <w:p>
-      <w:pPr>
-        <w:rPr>
-          <w:rFonts w:ascii="Helvetica" w:hAnsi="Helvetica"/>
-          <w:b/>
-          <w:color w:val="D61F2B"/>
-        </w:rPr>
-      </w:pPr>
-      <w:r>
-        <w:rPr>
-          <w:rFonts w:ascii="Helvetica" w:hAnsi="Helvetica"/>
-          <w:b/>
-          <w:color w:val="D61F2B"/>
-        </w:rPr>
-        <w:t>Theresa Green (Project Manager)</w:t>
-      </w:r>
-    </w:p>
-    <w:p>
-      <w:pPr>
-        <w:rPr>
-          <w:rFonts w:ascii="Helvetica" w:hAnsi="Helvetica"/>
-        </w:rPr>
-      </w:pPr>
-      <w:r>
-        <w:rPr>
-          <w:rFonts w:ascii="Helvetica" w:hAnsi="Helvetica"/>
-          <w:b/>
-          <w:color w:val="D61F2B"/>
-        </w:rPr>
-        <w:t xml:space="preserve">Theo </w:t>
-      </w:r>
-      <w:proofErr w:type="spellStart"/>
-      <w:r>
-        <w:rPr>
-          <w:rFonts w:ascii="Helvetica" w:hAnsi="Helvetica"/>
-          <w:b/>
-          <w:color w:val="D61F2B"/>
-        </w:rPr>
-        <w:t>Lojan</w:t>
-      </w:r>
-      <w:proofErr w:type="spellEnd"/>
-      <w:r>
-        <w:rPr>
-          <w:rFonts w:ascii="Helvetica" w:hAnsi="Helvetica"/>
-          <w:b/>
-          <w:color w:val="D61F2B"/>
-        </w:rPr>
-        <w:t xml:space="preserve"> (Managing Director)</w:t>
-      </w:r>
-    </w:p>
-    <w:p>
-      <w:pPr>
-        <w:rPr>
-          <w:rFonts w:ascii="Helvetica" w:hAnsi="Helvetica"/>
-        </w:rPr>
-      </w:pPr>
-      <w:r>
-        <w:rPr>
-          <w:rFonts w:ascii="Helvetica" w:hAnsi="Helvetica"/>
-        </w:rPr>
-        <w:t xml:space="preserve">Ongoing management of the site will be carried out by </w:t>
-      </w:r>
-      <w:r>
-        <w:rPr>
-          <w:rFonts w:ascii="Helvetica" w:hAnsi="Helvetica"/>
-          <w:i/>
-        </w:rPr>
-        <w:t>(5)</w:t>
-      </w:r>
-      <w:r>
-        <w:rPr>
-          <w:rFonts w:ascii="Helvetica" w:hAnsi="Helvetica"/>
-        </w:rPr>
-        <w:t>:</w:t>
-      </w:r>
-    </w:p>
-    <w:p>
-      <w:pPr>
-        <w:rPr>
-          <w:rFonts w:ascii="Helvetica" w:hAnsi="Helvetica"/>
-        </w:rPr>
-      </w:pPr>
-      <w:r>
-        <w:rPr>
-          <w:rFonts w:ascii="Helvetica" w:hAnsi="Helvetica"/>
-          <w:b/>
-          <w:color w:val="D61F2B"/>
-        </w:rPr>
-        <w:t xml:space="preserve">Tom </w:t>
-      </w:r>
-      <w:proofErr w:type="spellStart"/>
-      <w:r>
-        <w:rPr>
-          <w:rFonts w:ascii="Helvetica" w:hAnsi="Helvetica"/>
-          <w:b/>
-          <w:color w:val="D61F2B"/>
-        </w:rPr>
-        <w:t>O’Hawk</w:t>
-      </w:r>
-      <w:proofErr w:type="spellEnd"/>
-      <w:r>
-        <w:rPr>
-          <w:rFonts w:ascii="Helvetica" w:hAnsi="Helvetica"/>
-          <w:b/>
-          <w:color w:val="D61F2B"/>
-        </w:rPr>
-        <w:t xml:space="preserve"> (Website manager)</w:t>
+        <w:t>Tom O’Hawk (Website manager)</w:t>
       </w:r>
     </w:p>
     <w:p>
@@ -5909,58 +4983,7 @@
           <w:rFonts w:ascii="Helvetica" w:hAnsi="Helvetica"/>
           <w:i/>
         </w:rPr>
-        <w:t>(</w:t>
-      </w:r>
-      <w:proofErr w:type="gramStart"/>
-      <w:r>
-        <w:rPr>
-          <w:rFonts w:ascii="Helvetica" w:hAnsi="Helvetica"/>
-          <w:i/>
-        </w:rPr>
-        <w:t>refer</w:t>
-      </w:r>
-      <w:proofErr w:type="gramEnd"/>
-      <w:r>
-        <w:rPr>
-          <w:rFonts w:ascii="Helvetica" w:hAnsi="Helvetica"/>
-          <w:i/>
-        </w:rPr>
-        <w:t xml:space="preserve"> to </w:t>
-      </w:r>
-      <w:r>
-        <w:rPr>
-          <w:rFonts w:ascii="Helvetica" w:hAnsi="Helvetica"/>
-          <w:i/>
-        </w:rPr>
-        <w:t>“</w:t>
-      </w:r>
-      <w:r>
-        <w:rPr>
-          <w:rFonts w:ascii="Helvetica" w:hAnsi="Helvetica"/>
-          <w:i/>
-        </w:rPr>
-        <w:t xml:space="preserve">Next steps </w:t>
-      </w:r>
-      <w:r>
-        <w:rPr>
-          <w:rFonts w:ascii="Helvetica" w:hAnsi="Helvetica"/>
-          <w:i/>
-        </w:rPr>
-        <w:t xml:space="preserve">– what </w:t>
-      </w:r>
-      <w:r>
-        <w:rPr>
-          <w:rFonts w:ascii="Helvetica" w:hAnsi="Helvetica"/>
-          <w:i/>
-        </w:rPr>
-        <w:t xml:space="preserve">you need from the agency” </w:t>
-      </w:r>
-      <w:r>
-        <w:rPr>
-          <w:rFonts w:ascii="Helvetica" w:hAnsi="Helvetica"/>
-          <w:i/>
-        </w:rPr>
-        <w:t>section)</w:t>
+        <w:t>(refer to “Next steps – what you need from the agency” section)</w:t>
       </w:r>
     </w:p>
     <w:p>
@@ -5980,14 +5003,7 @@
           <w:rFonts w:ascii="Helvetica" w:hAnsi="Helvetica"/>
           <w:i/>
         </w:rPr>
-        <w:t>(</w:t>
-      </w:r>
-      <w:r>
-        <w:rPr>
-          <w:rFonts w:ascii="Helvetica" w:hAnsi="Helvetica"/>
-          <w:i/>
-        </w:rPr>
-        <w:t>1)</w:t>
+        <w:t>(1)</w:t>
       </w:r>
       <w:r>
         <w:rPr>
@@ -6009,7 +5025,7 @@
         </w:rPr>
         <w:t xml:space="preserve">. Please email your quotation/proposal to </w:t>
       </w:r>
-      <w:hyperlink r:id="rId19" w:history="1">
+      <w:hyperlink r:id="rId21" w:history="1">
         <w:r>
           <w:rPr>
             <w:rStyle w:val="Hyperlink"/>
@@ -6154,7 +5170,7 @@
         </w:rPr>
         <w:t>, Project Manager, by email (</w:t>
       </w:r>
-      <w:hyperlink r:id="rId20" w:history="1">
+      <w:hyperlink r:id="rId22" w:history="1">
         <w:r>
           <w:rPr>
             <w:rStyle w:val="Hyperlink"/>
@@ -6169,7 +5185,6 @@
         </w:rPr>
         <w:t xml:space="preserve">) or by phone </w:t>
       </w:r>
-      <w:bookmarkStart w:id="0" w:name="_GoBack"/>
       <w:r>
         <w:rPr>
           <w:rFonts w:ascii="Helvetica" w:hAnsi="Helvetica"/>
@@ -6178,7 +5193,6 @@
         </w:rPr>
         <w:t>01234 567890</w:t>
       </w:r>
-      <w:bookmarkEnd w:id="0"/>
       <w:r>
         <w:rPr>
           <w:rFonts w:ascii="Helvetica" w:hAnsi="Helvetica"/>
@@ -6199,14 +5213,10 @@
         <w:t>.</w:t>
       </w:r>
     </w:p>
-    <w:p>
-      <w:pPr>
-        <w:rPr>
-          <w:rFonts w:ascii="Helvetica" w:hAnsi="Helvetica"/>
-        </w:rPr>
-      </w:pPr>
-    </w:p>
     <w:sectPr>
+      <w:headerReference w:type="default" r:id="rId23"/>
+      <w:footerReference w:type="even" r:id="rId24"/>
+      <w:footerReference w:type="default" r:id="rId25"/>
       <w:pgSz w:w="11906" w:h="16838"/>
       <w:pgMar w:top="1440" w:right="1440" w:bottom="1440" w:left="1440" w:header="708" w:footer="708" w:gutter="0"/>
       <w:cols w:space="708"/>
@@ -6216,8 +5226,294 @@
 </w:document>
 </file>
 
+<file path=word/endnotes.xml><?xml version="1.0" encoding="utf-8"?>
+<w:endnotes xmlns:wpc="http://schemas.microsoft.com/office/word/2010/wordprocessingCanvas" xmlns:mo="http://schemas.microsoft.com/office/mac/office/2008/main" xmlns:mc="http://schemas.openxmlformats.org/markup-compatibility/2006" xmlns:mv="urn:schemas-microsoft-com:mac:vml" xmlns:o="urn:schemas-microsoft-com:office:office" xmlns:r="http://schemas.openxmlformats.org/officeDocument/2006/relationships" xmlns:m="http://schemas.openxmlformats.org/officeDocument/2006/math" xmlns:v="urn:schemas-microsoft-com:vml" xmlns:wp14="http://schemas.microsoft.com/office/word/2010/wordprocessingDrawing" xmlns:wp="http://schemas.openxmlformats.org/drawingml/2006/wordprocessingDrawing" xmlns:w10="urn:schemas-microsoft-com:office:word" xmlns:w="http://schemas.openxmlformats.org/wordprocessingml/2006/main" xmlns:w14="http://schemas.microsoft.com/office/word/2010/wordml" xmlns:w15="http://schemas.microsoft.com/office/word/2012/wordml" xmlns:wpg="http://schemas.microsoft.com/office/word/2010/wordprocessingGroup" xmlns:wpi="http://schemas.microsoft.com/office/word/2010/wordprocessingInk" xmlns:wne="http://schemas.microsoft.com/office/word/2006/wordml" xmlns:wps="http://schemas.microsoft.com/office/word/2010/wordprocessingShape" mc:Ignorable="w14 w15 wp14">
+  <w:endnote w:type="separator" w:id="-1">
+    <w:p>
+      <w:pPr>
+        <w:spacing w:after="0" w:line="240" w:lineRule="auto"/>
+      </w:pPr>
+      <w:r>
+        <w:separator/>
+      </w:r>
+    </w:p>
+  </w:endnote>
+  <w:endnote w:type="continuationSeparator" w:id="0">
+    <w:p>
+      <w:pPr>
+        <w:spacing w:after="0" w:line="240" w:lineRule="auto"/>
+      </w:pPr>
+      <w:r>
+        <w:continuationSeparator/>
+      </w:r>
+    </w:p>
+  </w:endnote>
+</w:endnotes>
+</file>
+
+<file path=word/footer1.xml><?xml version="1.0" encoding="utf-8"?>
+<w:ftr xmlns:wpc="http://schemas.microsoft.com/office/word/2010/wordprocessingCanvas" xmlns:mo="http://schemas.microsoft.com/office/mac/office/2008/main" xmlns:mc="http://schemas.openxmlformats.org/markup-compatibility/2006" xmlns:mv="urn:schemas-microsoft-com:mac:vml" xmlns:o="urn:schemas-microsoft-com:office:office" xmlns:r="http://schemas.openxmlformats.org/officeDocument/2006/relationships" xmlns:m="http://schemas.openxmlformats.org/officeDocument/2006/math" xmlns:v="urn:schemas-microsoft-com:vml" xmlns:wp14="http://schemas.microsoft.com/office/word/2010/wordprocessingDrawing" xmlns:wp="http://schemas.openxmlformats.org/drawingml/2006/wordprocessingDrawing" xmlns:w10="urn:schemas-microsoft-com:office:word" xmlns:w="http://schemas.openxmlformats.org/wordprocessingml/2006/main" xmlns:w14="http://schemas.microsoft.com/office/word/2010/wordml" xmlns:w15="http://schemas.microsoft.com/office/word/2012/wordml" xmlns:wpg="http://schemas.microsoft.com/office/word/2010/wordprocessingGroup" xmlns:wpi="http://schemas.microsoft.com/office/word/2010/wordprocessingInk" xmlns:wne="http://schemas.microsoft.com/office/word/2006/wordml" xmlns:wps="http://schemas.microsoft.com/office/word/2010/wordprocessingShape" mc:Ignorable="w14 w15 wp14">
+  <w:p>
+    <w:pPr>
+      <w:pStyle w:val="Footer"/>
+      <w:framePr w:wrap="none" w:vAnchor="text" w:hAnchor="margin" w:xAlign="right" w:y="1"/>
+      <w:rPr>
+        <w:rStyle w:val="PageNumber"/>
+      </w:rPr>
+    </w:pPr>
+    <w:r>
+      <w:rPr>
+        <w:rStyle w:val="PageNumber"/>
+      </w:rPr>
+      <w:fldChar w:fldCharType="begin"/>
+    </w:r>
+    <w:r>
+      <w:rPr>
+        <w:rStyle w:val="PageNumber"/>
+      </w:rPr>
+      <w:instrText xml:space="preserve">PAGE  </w:instrText>
+    </w:r>
+    <w:r>
+      <w:rPr>
+        <w:rStyle w:val="PageNumber"/>
+      </w:rPr>
+      <w:fldChar w:fldCharType="end"/>
+    </w:r>
+  </w:p>
+  <w:p>
+    <w:pPr>
+      <w:pStyle w:val="Footer"/>
+      <w:ind w:right="360"/>
+    </w:pPr>
+  </w:p>
+</w:ftr>
+</file>
+
+<file path=word/footer2.xml><?xml version="1.0" encoding="utf-8"?>
+<w:ftr xmlns:wpc="http://schemas.microsoft.com/office/word/2010/wordprocessingCanvas" xmlns:mo="http://schemas.microsoft.com/office/mac/office/2008/main" xmlns:mc="http://schemas.openxmlformats.org/markup-compatibility/2006" xmlns:mv="urn:schemas-microsoft-com:mac:vml" xmlns:o="urn:schemas-microsoft-com:office:office" xmlns:r="http://schemas.openxmlformats.org/officeDocument/2006/relationships" xmlns:m="http://schemas.openxmlformats.org/officeDocument/2006/math" xmlns:v="urn:schemas-microsoft-com:vml" xmlns:wp14="http://schemas.microsoft.com/office/word/2010/wordprocessingDrawing" xmlns:wp="http://schemas.openxmlformats.org/drawingml/2006/wordprocessingDrawing" xmlns:w10="urn:schemas-microsoft-com:office:word" xmlns:w="http://schemas.openxmlformats.org/wordprocessingml/2006/main" xmlns:w14="http://schemas.microsoft.com/office/word/2010/wordml" xmlns:w15="http://schemas.microsoft.com/office/word/2012/wordml" xmlns:wpg="http://schemas.microsoft.com/office/word/2010/wordprocessingGroup" xmlns:wpi="http://schemas.microsoft.com/office/word/2010/wordprocessingInk" xmlns:wne="http://schemas.microsoft.com/office/word/2006/wordml" xmlns:wps="http://schemas.microsoft.com/office/word/2010/wordprocessingShape" mc:Ignorable="w14 w15 wp14">
+  <w:p>
+    <w:pPr>
+      <w:pStyle w:val="Footer"/>
+      <w:framePr w:wrap="none" w:vAnchor="text" w:hAnchor="margin" w:xAlign="right" w:y="1"/>
+      <w:rPr>
+        <w:rStyle w:val="PageNumber"/>
+        <w:rFonts w:ascii="Neue Haas Grotesk Text Std 75" w:hAnsi="Neue Haas Grotesk Text Std 75"/>
+        <w:b/>
+        <w:bCs/>
+        <w:sz w:val="16"/>
+      </w:rPr>
+    </w:pPr>
+    <w:r>
+      <w:rPr>
+        <w:rStyle w:val="PageNumber"/>
+        <w:rFonts w:ascii="Neue Haas Grotesk Text Std 75" w:hAnsi="Neue Haas Grotesk Text Std 75"/>
+        <w:b/>
+        <w:bCs/>
+        <w:sz w:val="16"/>
+      </w:rPr>
+      <w:fldChar w:fldCharType="begin"/>
+    </w:r>
+    <w:r>
+      <w:rPr>
+        <w:rStyle w:val="PageNumber"/>
+        <w:rFonts w:ascii="Neue Haas Grotesk Text Std 75" w:hAnsi="Neue Haas Grotesk Text Std 75"/>
+        <w:b/>
+        <w:bCs/>
+        <w:sz w:val="16"/>
+      </w:rPr>
+      <w:instrText xml:space="preserve">PAGE  </w:instrText>
+    </w:r>
+    <w:r>
+      <w:rPr>
+        <w:rStyle w:val="PageNumber"/>
+        <w:rFonts w:ascii="Neue Haas Grotesk Text Std 75" w:hAnsi="Neue Haas Grotesk Text Std 75"/>
+        <w:b/>
+        <w:bCs/>
+        <w:sz w:val="16"/>
+      </w:rPr>
+      <w:fldChar w:fldCharType="separate"/>
+    </w:r>
+    <w:r>
+      <w:rPr>
+        <w:rStyle w:val="PageNumber"/>
+        <w:rFonts w:ascii="Neue Haas Grotesk Text Std 75" w:hAnsi="Neue Haas Grotesk Text Std 75"/>
+        <w:b/>
+        <w:bCs/>
+        <w:noProof/>
+        <w:sz w:val="16"/>
+      </w:rPr>
+      <w:t>2</w:t>
+    </w:r>
+    <w:r>
+      <w:rPr>
+        <w:rStyle w:val="PageNumber"/>
+        <w:rFonts w:ascii="Neue Haas Grotesk Text Std 75" w:hAnsi="Neue Haas Grotesk Text Std 75"/>
+        <w:b/>
+        <w:bCs/>
+        <w:sz w:val="16"/>
+      </w:rPr>
+      <w:fldChar w:fldCharType="end"/>
+    </w:r>
+  </w:p>
+  <w:p>
+    <w:pPr>
+      <w:pStyle w:val="FooterAddress"/>
+      <w:ind w:left="7483"/>
+    </w:pPr>
+    <w:r>
+      <w:t xml:space="preserve">© Tomango 2018  </w:t>
+    </w:r>
+  </w:p>
+  <w:p>
+    <w:pPr>
+      <w:pStyle w:val="Footer"/>
+    </w:pPr>
+  </w:p>
+</w:ftr>
+</file>
+
+<file path=word/footnotes.xml><?xml version="1.0" encoding="utf-8"?>
+<w:footnotes xmlns:wpc="http://schemas.microsoft.com/office/word/2010/wordprocessingCanvas" xmlns:mo="http://schemas.microsoft.com/office/mac/office/2008/main" xmlns:mc="http://schemas.openxmlformats.org/markup-compatibility/2006" xmlns:mv="urn:schemas-microsoft-com:mac:vml" xmlns:o="urn:schemas-microsoft-com:office:office" xmlns:r="http://schemas.openxmlformats.org/officeDocument/2006/relationships" xmlns:m="http://schemas.openxmlformats.org/officeDocument/2006/math" xmlns:v="urn:schemas-microsoft-com:vml" xmlns:wp14="http://schemas.microsoft.com/office/word/2010/wordprocessingDrawing" xmlns:wp="http://schemas.openxmlformats.org/drawingml/2006/wordprocessingDrawing" xmlns:w10="urn:schemas-microsoft-com:office:word" xmlns:w="http://schemas.openxmlformats.org/wordprocessingml/2006/main" xmlns:w14="http://schemas.microsoft.com/office/word/2010/wordml" xmlns:w15="http://schemas.microsoft.com/office/word/2012/wordml" xmlns:wpg="http://schemas.microsoft.com/office/word/2010/wordprocessingGroup" xmlns:wpi="http://schemas.microsoft.com/office/word/2010/wordprocessingInk" xmlns:wne="http://schemas.microsoft.com/office/word/2006/wordml" xmlns:wps="http://schemas.microsoft.com/office/word/2010/wordprocessingShape" mc:Ignorable="w14 w15 wp14">
+  <w:footnote w:type="separator" w:id="-1">
+    <w:p>
+      <w:pPr>
+        <w:spacing w:after="0" w:line="240" w:lineRule="auto"/>
+      </w:pPr>
+      <w:r>
+        <w:separator/>
+      </w:r>
+    </w:p>
+  </w:footnote>
+  <w:footnote w:type="continuationSeparator" w:id="0">
+    <w:p>
+      <w:pPr>
+        <w:spacing w:after="0" w:line="240" w:lineRule="auto"/>
+      </w:pPr>
+      <w:r>
+        <w:continuationSeparator/>
+      </w:r>
+    </w:p>
+  </w:footnote>
+</w:footnotes>
+</file>
+
+<file path=word/header1.xml><?xml version="1.0" encoding="utf-8"?>
+<w:hdr xmlns:wpc="http://schemas.microsoft.com/office/word/2010/wordprocessingCanvas" xmlns:mo="http://schemas.microsoft.com/office/mac/office/2008/main" xmlns:mc="http://schemas.openxmlformats.org/markup-compatibility/2006" xmlns:mv="urn:schemas-microsoft-com:mac:vml" xmlns:o="urn:schemas-microsoft-com:office:office" xmlns:r="http://schemas.openxmlformats.org/officeDocument/2006/relationships" xmlns:m="http://schemas.openxmlformats.org/officeDocument/2006/math" xmlns:v="urn:schemas-microsoft-com:vml" xmlns:wp14="http://schemas.microsoft.com/office/word/2010/wordprocessingDrawing" xmlns:wp="http://schemas.openxmlformats.org/drawingml/2006/wordprocessingDrawing" xmlns:w10="urn:schemas-microsoft-com:office:word" xmlns:w="http://schemas.openxmlformats.org/wordprocessingml/2006/main" xmlns:w14="http://schemas.microsoft.com/office/word/2010/wordml" xmlns:w15="http://schemas.microsoft.com/office/word/2012/wordml" xmlns:wpg="http://schemas.microsoft.com/office/word/2010/wordprocessingGroup" xmlns:wpi="http://schemas.microsoft.com/office/word/2010/wordprocessingInk" xmlns:wne="http://schemas.microsoft.com/office/word/2006/wordml" xmlns:wps="http://schemas.microsoft.com/office/word/2010/wordprocessingShape" mc:Ignorable="w14 w15 wp14">
+  <w:p>
+    <w:pPr>
+      <w:spacing w:after="0"/>
+      <w:rPr>
+        <w:rFonts w:ascii="NeueHaasGroteskText Std" w:hAnsi="NeueHaasGroteskText Std"/>
+        <w:color w:val="D9222A"/>
+        <w:sz w:val="12"/>
+        <w:szCs w:val="12"/>
+      </w:rPr>
+    </w:pPr>
+    <w:r>
+      <w:rPr>
+        <w:noProof/>
+        <w:lang w:eastAsia="en-GB"/>
+      </w:rPr>
+      <w:drawing>
+        <wp:anchor distT="0" distB="0" distL="114300" distR="114300" simplePos="0" relativeHeight="251658240" behindDoc="0" locked="0" layoutInCell="1" allowOverlap="1" wp14:anchorId="0C18C243" wp14:editId="2CFA03AC">
+          <wp:simplePos x="0" y="0"/>
+          <wp:positionH relativeFrom="column">
+            <wp:posOffset>-68518</wp:posOffset>
+          </wp:positionH>
+          <wp:positionV relativeFrom="paragraph">
+            <wp:posOffset>0</wp:posOffset>
+          </wp:positionV>
+          <wp:extent cx="1151890" cy="323850"/>
+          <wp:effectExtent l="0" t="0" r="0" b="6350"/>
+          <wp:wrapSquare wrapText="bothSides"/>
+          <wp:docPr id="2" name="Picture 9"/>
+          <wp:cNvGraphicFramePr>
+            <a:graphicFrameLocks xmlns:a="http://schemas.openxmlformats.org/drawingml/2006/main" noChangeAspect="1"/>
+          </wp:cNvGraphicFramePr>
+          <a:graphic xmlns:a="http://schemas.openxmlformats.org/drawingml/2006/main">
+            <a:graphicData uri="http://schemas.openxmlformats.org/drawingml/2006/picture">
+              <pic:pic xmlns:pic="http://schemas.openxmlformats.org/drawingml/2006/picture">
+                <pic:nvPicPr>
+                  <pic:cNvPr id="0" name="Picture 9"/>
+                  <pic:cNvPicPr>
+                    <a:picLocks noChangeAspect="1" noChangeArrowheads="1"/>
+                  </pic:cNvPicPr>
+                </pic:nvPicPr>
+                <pic:blipFill>
+                  <a:blip r:embed="rId1">
+                    <a:extLst>
+                      <a:ext uri="{28A0092B-C50C-407E-A947-70E740481C1C}">
+                        <a14:useLocalDpi xmlns:a14="http://schemas.microsoft.com/office/drawing/2010/main" val="0"/>
+                      </a:ext>
+                    </a:extLst>
+                  </a:blip>
+                  <a:srcRect/>
+                  <a:stretch>
+                    <a:fillRect/>
+                  </a:stretch>
+                </pic:blipFill>
+                <pic:spPr bwMode="auto">
+                  <a:xfrm>
+                    <a:off x="0" y="0"/>
+                    <a:ext cx="1151890" cy="323850"/>
+                  </a:xfrm>
+                  <a:prstGeom prst="rect">
+                    <a:avLst/>
+                  </a:prstGeom>
+                  <a:noFill/>
+                  <a:ln>
+                    <a:noFill/>
+                  </a:ln>
+                </pic:spPr>
+              </pic:pic>
+            </a:graphicData>
+          </a:graphic>
+          <wp14:sizeRelH relativeFrom="page">
+            <wp14:pctWidth>0</wp14:pctWidth>
+          </wp14:sizeRelH>
+          <wp14:sizeRelV relativeFrom="page">
+            <wp14:pctHeight>0</wp14:pctHeight>
+          </wp14:sizeRelV>
+        </wp:anchor>
+      </w:drawing>
+    </w:r>
+  </w:p>
+  <w:p>
+    <w:pPr>
+      <w:pStyle w:val="HeaderText"/>
+      <w:ind w:left="7483"/>
+    </w:pPr>
+    <w:r>
+      <w:t>Studio +44(0)1273 814 019</w:t>
+    </w:r>
+  </w:p>
+  <w:p>
+    <w:pPr>
+      <w:pStyle w:val="HeaderText"/>
+      <w:tabs>
+        <w:tab w:val="left" w:pos="7952"/>
+      </w:tabs>
+      <w:spacing w:after="600"/>
+      <w:ind w:left="7483"/>
+    </w:pPr>
+    <w:r>
+      <w:t>hello</w:t>
+    </w:r>
+    <w:r>
+      <w:t>@tomango.co.uk</w:t>
+    </w:r>
+    <w:r>
+      <w:br/>
+    </w:r>
+    <w:r>
+      <w:t>tomango.co.uk</w:t>
+    </w:r>
+  </w:p>
+</w:hdr>
+</file>
+
 <file path=word/numbering.xml><?xml version="1.0" encoding="utf-8"?>
-<w:numbering xmlns:wpc="http://schemas.microsoft.com/office/word/2010/wordprocessingCanvas" xmlns:mc="http://schemas.openxmlformats.org/markup-compatibility/2006" xmlns:o="urn:schemas-microsoft-com:office:office" xmlns:r="http://schemas.openxmlformats.org/officeDocument/2006/relationships" xmlns:m="http://schemas.openxmlformats.org/officeDocument/2006/math" xmlns:v="urn:schemas-microsoft-com:vml" xmlns:wp14="http://schemas.microsoft.com/office/word/2010/wordprocessingDrawing" xmlns:wp="http://schemas.openxmlformats.org/drawingml/2006/wordprocessingDrawing" xmlns:w10="urn:schemas-microsoft-com:office:word" xmlns:w="http://schemas.openxmlformats.org/wordprocessingml/2006/main" xmlns:w14="http://schemas.microsoft.com/office/word/2010/wordml" xmlns:wpg="http://schemas.microsoft.com/office/word/2010/wordprocessingGroup" xmlns:wpi="http://schemas.microsoft.com/office/word/2010/wordprocessingInk" xmlns:wne="http://schemas.microsoft.com/office/word/2006/wordml" xmlns:wps="http://schemas.microsoft.com/office/word/2010/wordprocessingShape" mc:Ignorable="w14 wp14">
+<w:numbering xmlns:wpc="http://schemas.microsoft.com/office/word/2010/wordprocessingCanvas" xmlns:mo="http://schemas.microsoft.com/office/mac/office/2008/main" xmlns:mc="http://schemas.openxmlformats.org/markup-compatibility/2006" xmlns:mv="urn:schemas-microsoft-com:mac:vml" xmlns:o="urn:schemas-microsoft-com:office:office" xmlns:r="http://schemas.openxmlformats.org/officeDocument/2006/relationships" xmlns:m="http://schemas.openxmlformats.org/officeDocument/2006/math" xmlns:v="urn:schemas-microsoft-com:vml" xmlns:wp14="http://schemas.microsoft.com/office/word/2010/wordprocessingDrawing" xmlns:wp="http://schemas.openxmlformats.org/drawingml/2006/wordprocessingDrawing" xmlns:w10="urn:schemas-microsoft-com:office:word" xmlns:w="http://schemas.openxmlformats.org/wordprocessingml/2006/main" xmlns:w14="http://schemas.microsoft.com/office/word/2010/wordml" xmlns:w15="http://schemas.microsoft.com/office/word/2012/wordml" xmlns:wpg="http://schemas.microsoft.com/office/word/2010/wordprocessingGroup" xmlns:wpi="http://schemas.microsoft.com/office/word/2010/wordprocessingInk" xmlns:wne="http://schemas.microsoft.com/office/word/2006/wordml" xmlns:wps="http://schemas.microsoft.com/office/word/2010/wordprocessingShape" mc:Ignorable="w14 w15 wp14">
   <w:abstractNum w:abstractNumId="0">
     <w:nsid w:val="02D95DAF"/>
     <w:multiLevelType w:val="hybridMultilevel"/>
@@ -7881,7 +7177,7 @@
 </file>
 
 <file path=word/styles.xml><?xml version="1.0" encoding="utf-8"?>
-<w:styles xmlns:mc="http://schemas.openxmlformats.org/markup-compatibility/2006" xmlns:r="http://schemas.openxmlformats.org/officeDocument/2006/relationships" xmlns:w="http://schemas.openxmlformats.org/wordprocessingml/2006/main" xmlns:w14="http://schemas.microsoft.com/office/word/2010/wordml" mc:Ignorable="w14">
+<w:styles xmlns:mc="http://schemas.openxmlformats.org/markup-compatibility/2006" xmlns:r="http://schemas.openxmlformats.org/officeDocument/2006/relationships" xmlns:w="http://schemas.openxmlformats.org/wordprocessingml/2006/main" xmlns:w14="http://schemas.microsoft.com/office/word/2010/wordml" xmlns:w15="http://schemas.microsoft.com/office/word/2012/wordml" mc:Ignorable="w14 w15">
   <w:docDefaults>
     <w:rPrDefault>
       <w:rPr>
@@ -7897,149 +7193,413 @@
       </w:pPr>
     </w:pPrDefault>
   </w:docDefaults>
-  <w:latentStyles w:defLockedState="0" w:defUIPriority="99" w:defSemiHidden="1" w:defUnhideWhenUsed="1" w:defQFormat="0" w:count="267">
-    <w:lsdException w:name="Normal" w:semiHidden="0" w:uiPriority="0" w:unhideWhenUsed="0" w:qFormat="1"/>
-    <w:lsdException w:name="heading 1" w:semiHidden="0" w:uiPriority="9" w:unhideWhenUsed="0" w:qFormat="1"/>
-    <w:lsdException w:name="heading 2" w:uiPriority="9" w:qFormat="1"/>
-    <w:lsdException w:name="heading 3" w:uiPriority="9" w:qFormat="1"/>
-    <w:lsdException w:name="heading 4" w:uiPriority="9" w:qFormat="1"/>
-    <w:lsdException w:name="heading 5" w:uiPriority="9" w:qFormat="1"/>
-    <w:lsdException w:name="heading 6" w:uiPriority="9" w:qFormat="1"/>
-    <w:lsdException w:name="heading 7" w:uiPriority="9" w:qFormat="1"/>
-    <w:lsdException w:name="heading 8" w:uiPriority="9" w:qFormat="1"/>
-    <w:lsdException w:name="heading 9" w:uiPriority="9" w:qFormat="1"/>
-    <w:lsdException w:name="toc 1" w:uiPriority="39"/>
-    <w:lsdException w:name="toc 2" w:uiPriority="39"/>
-    <w:lsdException w:name="toc 3" w:uiPriority="39"/>
-    <w:lsdException w:name="toc 4" w:uiPriority="39"/>
-    <w:lsdException w:name="toc 5" w:uiPriority="39"/>
-    <w:lsdException w:name="toc 6" w:uiPriority="39"/>
-    <w:lsdException w:name="toc 7" w:uiPriority="39"/>
-    <w:lsdException w:name="toc 8" w:uiPriority="39"/>
-    <w:lsdException w:name="toc 9" w:uiPriority="39"/>
-    <w:lsdException w:name="caption" w:uiPriority="35" w:qFormat="1"/>
-    <w:lsdException w:name="Title" w:semiHidden="0" w:uiPriority="10" w:unhideWhenUsed="0" w:qFormat="1"/>
-    <w:lsdException w:name="Default Paragraph Font" w:uiPriority="1"/>
-    <w:lsdException w:name="Subtitle" w:semiHidden="0" w:uiPriority="11" w:unhideWhenUsed="0" w:qFormat="1"/>
-    <w:lsdException w:name="Strong" w:semiHidden="0" w:uiPriority="22" w:unhideWhenUsed="0" w:qFormat="1"/>
-    <w:lsdException w:name="Emphasis" w:semiHidden="0" w:uiPriority="20" w:unhideWhenUsed="0" w:qFormat="1"/>
-    <w:lsdException w:name="Table Grid" w:semiHidden="0" w:uiPriority="59" w:unhideWhenUsed="0"/>
-    <w:lsdException w:name="Placeholder Text" w:unhideWhenUsed="0"/>
-    <w:lsdException w:name="No Spacing" w:semiHidden="0" w:uiPriority="1" w:unhideWhenUsed="0" w:qFormat="1"/>
-    <w:lsdException w:name="Light Shading" w:semiHidden="0" w:uiPriority="60" w:unhideWhenUsed="0"/>
-    <w:lsdException w:name="Light List" w:semiHidden="0" w:uiPriority="61" w:unhideWhenUsed="0"/>
-    <w:lsdException w:name="Light Grid" w:semiHidden="0" w:uiPriority="62" w:unhideWhenUsed="0"/>
-    <w:lsdException w:name="Medium Shading 1" w:semiHidden="0" w:uiPriority="63" w:unhideWhenUsed="0"/>
-    <w:lsdException w:name="Medium Shading 2" w:semiHidden="0" w:uiPriority="64" w:unhideWhenUsed="0"/>
-    <w:lsdException w:name="Medium List 1" w:semiHidden="0" w:uiPriority="65" w:unhideWhenUsed="0"/>
-    <w:lsdException w:name="Medium List 2" w:semiHidden="0" w:uiPriority="66" w:unhideWhenUsed="0"/>
-    <w:lsdException w:name="Medium Grid 1" w:semiHidden="0" w:uiPriority="67" w:unhideWhenUsed="0"/>
-    <w:lsdException w:name="Medium Grid 2" w:semiHidden="0" w:uiPriority="68" w:unhideWhenUsed="0"/>
-    <w:lsdException w:name="Medium Grid 3" w:semiHidden="0" w:uiPriority="69" w:unhideWhenUsed="0"/>
-    <w:lsdException w:name="Dark List" w:semiHidden="0" w:uiPriority="70" w:unhideWhenUsed="0"/>
-    <w:lsdException w:name="Colorful Shading" w:semiHidden="0" w:uiPriority="71" w:unhideWhenUsed="0"/>
-    <w:lsdException w:name="Colorful List" w:semiHidden="0" w:uiPriority="72" w:unhideWhenUsed="0"/>
-    <w:lsdException w:name="Colorful Grid" w:semiHidden="0" w:uiPriority="73" w:unhideWhenUsed="0"/>
-    <w:lsdException w:name="Light Shading Accent 1" w:semiHidden="0" w:uiPriority="60" w:unhideWhenUsed="0"/>
-    <w:lsdException w:name="Light List Accent 1" w:semiHidden="0" w:uiPriority="61" w:unhideWhenUsed="0"/>
-    <w:lsdException w:name="Light Grid Accent 1" w:semiHidden="0" w:uiPriority="62" w:unhideWhenUsed="0"/>
-    <w:lsdException w:name="Medium Shading 1 Accent 1" w:semiHidden="0" w:uiPriority="63" w:unhideWhenUsed="0"/>
-    <w:lsdException w:name="Medium Shading 2 Accent 1" w:semiHidden="0" w:uiPriority="64" w:unhideWhenUsed="0"/>
-    <w:lsdException w:name="Medium List 1 Accent 1" w:semiHidden="0" w:uiPriority="65" w:unhideWhenUsed="0"/>
-    <w:lsdException w:name="Revision" w:unhideWhenUsed="0"/>
-    <w:lsdException w:name="List Paragraph" w:semiHidden="0" w:uiPriority="34" w:unhideWhenUsed="0" w:qFormat="1"/>
-    <w:lsdException w:name="Quote" w:semiHidden="0" w:uiPriority="29" w:unhideWhenUsed="0" w:qFormat="1"/>
-    <w:lsdException w:name="Intense Quote" w:semiHidden="0" w:uiPriority="30" w:unhideWhenUsed="0" w:qFormat="1"/>
-    <w:lsdException w:name="Medium List 2 Accent 1" w:semiHidden="0" w:uiPriority="66" w:unhideWhenUsed="0"/>
-    <w:lsdException w:name="Medium Grid 1 Accent 1" w:semiHidden="0" w:uiPriority="67" w:unhideWhenUsed="0"/>
-    <w:lsdException w:name="Medium Grid 2 Accent 1" w:semiHidden="0" w:uiPriority="68" w:unhideWhenUsed="0"/>
-    <w:lsdException w:name="Medium Grid 3 Accent 1" w:semiHidden="0" w:uiPriority="69" w:unhideWhenUsed="0"/>
-    <w:lsdException w:name="Dark List Accent 1" w:semiHidden="0" w:uiPriority="70" w:unhideWhenUsed="0"/>
-    <w:lsdException w:name="Colorful Shading Accent 1" w:semiHidden="0" w:uiPriority="71" w:unhideWhenUsed="0"/>
-    <w:lsdException w:name="Colorful List Accent 1" w:semiHidden="0" w:uiPriority="72" w:unhideWhenUsed="0"/>
-    <w:lsdException w:name="Colorful Grid Accent 1" w:semiHidden="0" w:uiPriority="73" w:unhideWhenUsed="0"/>
-    <w:lsdException w:name="Light Shading Accent 2" w:semiHidden="0" w:uiPriority="60" w:unhideWhenUsed="0"/>
-    <w:lsdException w:name="Light List Accent 2" w:semiHidden="0" w:uiPriority="61" w:unhideWhenUsed="0"/>
-    <w:lsdException w:name="Light Grid Accent 2" w:semiHidden="0" w:uiPriority="62" w:unhideWhenUsed="0"/>
-    <w:lsdException w:name="Medium Shading 1 Accent 2" w:semiHidden="0" w:uiPriority="63" w:unhideWhenUsed="0"/>
-    <w:lsdException w:name="Medium Shading 2 Accent 2" w:semiHidden="0" w:uiPriority="64" w:unhideWhenUsed="0"/>
-    <w:lsdException w:name="Medium List 1 Accent 2" w:semiHidden="0" w:uiPriority="65" w:unhideWhenUsed="0"/>
-    <w:lsdException w:name="Medium List 2 Accent 2" w:semiHidden="0" w:uiPriority="66" w:unhideWhenUsed="0"/>
-    <w:lsdException w:name="Medium Grid 1 Accent 2" w:semiHidden="0" w:uiPriority="67" w:unhideWhenUsed="0"/>
-    <w:lsdException w:name="Medium Grid 2 Accent 2" w:semiHidden="0" w:uiPriority="68" w:unhideWhenUsed="0"/>
-    <w:lsdException w:name="Medium Grid 3 Accent 2" w:semiHidden="0" w:uiPriority="69" w:unhideWhenUsed="0"/>
-    <w:lsdException w:name="Dark List Accent 2" w:semiHidden="0" w:uiPriority="70" w:unhideWhenUsed="0"/>
-    <w:lsdException w:name="Colorful Shading Accent 2" w:semiHidden="0" w:uiPriority="71" w:unhideWhenUsed="0"/>
-    <w:lsdException w:name="Colorful List Accent 2" w:semiHidden="0" w:uiPriority="72" w:unhideWhenUsed="0"/>
-    <w:lsdException w:name="Colorful Grid Accent 2" w:semiHidden="0" w:uiPriority="73" w:unhideWhenUsed="0"/>
-    <w:lsdException w:name="Light Shading Accent 3" w:semiHidden="0" w:uiPriority="60" w:unhideWhenUsed="0"/>
-    <w:lsdException w:name="Light List Accent 3" w:semiHidden="0" w:uiPriority="61" w:unhideWhenUsed="0"/>
-    <w:lsdException w:name="Light Grid Accent 3" w:semiHidden="0" w:uiPriority="62" w:unhideWhenUsed="0"/>
-    <w:lsdException w:name="Medium Shading 1 Accent 3" w:semiHidden="0" w:uiPriority="63" w:unhideWhenUsed="0"/>
-    <w:lsdException w:name="Medium Shading 2 Accent 3" w:semiHidden="0" w:uiPriority="64" w:unhideWhenUsed="0"/>
-    <w:lsdException w:name="Medium List 1 Accent 3" w:semiHidden="0" w:uiPriority="65" w:unhideWhenUsed="0"/>
-    <w:lsdException w:name="Medium List 2 Accent 3" w:semiHidden="0" w:uiPriority="66" w:unhideWhenUsed="0"/>
-    <w:lsdException w:name="Medium Grid 1 Accent 3" w:semiHidden="0" w:uiPriority="67" w:unhideWhenUsed="0"/>
-    <w:lsdException w:name="Medium Grid 2 Accent 3" w:semiHidden="0" w:uiPriority="68" w:unhideWhenUsed="0"/>
-    <w:lsdException w:name="Medium Grid 3 Accent 3" w:semiHidden="0" w:uiPriority="69" w:unhideWhenUsed="0"/>
-    <w:lsdException w:name="Dark List Accent 3" w:semiHidden="0" w:uiPriority="70" w:unhideWhenUsed="0"/>
-    <w:lsdException w:name="Colorful Shading Accent 3" w:semiHidden="0" w:uiPriority="71" w:unhideWhenUsed="0"/>
-    <w:lsdException w:name="Colorful List Accent 3" w:semiHidden="0" w:uiPriority="72" w:unhideWhenUsed="0"/>
-    <w:lsdException w:name="Colorful Grid Accent 3" w:semiHidden="0" w:uiPriority="73" w:unhideWhenUsed="0"/>
-    <w:lsdException w:name="Light Shading Accent 4" w:semiHidden="0" w:uiPriority="60" w:unhideWhenUsed="0"/>
-    <w:lsdException w:name="Light List Accent 4" w:semiHidden="0" w:uiPriority="61" w:unhideWhenUsed="0"/>
-    <w:lsdException w:name="Light Grid Accent 4" w:semiHidden="0" w:uiPriority="62" w:unhideWhenUsed="0"/>
-    <w:lsdException w:name="Medium Shading 1 Accent 4" w:semiHidden="0" w:uiPriority="63" w:unhideWhenUsed="0"/>
-    <w:lsdException w:name="Medium Shading 2 Accent 4" w:semiHidden="0" w:uiPriority="64" w:unhideWhenUsed="0"/>
-    <w:lsdException w:name="Medium List 1 Accent 4" w:semiHidden="0" w:uiPriority="65" w:unhideWhenUsed="0"/>
-    <w:lsdException w:name="Medium List 2 Accent 4" w:semiHidden="0" w:uiPriority="66" w:unhideWhenUsed="0"/>
-    <w:lsdException w:name="Medium Grid 1 Accent 4" w:semiHidden="0" w:uiPriority="67" w:unhideWhenUsed="0"/>
-    <w:lsdException w:name="Medium Grid 2 Accent 4" w:semiHidden="0" w:uiPriority="68" w:unhideWhenUsed="0"/>
-    <w:lsdException w:name="Medium Grid 3 Accent 4" w:semiHidden="0" w:uiPriority="69" w:unhideWhenUsed="0"/>
-    <w:lsdException w:name="Dark List Accent 4" w:semiHidden="0" w:uiPriority="70" w:unhideWhenUsed="0"/>
-    <w:lsdException w:name="Colorful Shading Accent 4" w:semiHidden="0" w:uiPriority="71" w:unhideWhenUsed="0"/>
-    <w:lsdException w:name="Colorful List Accent 4" w:semiHidden="0" w:uiPriority="72" w:unhideWhenUsed="0"/>
-    <w:lsdException w:name="Colorful Grid Accent 4" w:semiHidden="0" w:uiPriority="73" w:unhideWhenUsed="0"/>
-    <w:lsdException w:name="Light Shading Accent 5" w:semiHidden="0" w:uiPriority="60" w:unhideWhenUsed="0"/>
-    <w:lsdException w:name="Light List Accent 5" w:semiHidden="0" w:uiPriority="61" w:unhideWhenUsed="0"/>
-    <w:lsdException w:name="Light Grid Accent 5" w:semiHidden="0" w:uiPriority="62" w:unhideWhenUsed="0"/>
-    <w:lsdException w:name="Medium Shading 1 Accent 5" w:semiHidden="0" w:uiPriority="63" w:unhideWhenUsed="0"/>
-    <w:lsdException w:name="Medium Shading 2 Accent 5" w:semiHidden="0" w:uiPriority="64" w:unhideWhenUsed="0"/>
-    <w:lsdException w:name="Medium List 1 Accent 5" w:semiHidden="0" w:uiPriority="65" w:unhideWhenUsed="0"/>
-    <w:lsdException w:name="Medium List 2 Accent 5" w:semiHidden="0" w:uiPriority="66" w:unhideWhenUsed="0"/>
-    <w:lsdException w:name="Medium Grid 1 Accent 5" w:semiHidden="0" w:uiPriority="67" w:unhideWhenUsed="0"/>
-    <w:lsdException w:name="Medium Grid 2 Accent 5" w:semiHidden="0" w:uiPriority="68" w:unhideWhenUsed="0"/>
-    <w:lsdException w:name="Medium Grid 3 Accent 5" w:semiHidden="0" w:uiPriority="69" w:unhideWhenUsed="0"/>
-    <w:lsdException w:name="Dark List Accent 5" w:semiHidden="0" w:uiPriority="70" w:unhideWhenUsed="0"/>
-    <w:lsdException w:name="Colorful Shading Accent 5" w:semiHidden="0" w:uiPriority="71" w:unhideWhenUsed="0"/>
-    <w:lsdException w:name="Colorful List Accent 5" w:semiHidden="0" w:uiPriority="72" w:unhideWhenUsed="0"/>
-    <w:lsdException w:name="Colorful Grid Accent 5" w:semiHidden="0" w:uiPriority="73" w:unhideWhenUsed="0"/>
-    <w:lsdException w:name="Light Shading Accent 6" w:semiHidden="0" w:uiPriority="60" w:unhideWhenUsed="0"/>
-    <w:lsdException w:name="Light List Accent 6" w:semiHidden="0" w:uiPriority="61" w:unhideWhenUsed="0"/>
-    <w:lsdException w:name="Light Grid Accent 6" w:semiHidden="0" w:uiPriority="62" w:unhideWhenUsed="0"/>
-    <w:lsdException w:name="Medium Shading 1 Accent 6" w:semiHidden="0" w:uiPriority="63" w:unhideWhenUsed="0"/>
-    <w:lsdException w:name="Medium Shading 2 Accent 6" w:semiHidden="0" w:uiPriority="64" w:unhideWhenUsed="0"/>
-    <w:lsdException w:name="Medium List 1 Accent 6" w:semiHidden="0" w:uiPriority="65" w:unhideWhenUsed="0"/>
-    <w:lsdException w:name="Medium List 2 Accent 6" w:semiHidden="0" w:uiPriority="66" w:unhideWhenUsed="0"/>
-    <w:lsdException w:name="Medium Grid 1 Accent 6" w:semiHidden="0" w:uiPriority="67" w:unhideWhenUsed="0"/>
-    <w:lsdException w:name="Medium Grid 2 Accent 6" w:semiHidden="0" w:uiPriority="68" w:unhideWhenUsed="0"/>
-    <w:lsdException w:name="Medium Grid 3 Accent 6" w:semiHidden="0" w:uiPriority="69" w:unhideWhenUsed="0"/>
-    <w:lsdException w:name="Dark List Accent 6" w:semiHidden="0" w:uiPriority="70" w:unhideWhenUsed="0"/>
-    <w:lsdException w:name="Colorful Shading Accent 6" w:semiHidden="0" w:uiPriority="71" w:unhideWhenUsed="0"/>
-    <w:lsdException w:name="Colorful List Accent 6" w:semiHidden="0" w:uiPriority="72" w:unhideWhenUsed="0"/>
-    <w:lsdException w:name="Colorful Grid Accent 6" w:semiHidden="0" w:uiPriority="73" w:unhideWhenUsed="0"/>
-    <w:lsdException w:name="Subtle Emphasis" w:semiHidden="0" w:uiPriority="19" w:unhideWhenUsed="0" w:qFormat="1"/>
-    <w:lsdException w:name="Intense Emphasis" w:semiHidden="0" w:uiPriority="21" w:unhideWhenUsed="0" w:qFormat="1"/>
-    <w:lsdException w:name="Subtle Reference" w:semiHidden="0" w:uiPriority="31" w:unhideWhenUsed="0" w:qFormat="1"/>
-    <w:lsdException w:name="Intense Reference" w:semiHidden="0" w:uiPriority="32" w:unhideWhenUsed="0" w:qFormat="1"/>
-    <w:lsdException w:name="Book Title" w:semiHidden="0" w:uiPriority="33" w:unhideWhenUsed="0" w:qFormat="1"/>
-    <w:lsdException w:name="Bibliography" w:uiPriority="37"/>
-    <w:lsdException w:name="TOC Heading" w:uiPriority="39" w:qFormat="1"/>
+  <w:latentStyles w:defLockedState="0" w:defUIPriority="99" w:defSemiHidden="0" w:defUnhideWhenUsed="0" w:defQFormat="0" w:count="382">
+    <w:lsdException w:name="Normal" w:uiPriority="0" w:qFormat="1"/>
+    <w:lsdException w:name="heading 1" w:uiPriority="9" w:qFormat="1"/>
+    <w:lsdException w:name="heading 2" w:semiHidden="1" w:uiPriority="9" w:unhideWhenUsed="1" w:qFormat="1"/>
+    <w:lsdException w:name="heading 3" w:semiHidden="1" w:uiPriority="9" w:unhideWhenUsed="1" w:qFormat="1"/>
+    <w:lsdException w:name="heading 4" w:semiHidden="1" w:uiPriority="9" w:unhideWhenUsed="1" w:qFormat="1"/>
+    <w:lsdException w:name="heading 5" w:semiHidden="1" w:uiPriority="9" w:unhideWhenUsed="1" w:qFormat="1"/>
+    <w:lsdException w:name="heading 6" w:semiHidden="1" w:uiPriority="9" w:unhideWhenUsed="1" w:qFormat="1"/>
+    <w:lsdException w:name="heading 7" w:semiHidden="1" w:uiPriority="9" w:unhideWhenUsed="1" w:qFormat="1"/>
+    <w:lsdException w:name="heading 8" w:semiHidden="1" w:uiPriority="9" w:unhideWhenUsed="1" w:qFormat="1"/>
+    <w:lsdException w:name="heading 9" w:semiHidden="1" w:uiPriority="9" w:unhideWhenUsed="1" w:qFormat="1"/>
+    <w:lsdException w:name="index 1" w:semiHidden="1" w:unhideWhenUsed="1"/>
+    <w:lsdException w:name="index 2" w:semiHidden="1" w:unhideWhenUsed="1"/>
+    <w:lsdException w:name="index 3" w:semiHidden="1" w:unhideWhenUsed="1"/>
+    <w:lsdException w:name="index 4" w:semiHidden="1" w:unhideWhenUsed="1"/>
+    <w:lsdException w:name="index 5" w:semiHidden="1" w:unhideWhenUsed="1"/>
+    <w:lsdException w:name="index 6" w:semiHidden="1" w:unhideWhenUsed="1"/>
+    <w:lsdException w:name="index 7" w:semiHidden="1" w:unhideWhenUsed="1"/>
+    <w:lsdException w:name="index 8" w:semiHidden="1" w:unhideWhenUsed="1"/>
+    <w:lsdException w:name="index 9" w:semiHidden="1" w:unhideWhenUsed="1"/>
+    <w:lsdException w:name="toc 1" w:semiHidden="1" w:uiPriority="39" w:unhideWhenUsed="1"/>
+    <w:lsdException w:name="toc 2" w:semiHidden="1" w:uiPriority="39" w:unhideWhenUsed="1"/>
+    <w:lsdException w:name="toc 3" w:semiHidden="1" w:uiPriority="39" w:unhideWhenUsed="1"/>
+    <w:lsdException w:name="toc 4" w:semiHidden="1" w:uiPriority="39" w:unhideWhenUsed="1"/>
+    <w:lsdException w:name="toc 5" w:semiHidden="1" w:uiPriority="39" w:unhideWhenUsed="1"/>
+    <w:lsdException w:name="toc 6" w:semiHidden="1" w:uiPriority="39" w:unhideWhenUsed="1"/>
+    <w:lsdException w:name="toc 7" w:semiHidden="1" w:uiPriority="39" w:unhideWhenUsed="1"/>
+    <w:lsdException w:name="toc 8" w:semiHidden="1" w:uiPriority="39" w:unhideWhenUsed="1"/>
+    <w:lsdException w:name="toc 9" w:semiHidden="1" w:uiPriority="39" w:unhideWhenUsed="1"/>
+    <w:lsdException w:name="Normal Indent" w:semiHidden="1" w:unhideWhenUsed="1"/>
+    <w:lsdException w:name="footnote text" w:semiHidden="1" w:unhideWhenUsed="1"/>
+    <w:lsdException w:name="annotation text" w:semiHidden="1" w:unhideWhenUsed="1"/>
+    <w:lsdException w:name="header" w:semiHidden="1" w:unhideWhenUsed="1"/>
+    <w:lsdException w:name="footer" w:semiHidden="1" w:unhideWhenUsed="1"/>
+    <w:lsdException w:name="index heading" w:semiHidden="1" w:unhideWhenUsed="1"/>
+    <w:lsdException w:name="caption" w:semiHidden="1" w:uiPriority="35" w:unhideWhenUsed="1" w:qFormat="1"/>
+    <w:lsdException w:name="table of figures" w:semiHidden="1" w:unhideWhenUsed="1"/>
+    <w:lsdException w:name="envelope address" w:semiHidden="1" w:unhideWhenUsed="1"/>
+    <w:lsdException w:name="envelope return" w:semiHidden="1" w:unhideWhenUsed="1"/>
+    <w:lsdException w:name="footnote reference" w:semiHidden="1" w:unhideWhenUsed="1"/>
+    <w:lsdException w:name="annotation reference" w:semiHidden="1" w:unhideWhenUsed="1"/>
+    <w:lsdException w:name="line number" w:semiHidden="1" w:unhideWhenUsed="1"/>
+    <w:lsdException w:name="page number" w:semiHidden="1" w:unhideWhenUsed="1"/>
+    <w:lsdException w:name="endnote reference" w:semiHidden="1" w:unhideWhenUsed="1"/>
+    <w:lsdException w:name="endnote text" w:semiHidden="1" w:unhideWhenUsed="1"/>
+    <w:lsdException w:name="table of authorities" w:semiHidden="1" w:unhideWhenUsed="1"/>
+    <w:lsdException w:name="macro" w:semiHidden="1" w:unhideWhenUsed="1"/>
+    <w:lsdException w:name="toa heading" w:semiHidden="1" w:unhideWhenUsed="1"/>
+    <w:lsdException w:name="List" w:semiHidden="1" w:unhideWhenUsed="1"/>
+    <w:lsdException w:name="List Bullet" w:semiHidden="1" w:unhideWhenUsed="1"/>
+    <w:lsdException w:name="List Number" w:semiHidden="1" w:unhideWhenUsed="1"/>
+    <w:lsdException w:name="List 2" w:semiHidden="1" w:unhideWhenUsed="1"/>
+    <w:lsdException w:name="List 3" w:semiHidden="1" w:unhideWhenUsed="1"/>
+    <w:lsdException w:name="List 4" w:semiHidden="1" w:unhideWhenUsed="1"/>
+    <w:lsdException w:name="List 5" w:semiHidden="1" w:unhideWhenUsed="1"/>
+    <w:lsdException w:name="List Bullet 2" w:semiHidden="1" w:unhideWhenUsed="1"/>
+    <w:lsdException w:name="List Bullet 3" w:semiHidden="1" w:unhideWhenUsed="1"/>
+    <w:lsdException w:name="List Bullet 4" w:semiHidden="1" w:unhideWhenUsed="1"/>
+    <w:lsdException w:name="List Bullet 5" w:semiHidden="1" w:unhideWhenUsed="1"/>
+    <w:lsdException w:name="List Number 2" w:semiHidden="1" w:unhideWhenUsed="1"/>
+    <w:lsdException w:name="List Number 3" w:semiHidden="1" w:unhideWhenUsed="1"/>
+    <w:lsdException w:name="List Number 4" w:semiHidden="1" w:unhideWhenUsed="1"/>
+    <w:lsdException w:name="List Number 5" w:semiHidden="1" w:unhideWhenUsed="1"/>
+    <w:lsdException w:name="Title" w:uiPriority="10" w:qFormat="1"/>
+    <w:lsdException w:name="Closing" w:semiHidden="1" w:unhideWhenUsed="1"/>
+    <w:lsdException w:name="Signature" w:semiHidden="1" w:unhideWhenUsed="1"/>
+    <w:lsdException w:name="Default Paragraph Font" w:semiHidden="1" w:uiPriority="1" w:unhideWhenUsed="1"/>
+    <w:lsdException w:name="Body Text" w:semiHidden="1" w:unhideWhenUsed="1"/>
+    <w:lsdException w:name="Body Text Indent" w:semiHidden="1" w:unhideWhenUsed="1"/>
+    <w:lsdException w:name="List Continue" w:semiHidden="1" w:unhideWhenUsed="1"/>
+    <w:lsdException w:name="List Continue 2" w:semiHidden="1" w:unhideWhenUsed="1"/>
+    <w:lsdException w:name="List Continue 3" w:semiHidden="1" w:unhideWhenUsed="1"/>
+    <w:lsdException w:name="List Continue 4" w:semiHidden="1" w:unhideWhenUsed="1"/>
+    <w:lsdException w:name="List Continue 5" w:semiHidden="1" w:unhideWhenUsed="1"/>
+    <w:lsdException w:name="Message Header" w:semiHidden="1" w:unhideWhenUsed="1"/>
+    <w:lsdException w:name="Subtitle" w:uiPriority="11" w:qFormat="1"/>
+    <w:lsdException w:name="Salutation" w:semiHidden="1" w:unhideWhenUsed="1"/>
+    <w:lsdException w:name="Date" w:semiHidden="1" w:unhideWhenUsed="1"/>
+    <w:lsdException w:name="Body Text First Indent" w:semiHidden="1" w:unhideWhenUsed="1"/>
+    <w:lsdException w:name="Body Text First Indent 2" w:semiHidden="1" w:unhideWhenUsed="1"/>
+    <w:lsdException w:name="Note Heading" w:semiHidden="1" w:unhideWhenUsed="1"/>
+    <w:lsdException w:name="Body Text 2" w:semiHidden="1" w:unhideWhenUsed="1"/>
+    <w:lsdException w:name="Body Text 3" w:semiHidden="1" w:unhideWhenUsed="1"/>
+    <w:lsdException w:name="Body Text Indent 2" w:semiHidden="1" w:unhideWhenUsed="1"/>
+    <w:lsdException w:name="Body Text Indent 3" w:semiHidden="1" w:unhideWhenUsed="1"/>
+    <w:lsdException w:name="Block Text" w:semiHidden="1" w:unhideWhenUsed="1"/>
+    <w:lsdException w:name="Hyperlink" w:semiHidden="1" w:unhideWhenUsed="1"/>
+    <w:lsdException w:name="FollowedHyperlink" w:semiHidden="1" w:unhideWhenUsed="1"/>
+    <w:lsdException w:name="Strong" w:uiPriority="22" w:qFormat="1"/>
+    <w:lsdException w:name="Emphasis" w:uiPriority="20" w:qFormat="1"/>
+    <w:lsdException w:name="Document Map" w:semiHidden="1" w:unhideWhenUsed="1"/>
+    <w:lsdException w:name="Plain Text" w:semiHidden="1" w:unhideWhenUsed="1"/>
+    <w:lsdException w:name="E-mail Signature" w:semiHidden="1" w:unhideWhenUsed="1"/>
+    <w:lsdException w:name="HTML Top of Form" w:semiHidden="1" w:unhideWhenUsed="1"/>
+    <w:lsdException w:name="HTML Bottom of Form" w:semiHidden="1" w:unhideWhenUsed="1"/>
+    <w:lsdException w:name="Normal (Web)" w:semiHidden="1" w:unhideWhenUsed="1"/>
+    <w:lsdException w:name="HTML Acronym" w:semiHidden="1" w:unhideWhenUsed="1"/>
+    <w:lsdException w:name="HTML Address" w:semiHidden="1" w:unhideWhenUsed="1"/>
+    <w:lsdException w:name="HTML Cite" w:semiHidden="1" w:unhideWhenUsed="1"/>
+    <w:lsdException w:name="HTML Code" w:semiHidden="1" w:unhideWhenUsed="1"/>
+    <w:lsdException w:name="HTML Definition" w:semiHidden="1" w:unhideWhenUsed="1"/>
+    <w:lsdException w:name="HTML Keyboard" w:semiHidden="1" w:unhideWhenUsed="1"/>
+    <w:lsdException w:name="HTML Preformatted" w:semiHidden="1" w:unhideWhenUsed="1"/>
+    <w:lsdException w:name="HTML Sample" w:semiHidden="1" w:unhideWhenUsed="1"/>
+    <w:lsdException w:name="HTML Typewriter" w:semiHidden="1" w:unhideWhenUsed="1"/>
+    <w:lsdException w:name="HTML Variable" w:semiHidden="1" w:unhideWhenUsed="1"/>
+    <w:lsdException w:name="Normal Table" w:semiHidden="1" w:unhideWhenUsed="1"/>
+    <w:lsdException w:name="annotation subject" w:semiHidden="1" w:unhideWhenUsed="1"/>
+    <w:lsdException w:name="No List" w:semiHidden="1" w:unhideWhenUsed="1"/>
+    <w:lsdException w:name="Outline List 1" w:semiHidden="1" w:unhideWhenUsed="1"/>
+    <w:lsdException w:name="Outline List 2" w:semiHidden="1" w:unhideWhenUsed="1"/>
+    <w:lsdException w:name="Outline List 3" w:semiHidden="1" w:unhideWhenUsed="1"/>
+    <w:lsdException w:name="Table Simple 1" w:semiHidden="1" w:unhideWhenUsed="1"/>
+    <w:lsdException w:name="Table Simple 2" w:semiHidden="1" w:unhideWhenUsed="1"/>
+    <w:lsdException w:name="Table Simple 3" w:semiHidden="1" w:unhideWhenUsed="1"/>
+    <w:lsdException w:name="Table Classic 1" w:semiHidden="1" w:unhideWhenUsed="1"/>
+    <w:lsdException w:name="Table Classic 2" w:semiHidden="1" w:unhideWhenUsed="1"/>
+    <w:lsdException w:name="Table Classic 3" w:semiHidden="1" w:unhideWhenUsed="1"/>
+    <w:lsdException w:name="Table Classic 4" w:semiHidden="1" w:unhideWhenUsed="1"/>
+    <w:lsdException w:name="Table Colorful 1" w:semiHidden="1" w:unhideWhenUsed="1"/>
+    <w:lsdException w:name="Table Colorful 2" w:semiHidden="1" w:unhideWhenUsed="1"/>
+    <w:lsdException w:name="Table Colorful 3" w:semiHidden="1" w:unhideWhenUsed="1"/>
+    <w:lsdException w:name="Table Columns 1" w:semiHidden="1" w:unhideWhenUsed="1"/>
+    <w:lsdException w:name="Table Columns 2" w:semiHidden="1" w:unhideWhenUsed="1"/>
+    <w:lsdException w:name="Table Columns 3" w:semiHidden="1" w:unhideWhenUsed="1"/>
+    <w:lsdException w:name="Table Columns 4" w:semiHidden="1" w:unhideWhenUsed="1"/>
+    <w:lsdException w:name="Table Columns 5" w:semiHidden="1" w:unhideWhenUsed="1"/>
+    <w:lsdException w:name="Table Grid 1" w:semiHidden="1" w:unhideWhenUsed="1"/>
+    <w:lsdException w:name="Table Grid 2" w:semiHidden="1" w:unhideWhenUsed="1"/>
+    <w:lsdException w:name="Table Grid 3" w:semiHidden="1" w:unhideWhenUsed="1"/>
+    <w:lsdException w:name="Table Grid 4" w:semiHidden="1" w:unhideWhenUsed="1"/>
+    <w:lsdException w:name="Table Grid 5" w:semiHidden="1" w:unhideWhenUsed="1"/>
+    <w:lsdException w:name="Table Grid 6" w:semiHidden="1" w:unhideWhenUsed="1"/>
+    <w:lsdException w:name="Table Grid 7" w:semiHidden="1" w:unhideWhenUsed="1"/>
+    <w:lsdException w:name="Table Grid 8" w:semiHidden="1" w:unhideWhenUsed="1"/>
+    <w:lsdException w:name="Table List 1" w:semiHidden="1" w:unhideWhenUsed="1"/>
+    <w:lsdException w:name="Table List 2" w:semiHidden="1" w:unhideWhenUsed="1"/>
+    <w:lsdException w:name="Table List 3" w:semiHidden="1" w:unhideWhenUsed="1"/>
+    <w:lsdException w:name="Table List 4" w:semiHidden="1" w:unhideWhenUsed="1"/>
+    <w:lsdException w:name="Table List 5" w:semiHidden="1" w:unhideWhenUsed="1"/>
+    <w:lsdException w:name="Table List 6" w:semiHidden="1" w:unhideWhenUsed="1"/>
+    <w:lsdException w:name="Table List 7" w:semiHidden="1" w:unhideWhenUsed="1"/>
+    <w:lsdException w:name="Table List 8" w:semiHidden="1" w:unhideWhenUsed="1"/>
+    <w:lsdException w:name="Table 3D effects 1" w:semiHidden="1" w:unhideWhenUsed="1"/>
+    <w:lsdException w:name="Table 3D effects 2" w:semiHidden="1" w:unhideWhenUsed="1"/>
+    <w:lsdException w:name="Table 3D effects 3" w:semiHidden="1" w:unhideWhenUsed="1"/>
+    <w:lsdException w:name="Table Contemporary" w:semiHidden="1" w:unhideWhenUsed="1"/>
+    <w:lsdException w:name="Table Elegant" w:semiHidden="1" w:unhideWhenUsed="1"/>
+    <w:lsdException w:name="Table Professional" w:semiHidden="1" w:unhideWhenUsed="1"/>
+    <w:lsdException w:name="Table Subtle 1" w:semiHidden="1" w:unhideWhenUsed="1"/>
+    <w:lsdException w:name="Table Subtle 2" w:semiHidden="1" w:unhideWhenUsed="1"/>
+    <w:lsdException w:name="Table Web 1" w:semiHidden="1" w:unhideWhenUsed="1"/>
+    <w:lsdException w:name="Table Web 2" w:semiHidden="1" w:unhideWhenUsed="1"/>
+    <w:lsdException w:name="Table Web 3" w:semiHidden="1" w:unhideWhenUsed="1"/>
+    <w:lsdException w:name="Balloon Text" w:semiHidden="1" w:unhideWhenUsed="1"/>
+    <w:lsdException w:name="Table Grid" w:uiPriority="59"/>
+    <w:lsdException w:name="Table Theme" w:semiHidden="1" w:unhideWhenUsed="1"/>
+    <w:lsdException w:name="Note Level 1" w:semiHidden="1" w:unhideWhenUsed="1"/>
+    <w:lsdException w:name="Note Level 2" w:semiHidden="1" w:unhideWhenUsed="1"/>
+    <w:lsdException w:name="Note Level 3" w:semiHidden="1" w:unhideWhenUsed="1"/>
+    <w:lsdException w:name="Note Level 4" w:semiHidden="1" w:unhideWhenUsed="1"/>
+    <w:lsdException w:name="Note Level 5" w:semiHidden="1" w:unhideWhenUsed="1"/>
+    <w:lsdException w:name="Note Level 6" w:semiHidden="1" w:unhideWhenUsed="1"/>
+    <w:lsdException w:name="Note Level 7" w:semiHidden="1" w:unhideWhenUsed="1"/>
+    <w:lsdException w:name="Note Level 8" w:semiHidden="1" w:unhideWhenUsed="1"/>
+    <w:lsdException w:name="Note Level 9" w:semiHidden="1" w:unhideWhenUsed="1"/>
+    <w:lsdException w:name="Placeholder Text" w:semiHidden="1"/>
+    <w:lsdException w:name="No Spacing" w:uiPriority="1" w:qFormat="1"/>
+    <w:lsdException w:name="Light Shading" w:uiPriority="60"/>
+    <w:lsdException w:name="Light List" w:uiPriority="61"/>
+    <w:lsdException w:name="Light Grid" w:uiPriority="62"/>
+    <w:lsdException w:name="Medium Shading 1" w:uiPriority="63"/>
+    <w:lsdException w:name="Medium Shading 2" w:uiPriority="64"/>
+    <w:lsdException w:name="Medium List 1" w:uiPriority="65"/>
+    <w:lsdException w:name="Medium List 2" w:uiPriority="66"/>
+    <w:lsdException w:name="Medium Grid 1" w:uiPriority="67"/>
+    <w:lsdException w:name="Medium Grid 2" w:uiPriority="68"/>
+    <w:lsdException w:name="Medium Grid 3" w:uiPriority="69"/>
+    <w:lsdException w:name="Dark List" w:uiPriority="70"/>
+    <w:lsdException w:name="Colorful Shading" w:uiPriority="71"/>
+    <w:lsdException w:name="Colorful List" w:uiPriority="72"/>
+    <w:lsdException w:name="Colorful Grid" w:uiPriority="73"/>
+    <w:lsdException w:name="Light Shading Accent 1" w:uiPriority="60"/>
+    <w:lsdException w:name="Light List Accent 1" w:uiPriority="61"/>
+    <w:lsdException w:name="Light Grid Accent 1" w:uiPriority="62"/>
+    <w:lsdException w:name="Medium Shading 1 Accent 1" w:uiPriority="63"/>
+    <w:lsdException w:name="Medium Shading 2 Accent 1" w:uiPriority="64"/>
+    <w:lsdException w:name="Medium List 1 Accent 1" w:uiPriority="65"/>
+    <w:lsdException w:name="Revision" w:semiHidden="1"/>
+    <w:lsdException w:name="List Paragraph" w:uiPriority="34" w:qFormat="1"/>
+    <w:lsdException w:name="Quote" w:uiPriority="29" w:qFormat="1"/>
+    <w:lsdException w:name="Intense Quote" w:uiPriority="30" w:qFormat="1"/>
+    <w:lsdException w:name="Medium List 2 Accent 1" w:uiPriority="66"/>
+    <w:lsdException w:name="Medium Grid 1 Accent 1" w:uiPriority="67"/>
+    <w:lsdException w:name="Medium Grid 2 Accent 1" w:uiPriority="68"/>
+    <w:lsdException w:name="Medium Grid 3 Accent 1" w:uiPriority="69"/>
+    <w:lsdException w:name="Dark List Accent 1" w:uiPriority="70"/>
+    <w:lsdException w:name="Colorful Shading Accent 1" w:uiPriority="71"/>
+    <w:lsdException w:name="Colorful List Accent 1" w:uiPriority="72"/>
+    <w:lsdException w:name="Colorful Grid Accent 1" w:uiPriority="73"/>
+    <w:lsdException w:name="Light Shading Accent 2" w:uiPriority="60"/>
+    <w:lsdException w:name="Light List Accent 2" w:uiPriority="61"/>
+    <w:lsdException w:name="Light Grid Accent 2" w:uiPriority="62"/>
+    <w:lsdException w:name="Medium Shading 1 Accent 2" w:uiPriority="63"/>
+    <w:lsdException w:name="Medium Shading 2 Accent 2" w:uiPriority="64"/>
+    <w:lsdException w:name="Medium List 1 Accent 2" w:uiPriority="65"/>
+    <w:lsdException w:name="Medium List 2 Accent 2" w:uiPriority="66"/>
+    <w:lsdException w:name="Medium Grid 1 Accent 2" w:uiPriority="67"/>
+    <w:lsdException w:name="Medium Grid 2 Accent 2" w:uiPriority="68"/>
+    <w:lsdException w:name="Medium Grid 3 Accent 2" w:uiPriority="69"/>
+    <w:lsdException w:name="Dark List Accent 2" w:uiPriority="70"/>
+    <w:lsdException w:name="Colorful Shading Accent 2" w:uiPriority="71"/>
+    <w:lsdException w:name="Colorful List Accent 2" w:uiPriority="72"/>
+    <w:lsdException w:name="Colorful Grid Accent 2" w:uiPriority="73"/>
+    <w:lsdException w:name="Light Shading Accent 3" w:uiPriority="60"/>
+    <w:lsdException w:name="Light List Accent 3" w:uiPriority="61"/>
+    <w:lsdException w:name="Light Grid Accent 3" w:uiPriority="62"/>
+    <w:lsdException w:name="Medium Shading 1 Accent 3" w:uiPriority="63"/>
+    <w:lsdException w:name="Medium Shading 2 Accent 3" w:uiPriority="64"/>
+    <w:lsdException w:name="Medium List 1 Accent 3" w:uiPriority="65"/>
+    <w:lsdException w:name="Medium List 2 Accent 3" w:uiPriority="66"/>
+    <w:lsdException w:name="Medium Grid 1 Accent 3" w:uiPriority="67"/>
+    <w:lsdException w:name="Medium Grid 2 Accent 3" w:uiPriority="68"/>
+    <w:lsdException w:name="Medium Grid 3 Accent 3" w:uiPriority="69"/>
+    <w:lsdException w:name="Dark List Accent 3" w:uiPriority="70"/>
+    <w:lsdException w:name="Colorful Shading Accent 3" w:uiPriority="71"/>
+    <w:lsdException w:name="Colorful List Accent 3" w:uiPriority="72"/>
+    <w:lsdException w:name="Colorful Grid Accent 3" w:uiPriority="73"/>
+    <w:lsdException w:name="Light Shading Accent 4" w:uiPriority="60"/>
+    <w:lsdException w:name="Light List Accent 4" w:uiPriority="61"/>
+    <w:lsdException w:name="Light Grid Accent 4" w:uiPriority="62"/>
+    <w:lsdException w:name="Medium Shading 1 Accent 4" w:uiPriority="63"/>
+    <w:lsdException w:name="Medium Shading 2 Accent 4" w:uiPriority="64"/>
+    <w:lsdException w:name="Medium List 1 Accent 4" w:uiPriority="65"/>
+    <w:lsdException w:name="Medium List 2 Accent 4" w:uiPriority="66"/>
+    <w:lsdException w:name="Medium Grid 1 Accent 4" w:uiPriority="67"/>
+    <w:lsdException w:name="Medium Grid 2 Accent 4" w:uiPriority="68"/>
+    <w:lsdException w:name="Medium Grid 3 Accent 4" w:uiPriority="69"/>
+    <w:lsdException w:name="Dark List Accent 4" w:uiPriority="70"/>
+    <w:lsdException w:name="Colorful Shading Accent 4" w:uiPriority="71"/>
+    <w:lsdException w:name="Colorful List Accent 4" w:uiPriority="72"/>
+    <w:lsdException w:name="Colorful Grid Accent 4" w:uiPriority="73"/>
+    <w:lsdException w:name="Light Shading Accent 5" w:uiPriority="60"/>
+    <w:lsdException w:name="Light List Accent 5" w:uiPriority="61"/>
+    <w:lsdException w:name="Light Grid Accent 5" w:uiPriority="62"/>
+    <w:lsdException w:name="Medium Shading 1 Accent 5" w:uiPriority="63"/>
+    <w:lsdException w:name="Medium Shading 2 Accent 5" w:uiPriority="64"/>
+    <w:lsdException w:name="Medium List 1 Accent 5" w:uiPriority="65"/>
+    <w:lsdException w:name="Medium List 2 Accent 5" w:uiPriority="66"/>
+    <w:lsdException w:name="Medium Grid 1 Accent 5" w:uiPriority="67"/>
+    <w:lsdException w:name="Medium Grid 2 Accent 5" w:uiPriority="68"/>
+    <w:lsdException w:name="Medium Grid 3 Accent 5" w:uiPriority="69"/>
+    <w:lsdException w:name="Dark List Accent 5" w:uiPriority="70"/>
+    <w:lsdException w:name="Colorful Shading Accent 5" w:uiPriority="71"/>
+    <w:lsdException w:name="Colorful List Accent 5" w:uiPriority="72"/>
+    <w:lsdException w:name="Colorful Grid Accent 5" w:uiPriority="73"/>
+    <w:lsdException w:name="Light Shading Accent 6" w:uiPriority="60"/>
+    <w:lsdException w:name="Light List Accent 6" w:uiPriority="61"/>
+    <w:lsdException w:name="Light Grid Accent 6" w:uiPriority="62"/>
+    <w:lsdException w:name="Medium Shading 1 Accent 6" w:uiPriority="63"/>
+    <w:lsdException w:name="Medium Shading 2 Accent 6" w:uiPriority="64"/>
+    <w:lsdException w:name="Medium List 1 Accent 6" w:uiPriority="65"/>
+    <w:lsdException w:name="Medium List 2 Accent 6" w:uiPriority="66"/>
+    <w:lsdException w:name="Medium Grid 1 Accent 6" w:uiPriority="67"/>
+    <w:lsdException w:name="Medium Grid 2 Accent 6" w:uiPriority="68"/>
+    <w:lsdException w:name="Medium Grid 3 Accent 6" w:uiPriority="69"/>
+    <w:lsdException w:name="Dark List Accent 6" w:uiPriority="70"/>
+    <w:lsdException w:name="Colorful Shading Accent 6" w:uiPriority="71"/>
+    <w:lsdException w:name="Colorful List Accent 6" w:uiPriority="72"/>
+    <w:lsdException w:name="Colorful Grid Accent 6" w:uiPriority="73"/>
+    <w:lsdException w:name="Subtle Emphasis" w:uiPriority="19" w:qFormat="1"/>
+    <w:lsdException w:name="Intense Emphasis" w:uiPriority="21" w:qFormat="1"/>
+    <w:lsdException w:name="Subtle Reference" w:uiPriority="31" w:qFormat="1"/>
+    <w:lsdException w:name="Intense Reference" w:uiPriority="32" w:qFormat="1"/>
+    <w:lsdException w:name="Book Title" w:uiPriority="33" w:qFormat="1"/>
+    <w:lsdException w:name="Bibliography" w:semiHidden="1" w:uiPriority="37" w:unhideWhenUsed="1"/>
+    <w:lsdException w:name="TOC Heading" w:semiHidden="1" w:uiPriority="39" w:unhideWhenUsed="1" w:qFormat="1"/>
+    <w:lsdException w:name="Plain Table 1" w:uiPriority="41"/>
+    <w:lsdException w:name="Plain Table 2" w:uiPriority="42"/>
+    <w:lsdException w:name="Plain Table 3" w:uiPriority="43"/>
+    <w:lsdException w:name="Plain Table 4" w:uiPriority="44"/>
+    <w:lsdException w:name="Plain Table 5" w:uiPriority="45"/>
+    <w:lsdException w:name="Grid Table Light" w:uiPriority="40"/>
+    <w:lsdException w:name="Grid Table 1 Light" w:uiPriority="46"/>
+    <w:lsdException w:name="Grid Table 2" w:uiPriority="47"/>
+    <w:lsdException w:name="Grid Table 3" w:uiPriority="48"/>
+    <w:lsdException w:name="Grid Table 4" w:uiPriority="49"/>
+    <w:lsdException w:name="Grid Table 5 Dark" w:uiPriority="50"/>
+    <w:lsdException w:name="Grid Table 6 Colorful" w:uiPriority="51"/>
+    <w:lsdException w:name="Grid Table 7 Colorful" w:uiPriority="52"/>
+    <w:lsdException w:name="Grid Table 1 Light Accent 1" w:uiPriority="46"/>
+    <w:lsdException w:name="Grid Table 2 Accent 1" w:uiPriority="47"/>
+    <w:lsdException w:name="Grid Table 3 Accent 1" w:uiPriority="48"/>
+    <w:lsdException w:name="Grid Table 4 Accent 1" w:uiPriority="49"/>
+    <w:lsdException w:name="Grid Table 5 Dark Accent 1" w:uiPriority="50"/>
+    <w:lsdException w:name="Grid Table 6 Colorful Accent 1" w:uiPriority="51"/>
+    <w:lsdException w:name="Grid Table 7 Colorful Accent 1" w:uiPriority="52"/>
+    <w:lsdException w:name="Grid Table 1 Light Accent 2" w:uiPriority="46"/>
+    <w:lsdException w:name="Grid Table 2 Accent 2" w:uiPriority="47"/>
+    <w:lsdException w:name="Grid Table 3 Accent 2" w:uiPriority="48"/>
+    <w:lsdException w:name="Grid Table 4 Accent 2" w:uiPriority="49"/>
+    <w:lsdException w:name="Grid Table 5 Dark Accent 2" w:uiPriority="50"/>
+    <w:lsdException w:name="Grid Table 6 Colorful Accent 2" w:uiPriority="51"/>
+    <w:lsdException w:name="Grid Table 7 Colorful Accent 2" w:uiPriority="52"/>
+    <w:lsdException w:name="Grid Table 1 Light Accent 3" w:uiPriority="46"/>
+    <w:lsdException w:name="Grid Table 2 Accent 3" w:uiPriority="47"/>
+    <w:lsdException w:name="Grid Table 3 Accent 3" w:uiPriority="48"/>
+    <w:lsdException w:name="Grid Table 4 Accent 3" w:uiPriority="49"/>
+    <w:lsdException w:name="Grid Table 5 Dark Accent 3" w:uiPriority="50"/>
+    <w:lsdException w:name="Grid Table 6 Colorful Accent 3" w:uiPriority="51"/>
+    <w:lsdException w:name="Grid Table 7 Colorful Accent 3" w:uiPriority="52"/>
+    <w:lsdException w:name="Grid Table 1 Light Accent 4" w:uiPriority="46"/>
+    <w:lsdException w:name="Grid Table 2 Accent 4" w:uiPriority="47"/>
+    <w:lsdException w:name="Grid Table 3 Accent 4" w:uiPriority="48"/>
+    <w:lsdException w:name="Grid Table 4 Accent 4" w:uiPriority="49"/>
+    <w:lsdException w:name="Grid Table 5 Dark Accent 4" w:uiPriority="50"/>
+    <w:lsdException w:name="Grid Table 6 Colorful Accent 4" w:uiPriority="51"/>
+    <w:lsdException w:name="Grid Table 7 Colorful Accent 4" w:uiPriority="52"/>
+    <w:lsdException w:name="Grid Table 1 Light Accent 5" w:uiPriority="46"/>
+    <w:lsdException w:name="Grid Table 2 Accent 5" w:uiPriority="47"/>
+    <w:lsdException w:name="Grid Table 3 Accent 5" w:uiPriority="48"/>
+    <w:lsdException w:name="Grid Table 4 Accent 5" w:uiPriority="49"/>
+    <w:lsdException w:name="Grid Table 5 Dark Accent 5" w:uiPriority="50"/>
+    <w:lsdException w:name="Grid Table 6 Colorful Accent 5" w:uiPriority="51"/>
+    <w:lsdException w:name="Grid Table 7 Colorful Accent 5" w:uiPriority="52"/>
+    <w:lsdException w:name="Grid Table 1 Light Accent 6" w:uiPriority="46"/>
+    <w:lsdException w:name="Grid Table 2 Accent 6" w:uiPriority="47"/>
+    <w:lsdException w:name="Grid Table 3 Accent 6" w:uiPriority="48"/>
+    <w:lsdException w:name="Grid Table 4 Accent 6" w:uiPriority="49"/>
+    <w:lsdException w:name="Grid Table 5 Dark Accent 6" w:uiPriority="50"/>
+    <w:lsdException w:name="Grid Table 6 Colorful Accent 6" w:uiPriority="51"/>
+    <w:lsdException w:name="Grid Table 7 Colorful Accent 6" w:uiPriority="52"/>
+    <w:lsdException w:name="List Table 1 Light" w:uiPriority="46"/>
+    <w:lsdException w:name="List Table 2" w:uiPriority="47"/>
+    <w:lsdException w:name="List Table 3" w:uiPriority="48"/>
+    <w:lsdException w:name="List Table 4" w:uiPriority="49"/>
+    <w:lsdException w:name="List Table 5 Dark" w:uiPriority="50"/>
+    <w:lsdException w:name="List Table 6 Colorful" w:uiPriority="51"/>
+    <w:lsdException w:name="List Table 7 Colorful" w:uiPriority="52"/>
+    <w:lsdException w:name="List Table 1 Light Accent 1" w:uiPriority="46"/>
+    <w:lsdException w:name="List Table 2 Accent 1" w:uiPriority="47"/>
+    <w:lsdException w:name="List Table 3 Accent 1" w:uiPriority="48"/>
+    <w:lsdException w:name="List Table 4 Accent 1" w:uiPriority="49"/>
+    <w:lsdException w:name="List Table 5 Dark Accent 1" w:uiPriority="50"/>
+    <w:lsdException w:name="List Table 6 Colorful Accent 1" w:uiPriority="51"/>
+    <w:lsdException w:name="List Table 7 Colorful Accent 1" w:uiPriority="52"/>
+    <w:lsdException w:name="List Table 1 Light Accent 2" w:uiPriority="46"/>
+    <w:lsdException w:name="List Table 2 Accent 2" w:uiPriority="47"/>
+    <w:lsdException w:name="List Table 3 Accent 2" w:uiPriority="48"/>
+    <w:lsdException w:name="List Table 4 Accent 2" w:uiPriority="49"/>
+    <w:lsdException w:name="List Table 5 Dark Accent 2" w:uiPriority="50"/>
+    <w:lsdException w:name="List Table 6 Colorful Accent 2" w:uiPriority="51"/>
+    <w:lsdException w:name="List Table 7 Colorful Accent 2" w:uiPriority="52"/>
+    <w:lsdException w:name="List Table 1 Light Accent 3" w:uiPriority="46"/>
+    <w:lsdException w:name="List Table 2 Accent 3" w:uiPriority="47"/>
+    <w:lsdException w:name="List Table 3 Accent 3" w:uiPriority="48"/>
+    <w:lsdException w:name="List Table 4 Accent 3" w:uiPriority="49"/>
+    <w:lsdException w:name="List Table 5 Dark Accent 3" w:uiPriority="50"/>
+    <w:lsdException w:name="List Table 6 Colorful Accent 3" w:uiPriority="51"/>
+    <w:lsdException w:name="List Table 7 Colorful Accent 3" w:uiPriority="52"/>
+    <w:lsdException w:name="List Table 1 Light Accent 4" w:uiPriority="46"/>
+    <w:lsdException w:name="List Table 2 Accent 4" w:uiPriority="47"/>
+    <w:lsdException w:name="List Table 3 Accent 4" w:uiPriority="48"/>
+    <w:lsdException w:name="List Table 4 Accent 4" w:uiPriority="49"/>
+    <w:lsdException w:name="List Table 5 Dark Accent 4" w:uiPriority="50"/>
+    <w:lsdException w:name="List Table 6 Colorful Accent 4" w:uiPriority="51"/>
+    <w:lsdException w:name="List Table 7 Colorful Accent 4" w:uiPriority="52"/>
+    <w:lsdException w:name="List Table 1 Light Accent 5" w:uiPriority="46"/>
+    <w:lsdException w:name="List Table 2 Accent 5" w:uiPriority="47"/>
+    <w:lsdException w:name="List Table 3 Accent 5" w:uiPriority="48"/>
+    <w:lsdException w:name="List Table 4 Accent 5" w:uiPriority="49"/>
+    <w:lsdException w:name="List Table 5 Dark Accent 5" w:uiPriority="50"/>
+    <w:lsdException w:name="List Table 6 Colorful Accent 5" w:uiPriority="51"/>
+    <w:lsdException w:name="List Table 7 Colorful Accent 5" w:uiPriority="52"/>
+    <w:lsdException w:name="List Table 1 Light Accent 6" w:uiPriority="46"/>
+    <w:lsdException w:name="List Table 2 Accent 6" w:uiPriority="47"/>
+    <w:lsdException w:name="List Table 3 Accent 6" w:uiPriority="48"/>
+    <w:lsdException w:name="List Table 4 Accent 6" w:uiPriority="49"/>
+    <w:lsdException w:name="List Table 5 Dark Accent 6" w:uiPriority="50"/>
+    <w:lsdException w:name="List Table 6 Colorful Accent 6" w:uiPriority="51"/>
+    <w:lsdException w:name="List Table 7 Colorful Accent 6" w:uiPriority="52"/>
+    <w:lsdException w:name="Mention" w:semiHidden="1" w:unhideWhenUsed="1"/>
+    <w:lsdException w:name="Smart Hyperlink" w:semiHidden="1" w:unhideWhenUsed="1"/>
   </w:latentStyles>
   <w:style w:type="paragraph" w:default="1" w:styleId="Normal">
     <w:name w:val="Normal"/>
     <w:qFormat/>
-    <w:rsid w:val="00380092"/>
+  </w:style>
+  <w:style w:type="paragraph" w:styleId="Heading2">
+    <w:name w:val="heading 2"/>
+    <w:basedOn w:val="Normal"/>
+    <w:link w:val="Heading2Char"/>
+    <w:uiPriority w:val="9"/>
+    <w:qFormat/>
+    <w:rsid w:val="00A673F2"/>
+    <w:pPr>
+      <w:spacing w:before="100" w:beforeAutospacing="1" w:after="100" w:afterAutospacing="1" w:line="240" w:lineRule="auto"/>
+      <w:outlineLvl w:val="1"/>
+    </w:pPr>
+    <w:rPr>
+      <w:rFonts w:ascii="Times New Roman" w:hAnsi="Times New Roman" w:cs="Times New Roman"/>
+      <w:b/>
+      <w:bCs/>
+      <w:sz w:val="36"/>
+      <w:szCs w:val="36"/>
+      <w:lang w:eastAsia="en-GB"/>
+    </w:rPr>
   </w:style>
   <w:style w:type="character" w:default="1" w:styleId="DefaultParagraphFont">
     <w:name w:val="Default Paragraph Font"/>
@@ -8099,6 +7659,7 @@
       <w:spacing w:after="0" w:line="240" w:lineRule="auto"/>
     </w:pPr>
     <w:tblPr>
+      <w:tblInd w:w="0" w:type="dxa"/>
       <w:tblBorders>
         <w:top w:val="single" w:sz="4" w:space="0" w:color="auto"/>
         <w:left w:val="single" w:sz="4" w:space="0" w:color="auto"/>
@@ -8107,6 +7668,12 @@
         <w:insideH w:val="single" w:sz="4" w:space="0" w:color="auto"/>
         <w:insideV w:val="single" w:sz="4" w:space="0" w:color="auto"/>
       </w:tblBorders>
+      <w:tblCellMar>
+        <w:top w:w="0" w:type="dxa"/>
+        <w:left w:w="108" w:type="dxa"/>
+        <w:bottom w:w="0" w:type="dxa"/>
+        <w:right w:w="108" w:type="dxa"/>
+      </w:tblCellMar>
     </w:tblPr>
   </w:style>
   <w:style w:type="character" w:styleId="FollowedHyperlink">
@@ -8121,236 +7688,138 @@
       <w:u w:val="single"/>
     </w:rPr>
   </w:style>
-</w:styles>
-</file>
-
-<file path=word/stylesWithEffects.xml><?xml version="1.0" encoding="utf-8"?>
-<w:styles xmlns:wpc="http://schemas.microsoft.com/office/word/2010/wordprocessingCanvas" xmlns:mc="http://schemas.openxmlformats.org/markup-compatibility/2006" xmlns:o="urn:schemas-microsoft-com:office:office" xmlns:r="http://schemas.openxmlformats.org/officeDocument/2006/relationships" xmlns:m="http://schemas.openxmlformats.org/officeDocument/2006/math" xmlns:v="urn:schemas-microsoft-com:vml" xmlns:wp14="http://schemas.microsoft.com/office/word/2010/wordprocessingDrawing" xmlns:wp="http://schemas.openxmlformats.org/drawingml/2006/wordprocessingDrawing" xmlns:w10="urn:schemas-microsoft-com:office:word" xmlns:w="http://schemas.openxmlformats.org/wordprocessingml/2006/main" xmlns:w14="http://schemas.microsoft.com/office/word/2010/wordml" xmlns:wpg="http://schemas.microsoft.com/office/word/2010/wordprocessingGroup" xmlns:wpi="http://schemas.microsoft.com/office/word/2010/wordprocessingInk" xmlns:wne="http://schemas.microsoft.com/office/word/2006/wordml" xmlns:wps="http://schemas.microsoft.com/office/word/2010/wordprocessingShape" mc:Ignorable="w14 wp14">
-  <w:docDefaults>
-    <w:rPrDefault>
-      <w:rPr>
-        <w:rFonts w:asciiTheme="minorHAnsi" w:eastAsiaTheme="minorHAnsi" w:hAnsiTheme="minorHAnsi" w:cstheme="minorBidi"/>
-        <w:sz w:val="22"/>
-        <w:szCs w:val="22"/>
-        <w:lang w:val="en-GB" w:eastAsia="en-US" w:bidi="ar-SA"/>
-      </w:rPr>
-    </w:rPrDefault>
-    <w:pPrDefault>
-      <w:pPr>
-        <w:spacing w:after="200" w:line="276" w:lineRule="auto"/>
-      </w:pPr>
-    </w:pPrDefault>
-  </w:docDefaults>
-  <w:latentStyles w:defLockedState="0" w:defUIPriority="99" w:defSemiHidden="1" w:defUnhideWhenUsed="1" w:defQFormat="0" w:count="267">
-    <w:lsdException w:name="Normal" w:semiHidden="0" w:uiPriority="0" w:unhideWhenUsed="0" w:qFormat="1"/>
-    <w:lsdException w:name="heading 1" w:semiHidden="0" w:uiPriority="9" w:unhideWhenUsed="0" w:qFormat="1"/>
-    <w:lsdException w:name="heading 2" w:uiPriority="9" w:qFormat="1"/>
-    <w:lsdException w:name="heading 3" w:uiPriority="9" w:qFormat="1"/>
-    <w:lsdException w:name="heading 4" w:uiPriority="9" w:qFormat="1"/>
-    <w:lsdException w:name="heading 5" w:uiPriority="9" w:qFormat="1"/>
-    <w:lsdException w:name="heading 6" w:uiPriority="9" w:qFormat="1"/>
-    <w:lsdException w:name="heading 7" w:uiPriority="9" w:qFormat="1"/>
-    <w:lsdException w:name="heading 8" w:uiPriority="9" w:qFormat="1"/>
-    <w:lsdException w:name="heading 9" w:uiPriority="9" w:qFormat="1"/>
-    <w:lsdException w:name="toc 1" w:uiPriority="39"/>
-    <w:lsdException w:name="toc 2" w:uiPriority="39"/>
-    <w:lsdException w:name="toc 3" w:uiPriority="39"/>
-    <w:lsdException w:name="toc 4" w:uiPriority="39"/>
-    <w:lsdException w:name="toc 5" w:uiPriority="39"/>
-    <w:lsdException w:name="toc 6" w:uiPriority="39"/>
-    <w:lsdException w:name="toc 7" w:uiPriority="39"/>
-    <w:lsdException w:name="toc 8" w:uiPriority="39"/>
-    <w:lsdException w:name="toc 9" w:uiPriority="39"/>
-    <w:lsdException w:name="caption" w:uiPriority="35" w:qFormat="1"/>
-    <w:lsdException w:name="Title" w:semiHidden="0" w:uiPriority="10" w:unhideWhenUsed="0" w:qFormat="1"/>
-    <w:lsdException w:name="Default Paragraph Font" w:uiPriority="1"/>
-    <w:lsdException w:name="Subtitle" w:semiHidden="0" w:uiPriority="11" w:unhideWhenUsed="0" w:qFormat="1"/>
-    <w:lsdException w:name="Strong" w:semiHidden="0" w:uiPriority="22" w:unhideWhenUsed="0" w:qFormat="1"/>
-    <w:lsdException w:name="Emphasis" w:semiHidden="0" w:uiPriority="20" w:unhideWhenUsed="0" w:qFormat="1"/>
-    <w:lsdException w:name="Table Grid" w:semiHidden="0" w:uiPriority="59" w:unhideWhenUsed="0"/>
-    <w:lsdException w:name="Placeholder Text" w:unhideWhenUsed="0"/>
-    <w:lsdException w:name="No Spacing" w:semiHidden="0" w:uiPriority="1" w:unhideWhenUsed="0" w:qFormat="1"/>
-    <w:lsdException w:name="Light Shading" w:semiHidden="0" w:uiPriority="60" w:unhideWhenUsed="0"/>
-    <w:lsdException w:name="Light List" w:semiHidden="0" w:uiPriority="61" w:unhideWhenUsed="0"/>
-    <w:lsdException w:name="Light Grid" w:semiHidden="0" w:uiPriority="62" w:unhideWhenUsed="0"/>
-    <w:lsdException w:name="Medium Shading 1" w:semiHidden="0" w:uiPriority="63" w:unhideWhenUsed="0"/>
-    <w:lsdException w:name="Medium Shading 2" w:semiHidden="0" w:uiPriority="64" w:unhideWhenUsed="0"/>
-    <w:lsdException w:name="Medium List 1" w:semiHidden="0" w:uiPriority="65" w:unhideWhenUsed="0"/>
-    <w:lsdException w:name="Medium List 2" w:semiHidden="0" w:uiPriority="66" w:unhideWhenUsed="0"/>
-    <w:lsdException w:name="Medium Grid 1" w:semiHidden="0" w:uiPriority="67" w:unhideWhenUsed="0"/>
-    <w:lsdException w:name="Medium Grid 2" w:semiHidden="0" w:uiPriority="68" w:unhideWhenUsed="0"/>
-    <w:lsdException w:name="Medium Grid 3" w:semiHidden="0" w:uiPriority="69" w:unhideWhenUsed="0"/>
-    <w:lsdException w:name="Dark List" w:semiHidden="0" w:uiPriority="70" w:unhideWhenUsed="0"/>
-    <w:lsdException w:name="Colorful Shading" w:semiHidden="0" w:uiPriority="71" w:unhideWhenUsed="0"/>
-    <w:lsdException w:name="Colorful List" w:semiHidden="0" w:uiPriority="72" w:unhideWhenUsed="0"/>
-    <w:lsdException w:name="Colorful Grid" w:semiHidden="0" w:uiPriority="73" w:unhideWhenUsed="0"/>
-    <w:lsdException w:name="Light Shading Accent 1" w:semiHidden="0" w:uiPriority="60" w:unhideWhenUsed="0"/>
-    <w:lsdException w:name="Light List Accent 1" w:semiHidden="0" w:uiPriority="61" w:unhideWhenUsed="0"/>
-    <w:lsdException w:name="Light Grid Accent 1" w:semiHidden="0" w:uiPriority="62" w:unhideWhenUsed="0"/>
-    <w:lsdException w:name="Medium Shading 1 Accent 1" w:semiHidden="0" w:uiPriority="63" w:unhideWhenUsed="0"/>
-    <w:lsdException w:name="Medium Shading 2 Accent 1" w:semiHidden="0" w:uiPriority="64" w:unhideWhenUsed="0"/>
-    <w:lsdException w:name="Medium List 1 Accent 1" w:semiHidden="0" w:uiPriority="65" w:unhideWhenUsed="0"/>
-    <w:lsdException w:name="Revision" w:unhideWhenUsed="0"/>
-    <w:lsdException w:name="List Paragraph" w:semiHidden="0" w:uiPriority="34" w:unhideWhenUsed="0" w:qFormat="1"/>
-    <w:lsdException w:name="Quote" w:semiHidden="0" w:uiPriority="29" w:unhideWhenUsed="0" w:qFormat="1"/>
-    <w:lsdException w:name="Intense Quote" w:semiHidden="0" w:uiPriority="30" w:unhideWhenUsed="0" w:qFormat="1"/>
-    <w:lsdException w:name="Medium List 2 Accent 1" w:semiHidden="0" w:uiPriority="66" w:unhideWhenUsed="0"/>
-    <w:lsdException w:name="Medium Grid 1 Accent 1" w:semiHidden="0" w:uiPriority="67" w:unhideWhenUsed="0"/>
-    <w:lsdException w:name="Medium Grid 2 Accent 1" w:semiHidden="0" w:uiPriority="68" w:unhideWhenUsed="0"/>
-    <w:lsdException w:name="Medium Grid 3 Accent 1" w:semiHidden="0" w:uiPriority="69" w:unhideWhenUsed="0"/>
-    <w:lsdException w:name="Dark List Accent 1" w:semiHidden="0" w:uiPriority="70" w:unhideWhenUsed="0"/>
-    <w:lsdException w:name="Colorful Shading Accent 1" w:semiHidden="0" w:uiPriority="71" w:unhideWhenUsed="0"/>
-    <w:lsdException w:name="Colorful List Accent 1" w:semiHidden="0" w:uiPriority="72" w:unhideWhenUsed="0"/>
-    <w:lsdException w:name="Colorful Grid Accent 1" w:semiHidden="0" w:uiPriority="73" w:unhideWhenUsed="0"/>
-    <w:lsdException w:name="Light Shading Accent 2" w:semiHidden="0" w:uiPriority="60" w:unhideWhenUsed="0"/>
-    <w:lsdException w:name="Light List Accent 2" w:semiHidden="0" w:uiPriority="61" w:unhideWhenUsed="0"/>
-    <w:lsdException w:name="Light Grid Accent 2" w:semiHidden="0" w:uiPriority="62" w:unhideWhenUsed="0"/>
-    <w:lsdException w:name="Medium Shading 1 Accent 2" w:semiHidden="0" w:uiPriority="63" w:unhideWhenUsed="0"/>
-    <w:lsdException w:name="Medium Shading 2 Accent 2" w:semiHidden="0" w:uiPriority="64" w:unhideWhenUsed="0"/>
-    <w:lsdException w:name="Medium List 1 Accent 2" w:semiHidden="0" w:uiPriority="65" w:unhideWhenUsed="0"/>
-    <w:lsdException w:name="Medium List 2 Accent 2" w:semiHidden="0" w:uiPriority="66" w:unhideWhenUsed="0"/>
-    <w:lsdException w:name="Medium Grid 1 Accent 2" w:semiHidden="0" w:uiPriority="67" w:unhideWhenUsed="0"/>
-    <w:lsdException w:name="Medium Grid 2 Accent 2" w:semiHidden="0" w:uiPriority="68" w:unhideWhenUsed="0"/>
-    <w:lsdException w:name="Medium Grid 3 Accent 2" w:semiHidden="0" w:uiPriority="69" w:unhideWhenUsed="0"/>
-    <w:lsdException w:name="Dark List Accent 2" w:semiHidden="0" w:uiPriority="70" w:unhideWhenUsed="0"/>
-    <w:lsdException w:name="Colorful Shading Accent 2" w:semiHidden="0" w:uiPriority="71" w:unhideWhenUsed="0"/>
-    <w:lsdException w:name="Colorful List Accent 2" w:semiHidden="0" w:uiPriority="72" w:unhideWhenUsed="0"/>
-    <w:lsdException w:name="Colorful Grid Accent 2" w:semiHidden="0" w:uiPriority="73" w:unhideWhenUsed="0"/>
-    <w:lsdException w:name="Light Shading Accent 3" w:semiHidden="0" w:uiPriority="60" w:unhideWhenUsed="0"/>
-    <w:lsdException w:name="Light List Accent 3" w:semiHidden="0" w:uiPriority="61" w:unhideWhenUsed="0"/>
-    <w:lsdException w:name="Light Grid Accent 3" w:semiHidden="0" w:uiPriority="62" w:unhideWhenUsed="0"/>
-    <w:lsdException w:name="Medium Shading 1 Accent 3" w:semiHidden="0" w:uiPriority="63" w:unhideWhenUsed="0"/>
-    <w:lsdException w:name="Medium Shading 2 Accent 3" w:semiHidden="0" w:uiPriority="64" w:unhideWhenUsed="0"/>
-    <w:lsdException w:name="Medium List 1 Accent 3" w:semiHidden="0" w:uiPriority="65" w:unhideWhenUsed="0"/>
-    <w:lsdException w:name="Medium List 2 Accent 3" w:semiHidden="0" w:uiPriority="66" w:unhideWhenUsed="0"/>
-    <w:lsdException w:name="Medium Grid 1 Accent 3" w:semiHidden="0" w:uiPriority="67" w:unhideWhenUsed="0"/>
-    <w:lsdException w:name="Medium Grid 2 Accent 3" w:semiHidden="0" w:uiPriority="68" w:unhideWhenUsed="0"/>
-    <w:lsdException w:name="Medium Grid 3 Accent 3" w:semiHidden="0" w:uiPriority="69" w:unhideWhenUsed="0"/>
-    <w:lsdException w:name="Dark List Accent 3" w:semiHidden="0" w:uiPriority="70" w:unhideWhenUsed="0"/>
-    <w:lsdException w:name="Colorful Shading Accent 3" w:semiHidden="0" w:uiPriority="71" w:unhideWhenUsed="0"/>
-    <w:lsdException w:name="Colorful List Accent 3" w:semiHidden="0" w:uiPriority="72" w:unhideWhenUsed="0"/>
-    <w:lsdException w:name="Colorful Grid Accent 3" w:semiHidden="0" w:uiPriority="73" w:unhideWhenUsed="0"/>
-    <w:lsdException w:name="Light Shading Accent 4" w:semiHidden="0" w:uiPriority="60" w:unhideWhenUsed="0"/>
-    <w:lsdException w:name="Light List Accent 4" w:semiHidden="0" w:uiPriority="61" w:unhideWhenUsed="0"/>
-    <w:lsdException w:name="Light Grid Accent 4" w:semiHidden="0" w:uiPriority="62" w:unhideWhenUsed="0"/>
-    <w:lsdException w:name="Medium Shading 1 Accent 4" w:semiHidden="0" w:uiPriority="63" w:unhideWhenUsed="0"/>
-    <w:lsdException w:name="Medium Shading 2 Accent 4" w:semiHidden="0" w:uiPriority="64" w:unhideWhenUsed="0"/>
-    <w:lsdException w:name="Medium List 1 Accent 4" w:semiHidden="0" w:uiPriority="65" w:unhideWhenUsed="0"/>
-    <w:lsdException w:name="Medium List 2 Accent 4" w:semiHidden="0" w:uiPriority="66" w:unhideWhenUsed="0"/>
-    <w:lsdException w:name="Medium Grid 1 Accent 4" w:semiHidden="0" w:uiPriority="67" w:unhideWhenUsed="0"/>
-    <w:lsdException w:name="Medium Grid 2 Accent 4" w:semiHidden="0" w:uiPriority="68" w:unhideWhenUsed="0"/>
-    <w:lsdException w:name="Medium Grid 3 Accent 4" w:semiHidden="0" w:uiPriority="69" w:unhideWhenUsed="0"/>
-    <w:lsdException w:name="Dark List Accent 4" w:semiHidden="0" w:uiPriority="70" w:unhideWhenUsed="0"/>
-    <w:lsdException w:name="Colorful Shading Accent 4" w:semiHidden="0" w:uiPriority="71" w:unhideWhenUsed="0"/>
-    <w:lsdException w:name="Colorful List Accent 4" w:semiHidden="0" w:uiPriority="72" w:unhideWhenUsed="0"/>
-    <w:lsdException w:name="Colorful Grid Accent 4" w:semiHidden="0" w:uiPriority="73" w:unhideWhenUsed="0"/>
-    <w:lsdException w:name="Light Shading Accent 5" w:semiHidden="0" w:uiPriority="60" w:unhideWhenUsed="0"/>
-    <w:lsdException w:name="Light List Accent 5" w:semiHidden="0" w:uiPriority="61" w:unhideWhenUsed="0"/>
-    <w:lsdException w:name="Light Grid Accent 5" w:semiHidden="0" w:uiPriority="62" w:unhideWhenUsed="0"/>
-    <w:lsdException w:name="Medium Shading 1 Accent 5" w:semiHidden="0" w:uiPriority="63" w:unhideWhenUsed="0"/>
-    <w:lsdException w:name="Medium Shading 2 Accent 5" w:semiHidden="0" w:uiPriority="64" w:unhideWhenUsed="0"/>
-    <w:lsdException w:name="Medium List 1 Accent 5" w:semiHidden="0" w:uiPriority="65" w:unhideWhenUsed="0"/>
-    <w:lsdException w:name="Medium List 2 Accent 5" w:semiHidden="0" w:uiPriority="66" w:unhideWhenUsed="0"/>
-    <w:lsdException w:name="Medium Grid 1 Accent 5" w:semiHidden="0" w:uiPriority="67" w:unhideWhenUsed="0"/>
-    <w:lsdException w:name="Medium Grid 2 Accent 5" w:semiHidden="0" w:uiPriority="68" w:unhideWhenUsed="0"/>
-    <w:lsdException w:name="Medium Grid 3 Accent 5" w:semiHidden="0" w:uiPriority="69" w:unhideWhenUsed="0"/>
-    <w:lsdException w:name="Dark List Accent 5" w:semiHidden="0" w:uiPriority="70" w:unhideWhenUsed="0"/>
-    <w:lsdException w:name="Colorful Shading Accent 5" w:semiHidden="0" w:uiPriority="71" w:unhideWhenUsed="0"/>
-    <w:lsdException w:name="Colorful List Accent 5" w:semiHidden="0" w:uiPriority="72" w:unhideWhenUsed="0"/>
-    <w:lsdException w:name="Colorful Grid Accent 5" w:semiHidden="0" w:uiPriority="73" w:unhideWhenUsed="0"/>
-    <w:lsdException w:name="Light Shading Accent 6" w:semiHidden="0" w:uiPriority="60" w:unhideWhenUsed="0"/>
-    <w:lsdException w:name="Light List Accent 6" w:semiHidden="0" w:uiPriority="61" w:unhideWhenUsed="0"/>
-    <w:lsdException w:name="Light Grid Accent 6" w:semiHidden="0" w:uiPriority="62" w:unhideWhenUsed="0"/>
-    <w:lsdException w:name="Medium Shading 1 Accent 6" w:semiHidden="0" w:uiPriority="63" w:unhideWhenUsed="0"/>
-    <w:lsdException w:name="Medium Shading 2 Accent 6" w:semiHidden="0" w:uiPriority="64" w:unhideWhenUsed="0"/>
-    <w:lsdException w:name="Medium List 1 Accent 6" w:semiHidden="0" w:uiPriority="65" w:unhideWhenUsed="0"/>
-    <w:lsdException w:name="Medium List 2 Accent 6" w:semiHidden="0" w:uiPriority="66" w:unhideWhenUsed="0"/>
-    <w:lsdException w:name="Medium Grid 1 Accent 6" w:semiHidden="0" w:uiPriority="67" w:unhideWhenUsed="0"/>
-    <w:lsdException w:name="Medium Grid 2 Accent 6" w:semiHidden="0" w:uiPriority="68" w:unhideWhenUsed="0"/>
-    <w:lsdException w:name="Medium Grid 3 Accent 6" w:semiHidden="0" w:uiPriority="69" w:unhideWhenUsed="0"/>
-    <w:lsdException w:name="Dark List Accent 6" w:semiHidden="0" w:uiPriority="70" w:unhideWhenUsed="0"/>
-    <w:lsdException w:name="Colorful Shading Accent 6" w:semiHidden="0" w:uiPriority="71" w:unhideWhenUsed="0"/>
-    <w:lsdException w:name="Colorful List Accent 6" w:semiHidden="0" w:uiPriority="72" w:unhideWhenUsed="0"/>
-    <w:lsdException w:name="Colorful Grid Accent 6" w:semiHidden="0" w:uiPriority="73" w:unhideWhenUsed="0"/>
-    <w:lsdException w:name="Subtle Emphasis" w:semiHidden="0" w:uiPriority="19" w:unhideWhenUsed="0" w:qFormat="1"/>
-    <w:lsdException w:name="Intense Emphasis" w:semiHidden="0" w:uiPriority="21" w:unhideWhenUsed="0" w:qFormat="1"/>
-    <w:lsdException w:name="Subtle Reference" w:semiHidden="0" w:uiPriority="31" w:unhideWhenUsed="0" w:qFormat="1"/>
-    <w:lsdException w:name="Intense Reference" w:semiHidden="0" w:uiPriority="32" w:unhideWhenUsed="0" w:qFormat="1"/>
-    <w:lsdException w:name="Book Title" w:semiHidden="0" w:uiPriority="33" w:unhideWhenUsed="0" w:qFormat="1"/>
-    <w:lsdException w:name="Bibliography" w:uiPriority="37"/>
-    <w:lsdException w:name="TOC Heading" w:uiPriority="39" w:qFormat="1"/>
-  </w:latentStyles>
-  <w:style w:type="paragraph" w:default="1" w:styleId="Normal">
-    <w:name w:val="Normal"/>
+  <w:style w:type="paragraph" w:styleId="Header">
+    <w:name w:val="header"/>
+    <w:basedOn w:val="Normal"/>
+    <w:link w:val="HeaderChar"/>
+    <w:uiPriority w:val="99"/>
+    <w:unhideWhenUsed/>
+    <w:rsid w:val="005C2E69"/>
+    <w:pPr>
+      <w:tabs>
+        <w:tab w:val="center" w:pos="4513"/>
+        <w:tab w:val="right" w:pos="9026"/>
+      </w:tabs>
+      <w:spacing w:after="0" w:line="240" w:lineRule="auto"/>
+    </w:pPr>
+  </w:style>
+  <w:style w:type="character" w:customStyle="1" w:styleId="HeaderChar">
+    <w:name w:val="Header Char"/>
+    <w:basedOn w:val="DefaultParagraphFont"/>
+    <w:link w:val="Header"/>
+    <w:uiPriority w:val="99"/>
+    <w:rsid w:val="005C2E69"/>
+  </w:style>
+  <w:style w:type="paragraph" w:styleId="Footer">
+    <w:name w:val="footer"/>
+    <w:basedOn w:val="Normal"/>
+    <w:link w:val="FooterChar"/>
+    <w:uiPriority w:val="99"/>
+    <w:unhideWhenUsed/>
+    <w:rsid w:val="005C2E69"/>
+    <w:pPr>
+      <w:tabs>
+        <w:tab w:val="center" w:pos="4513"/>
+        <w:tab w:val="right" w:pos="9026"/>
+      </w:tabs>
+      <w:spacing w:after="0" w:line="240" w:lineRule="auto"/>
+    </w:pPr>
+  </w:style>
+  <w:style w:type="character" w:customStyle="1" w:styleId="FooterChar">
+    <w:name w:val="Footer Char"/>
+    <w:basedOn w:val="DefaultParagraphFont"/>
+    <w:link w:val="Footer"/>
+    <w:uiPriority w:val="99"/>
+    <w:rsid w:val="005C2E69"/>
+  </w:style>
+  <w:style w:type="paragraph" w:customStyle="1" w:styleId="HeaderText">
+    <w:name w:val="Header Text"/>
+    <w:basedOn w:val="Normal"/>
     <w:qFormat/>
+    <w:rsid w:val="005C2E69"/>
+    <w:pPr>
+      <w:tabs>
+        <w:tab w:val="center" w:pos="4513"/>
+        <w:tab w:val="right" w:pos="9026"/>
+      </w:tabs>
+      <w:spacing w:after="0" w:line="240" w:lineRule="auto"/>
+      <w:ind w:left="8164"/>
+    </w:pPr>
+    <w:rPr>
+      <w:rFonts w:ascii="NeueHaasGroteskText Std" w:eastAsia="Calibri" w:hAnsi="NeueHaasGroteskText Std" w:cs="Times New Roman"/>
+      <w:color w:val="D9222A"/>
+      <w:sz w:val="12"/>
+      <w:szCs w:val="12"/>
+    </w:rPr>
   </w:style>
-  <w:style w:type="character" w:default="1" w:styleId="DefaultParagraphFont">
-    <w:name w:val="Default Paragraph Font"/>
-    <w:uiPriority w:val="1"/>
-    <w:semiHidden/>
-    <w:unhideWhenUsed/>
+  <w:style w:type="paragraph" w:customStyle="1" w:styleId="FooterAddress">
+    <w:name w:val="Footer Address"/>
+    <w:basedOn w:val="Normal"/>
+    <w:qFormat/>
+    <w:rsid w:val="005C2E69"/>
+    <w:pPr>
+      <w:tabs>
+        <w:tab w:val="center" w:pos="4513"/>
+        <w:tab w:val="right" w:pos="9026"/>
+      </w:tabs>
+      <w:spacing w:after="0" w:line="240" w:lineRule="auto"/>
+    </w:pPr>
+    <w:rPr>
+      <w:rFonts w:ascii="NeueHaasGroteskText Std" w:eastAsia="Calibri" w:hAnsi="NeueHaasGroteskText Std" w:cs="Times New Roman"/>
+      <w:color w:val="000000"/>
+      <w:sz w:val="11"/>
+      <w:szCs w:val="12"/>
+    </w:rPr>
   </w:style>
-  <w:style w:type="table" w:default="1" w:styleId="TableNormal">
-    <w:name w:val="Normal Table"/>
+  <w:style w:type="character" w:styleId="PageNumber">
+    <w:name w:val="page number"/>
     <w:uiPriority w:val="99"/>
     <w:semiHidden/>
     <w:unhideWhenUsed/>
-    <w:tblPr>
-      <w:tblInd w:w="0" w:type="dxa"/>
-      <w:tblCellMar>
-        <w:top w:w="0" w:type="dxa"/>
-        <w:left w:w="108" w:type="dxa"/>
-        <w:bottom w:w="0" w:type="dxa"/>
-        <w:right w:w="108" w:type="dxa"/>
-      </w:tblCellMar>
-    </w:tblPr>
+    <w:rsid w:val="005C2E69"/>
   </w:style>
-  <w:style w:type="numbering" w:default="1" w:styleId="NoList">
-    <w:name w:val="No List"/>
+  <w:style w:type="character" w:customStyle="1" w:styleId="Heading2Char">
+    <w:name w:val="Heading 2 Char"/>
+    <w:basedOn w:val="DefaultParagraphFont"/>
+    <w:link w:val="Heading2"/>
+    <w:uiPriority w:val="9"/>
+    <w:rsid w:val="00A673F2"/>
+    <w:rPr>
+      <w:rFonts w:ascii="Times New Roman" w:hAnsi="Times New Roman" w:cs="Times New Roman"/>
+      <w:b/>
+      <w:bCs/>
+      <w:sz w:val="36"/>
+      <w:szCs w:val="36"/>
+      <w:lang w:eastAsia="en-GB"/>
+    </w:rPr>
+  </w:style>
+  <w:style w:type="paragraph" w:styleId="NormalWeb">
+    <w:name w:val="Normal (Web)"/>
+    <w:basedOn w:val="Normal"/>
     <w:uiPriority w:val="99"/>
     <w:semiHidden/>
     <w:unhideWhenUsed/>
-  </w:style>
-  <w:style w:type="character" w:styleId="Hyperlink">
-    <w:name w:val="Hyperlink"/>
-    <w:basedOn w:val="DefaultParagraphFont"/>
-    <w:uiPriority w:val="99"/>
-    <w:unhideWhenUsed/>
-    <w:rsid w:val="00463CE1"/>
+    <w:rsid w:val="00A673F2"/>
+    <w:pPr>
+      <w:spacing w:before="100" w:beforeAutospacing="1" w:after="100" w:afterAutospacing="1" w:line="240" w:lineRule="auto"/>
+    </w:pPr>
     <w:rPr>
-      <w:color w:val="0000FF" w:themeColor="hyperlink"/>
-      <w:u w:val="single"/>
+      <w:rFonts w:ascii="Times New Roman" w:hAnsi="Times New Roman" w:cs="Times New Roman"/>
+      <w:sz w:val="24"/>
+      <w:szCs w:val="24"/>
+      <w:lang w:eastAsia="en-GB"/>
     </w:rPr>
   </w:style>
-  <w:style w:type="paragraph" w:styleId="ListParagraph">
-    <w:name w:val="List Paragraph"/>
-    <w:basedOn w:val="Normal"/>
-    <w:uiPriority w:val="34"/>
+  <w:style w:type="character" w:styleId="Emphasis">
+    <w:name w:val="Emphasis"/>
+    <w:basedOn w:val="DefaultParagraphFont"/>
+    <w:uiPriority w:val="20"/>
     <w:qFormat/>
-    <w:rsid w:val="00E9529F"/>
-    <w:pPr>
-      <w:ind w:left="720"/>
-      <w:contextualSpacing/>
-    </w:pPr>
-  </w:style>
-  <w:style w:type="table" w:styleId="TableGrid">
-    <w:name w:val="Table Grid"/>
-    <w:basedOn w:val="TableNormal"/>
-    <w:uiPriority w:val="59"/>
-    <w:rsid w:val="001F4F17"/>
-    <w:pPr>
-      <w:spacing w:after="0" w:line="240" w:lineRule="auto"/>
-    </w:pPr>
-    <w:tblPr>
-      <w:tblBorders>
-        <w:top w:val="single" w:sz="4" w:space="0" w:color="auto"/>
-        <w:left w:val="single" w:sz="4" w:space="0" w:color="auto"/>
-        <w:bottom w:val="single" w:sz="4" w:space="0" w:color="auto"/>
-        <w:right w:val="single" w:sz="4" w:space="0" w:color="auto"/>
-        <w:insideH w:val="single" w:sz="4" w:space="0" w:color="auto"/>
-        <w:insideV w:val="single" w:sz="4" w:space="0" w:color="auto"/>
-      </w:tblBorders>
-    </w:tblPr>
+    <w:rsid w:val="00A673F2"/>
+    <w:rPr>
+      <w:i/>
+      <w:iCs/>
+    </w:rPr>
   </w:style>
 </w:styles>
 </file>
